--- a/Project_Vision.docx
+++ b/Project_Vision.docx
@@ -1,37 +1,22 @@
 
 <file path=word/document.xml><?xml version="1.0" encoding="utf-8"?>
-<w:document xmlns:ve="http://schemas.openxmlformats.org/markup-compatibility/2006" xmlns:o="urn:schemas-microsoft-com:office:office" xmlns:r="http://schemas.openxmlformats.org/officeDocument/2006/relationships" xmlns:m="http://schemas.openxmlformats.org/officeDocument/2006/math" xmlns:v="urn:schemas-microsoft-com:vml" xmlns:wp="http://schemas.openxmlformats.org/drawingml/2006/wordprocessingDrawing" xmlns:w10="urn:schemas-microsoft-com:office:word" xmlns:w="http://schemas.openxmlformats.org/wordprocessingml/2006/main" xmlns:wne="http://schemas.microsoft.com/office/word/2006/wordml">
+<w:document xmlns:wpc="http://schemas.microsoft.com/office/word/2010/wordprocessingCanvas" xmlns:cx="http://schemas.microsoft.com/office/drawing/2014/chartex" xmlns:cx1="http://schemas.microsoft.com/office/drawing/2015/9/8/chartex" xmlns:cx2="http://schemas.microsoft.com/office/drawing/2015/10/21/chartex" xmlns:cx3="http://schemas.microsoft.com/office/drawing/2016/5/9/chartex" xmlns:cx4="http://schemas.microsoft.com/office/drawing/2016/5/10/chartex" xmlns:cx5="http://schemas.microsoft.com/office/drawing/2016/5/11/chartex" xmlns:cx6="http://schemas.microsoft.com/office/drawing/2016/5/12/chartex" xmlns:cx7="http://schemas.microsoft.com/office/drawing/2016/5/13/chartex" xmlns:cx8="http://schemas.microsoft.com/office/drawing/2016/5/14/chartex" xmlns:mc="http://schemas.openxmlformats.org/markup-compatibility/2006" xmlns:aink="http://schemas.microsoft.com/office/drawing/2016/ink" xmlns:am3d="http://schemas.microsoft.com/office/drawing/2017/model3d" xmlns:o="urn:schemas-microsoft-com:office:office" xmlns:oel="http://schemas.microsoft.com/office/2019/extlst" xmlns:r="http://schemas.openxmlformats.org/officeDocument/2006/relationships" xmlns:m="http://schemas.openxmlformats.org/officeDocument/2006/math" xmlns:v="urn:schemas-microsoft-com:vml" xmlns:wp14="http://schemas.microsoft.com/office/word/2010/wordprocessingDrawing" xmlns:wp="http://schemas.openxmlformats.org/drawingml/2006/wordprocessingDrawing" xmlns:w10="urn:schemas-microsoft-com:office:word" xmlns:w="http://schemas.openxmlformats.org/wordprocessingml/2006/main" xmlns:w14="http://schemas.microsoft.com/office/word/2010/wordml" xmlns:w15="http://schemas.microsoft.com/office/word/2012/wordml" xmlns:w16cex="http://schemas.microsoft.com/office/word/2018/wordml/cex" xmlns:w16cid="http://schemas.microsoft.com/office/word/2016/wordml/cid" xmlns:w16="http://schemas.microsoft.com/office/word/2018/wordml" xmlns:w16sdtdh="http://schemas.microsoft.com/office/word/2020/wordml/sdtdatahash" xmlns:w16se="http://schemas.microsoft.com/office/word/2015/wordml/symex" xmlns:wpg="http://schemas.microsoft.com/office/word/2010/wordprocessingGroup" xmlns:wpi="http://schemas.microsoft.com/office/word/2010/wordprocessingInk" xmlns:wne="http://schemas.microsoft.com/office/word/2006/wordml" xmlns:wps="http://schemas.microsoft.com/office/word/2010/wordprocessingShape" mc:Ignorable="w14 w15 w16se w16cid w16 w16cex w16sdtdh wp14">
   <w:body>
     <w:p>
       <w:pPr>
-        <w:pStyle w:val="Title"/>
+        <w:pStyle w:val="Titlu"/>
         <w:jc w:val="right"/>
         <w:rPr>
           <w:rFonts w:ascii="Times New Roman" w:hAnsi="Times New Roman"/>
         </w:rPr>
       </w:pPr>
       <w:r>
-        <w:fldChar w:fldCharType="begin"/>
-      </w:r>
-      <w:r>
-        <w:instrText xml:space="preserve"> SUBJECT  \* MERGEFORMAT </w:instrText>
-      </w:r>
-      <w:r>
-        <w:fldChar w:fldCharType="separate"/>
-      </w:r>
-      <w:r>
-        <w:rPr>
-          <w:rFonts w:ascii="Times New Roman" w:hAnsi="Times New Roman"/>
-        </w:rPr>
-        <w:t>&lt;Project Name&gt;</w:t>
-      </w:r>
-      <w:r>
-        <w:fldChar w:fldCharType="end"/>
-      </w:r>
-    </w:p>
-    <w:p>
-      <w:pPr>
-        <w:pStyle w:val="Title"/>
+        <w:t xml:space="preserve">Pet Shop and Pet Rescue </w:t>
+      </w:r>
+    </w:p>
+    <w:p>
+      <w:pPr>
+        <w:pStyle w:val="Titlu"/>
         <w:jc w:val="right"/>
         <w:rPr>
           <w:rFonts w:ascii="Times New Roman" w:hAnsi="Times New Roman"/>
@@ -48,7 +33,7 @@
     </w:p>
     <w:p>
       <w:pPr>
-        <w:pStyle w:val="Title"/>
+        <w:pStyle w:val="Titlu"/>
         <w:jc w:val="right"/>
         <w:rPr>
           <w:rFonts w:ascii="Times New Roman" w:hAnsi="Times New Roman"/>
@@ -57,7 +42,7 @@
     </w:p>
     <w:p>
       <w:pPr>
-        <w:pStyle w:val="Title"/>
+        <w:pStyle w:val="Titlu"/>
         <w:jc w:val="right"/>
         <w:rPr>
           <w:rFonts w:ascii="Times New Roman" w:hAnsi="Times New Roman"/>
@@ -74,7 +59,7 @@
     </w:p>
     <w:p>
       <w:pPr>
-        <w:pStyle w:val="Title"/>
+        <w:pStyle w:val="Titlu"/>
         <w:rPr>
           <w:rFonts w:ascii="Times New Roman" w:hAnsi="Times New Roman"/>
           <w:sz w:val="28"/>
@@ -95,7 +80,7 @@
     </w:p>
     <w:p>
       <w:pPr>
-        <w:pStyle w:val="Title"/>
+        <w:pStyle w:val="Titlu"/>
         <w:rPr>
           <w:rFonts w:ascii="Times New Roman" w:hAnsi="Times New Roman"/>
         </w:rPr>
@@ -120,7 +105,7 @@
           <w:insideV w:val="single" w:sz="6" w:space="0" w:color="auto"/>
         </w:tblBorders>
         <w:tblLayout w:type="fixed"/>
-        <w:tblLook w:val="0000"/>
+        <w:tblLook w:val="0000" w:firstRow="0" w:lastRow="0" w:firstColumn="0" w:lastColumn="0" w:noHBand="0" w:noVBand="0"/>
       </w:tblPr>
       <w:tblGrid>
         <w:gridCol w:w="2304"/>
@@ -220,31 +205,7 @@
               <w:pStyle w:val="Tabletext"/>
             </w:pPr>
             <w:r>
-              <w:t>&lt;</w:t>
-            </w:r>
-            <w:proofErr w:type="spellStart"/>
-            <w:r>
-              <w:t>dd</w:t>
-            </w:r>
-            <w:proofErr w:type="spellEnd"/>
-            <w:r>
-              <w:t>/</w:t>
-            </w:r>
-            <w:proofErr w:type="spellStart"/>
-            <w:r>
-              <w:t>mmm</w:t>
-            </w:r>
-            <w:proofErr w:type="spellEnd"/>
-            <w:r>
-              <w:t>/</w:t>
-            </w:r>
-            <w:proofErr w:type="spellStart"/>
-            <w:r>
-              <w:t>yy</w:t>
-            </w:r>
-            <w:proofErr w:type="spellEnd"/>
-            <w:r>
-              <w:t>&gt;</w:t>
+              <w:t>19/03/2023</w:t>
             </w:r>
           </w:p>
         </w:tc>
@@ -257,15 +218,7 @@
               <w:pStyle w:val="Tabletext"/>
             </w:pPr>
             <w:r>
-              <w:t>&lt;</w:t>
-            </w:r>
-            <w:proofErr w:type="spellStart"/>
-            <w:r>
-              <w:t>x.x</w:t>
-            </w:r>
-            <w:proofErr w:type="spellEnd"/>
-            <w:r>
-              <w:t>&gt;</w:t>
+              <w:t>1.0</w:t>
             </w:r>
           </w:p>
         </w:tc>
@@ -278,7 +231,7 @@
               <w:pStyle w:val="Tabletext"/>
             </w:pPr>
             <w:r>
-              <w:t>&lt;details&gt;</w:t>
+              <w:t>Prezentare generala proiect</w:t>
             </w:r>
           </w:p>
         </w:tc>
@@ -291,7 +244,7 @@
               <w:pStyle w:val="Tabletext"/>
             </w:pPr>
             <w:r>
-              <w:t>&lt;name&gt;</w:t>
+              <w:t>Denisa-Maria Herlea</w:t>
             </w:r>
           </w:p>
         </w:tc>
@@ -426,7 +379,7 @@
     <w:p/>
     <w:p>
       <w:pPr>
-        <w:pStyle w:val="Title"/>
+        <w:pStyle w:val="Titlu"/>
         <w:rPr>
           <w:rFonts w:ascii="Times New Roman" w:hAnsi="Times New Roman"/>
         </w:rPr>
@@ -447,12 +400,12 @@
     </w:p>
     <w:p>
       <w:pPr>
-        <w:pStyle w:val="TOC1"/>
+        <w:pStyle w:val="Cuprins1"/>
         <w:tabs>
           <w:tab w:val="left" w:pos="432"/>
         </w:tabs>
         <w:rPr>
-          <w:rFonts w:asciiTheme="minorHAnsi" w:eastAsiaTheme="minorEastAsia" w:hAnsiTheme="minorHAnsi" w:cstheme="minorBidi"/>
+          <w:rFonts w:ascii="Calibri" w:hAnsi="Calibri"/>
           <w:noProof/>
           <w:sz w:val="22"/>
           <w:szCs w:val="22"/>
@@ -476,7 +429,7 @@
       </w:r>
       <w:r>
         <w:rPr>
-          <w:rFonts w:asciiTheme="minorHAnsi" w:eastAsiaTheme="minorEastAsia" w:hAnsiTheme="minorHAnsi" w:cstheme="minorBidi"/>
+          <w:rFonts w:ascii="Calibri" w:hAnsi="Calibri"/>
           <w:noProof/>
           <w:sz w:val="22"/>
           <w:szCs w:val="22"/>
@@ -534,12 +487,12 @@
     </w:p>
     <w:p>
       <w:pPr>
-        <w:pStyle w:val="TOC2"/>
+        <w:pStyle w:val="Cuprins2"/>
         <w:tabs>
           <w:tab w:val="left" w:pos="1000"/>
         </w:tabs>
         <w:rPr>
-          <w:rFonts w:asciiTheme="minorHAnsi" w:eastAsiaTheme="minorEastAsia" w:hAnsiTheme="minorHAnsi" w:cstheme="minorBidi"/>
+          <w:rFonts w:ascii="Calibri" w:hAnsi="Calibri"/>
           <w:noProof/>
           <w:sz w:val="22"/>
           <w:szCs w:val="22"/>
@@ -554,7 +507,7 @@
       </w:r>
       <w:r>
         <w:rPr>
-          <w:rFonts w:asciiTheme="minorHAnsi" w:eastAsiaTheme="minorEastAsia" w:hAnsiTheme="minorHAnsi" w:cstheme="minorBidi"/>
+          <w:rFonts w:ascii="Calibri" w:hAnsi="Calibri"/>
           <w:noProof/>
           <w:sz w:val="22"/>
           <w:szCs w:val="22"/>
@@ -612,12 +565,12 @@
     </w:p>
     <w:p>
       <w:pPr>
-        <w:pStyle w:val="TOC2"/>
+        <w:pStyle w:val="Cuprins2"/>
         <w:tabs>
           <w:tab w:val="left" w:pos="1000"/>
         </w:tabs>
         <w:rPr>
-          <w:rFonts w:asciiTheme="minorHAnsi" w:eastAsiaTheme="minorEastAsia" w:hAnsiTheme="minorHAnsi" w:cstheme="minorBidi"/>
+          <w:rFonts w:ascii="Calibri" w:hAnsi="Calibri"/>
           <w:noProof/>
           <w:sz w:val="22"/>
           <w:szCs w:val="22"/>
@@ -632,7 +585,7 @@
       </w:r>
       <w:r>
         <w:rPr>
-          <w:rFonts w:asciiTheme="minorHAnsi" w:eastAsiaTheme="minorEastAsia" w:hAnsiTheme="minorHAnsi" w:cstheme="minorBidi"/>
+          <w:rFonts w:ascii="Calibri" w:hAnsi="Calibri"/>
           <w:noProof/>
           <w:sz w:val="22"/>
           <w:szCs w:val="22"/>
@@ -690,12 +643,12 @@
     </w:p>
     <w:p>
       <w:pPr>
-        <w:pStyle w:val="TOC2"/>
+        <w:pStyle w:val="Cuprins2"/>
         <w:tabs>
           <w:tab w:val="left" w:pos="1000"/>
         </w:tabs>
         <w:rPr>
-          <w:rFonts w:asciiTheme="minorHAnsi" w:eastAsiaTheme="minorEastAsia" w:hAnsiTheme="minorHAnsi" w:cstheme="minorBidi"/>
+          <w:rFonts w:ascii="Calibri" w:hAnsi="Calibri"/>
           <w:noProof/>
           <w:sz w:val="22"/>
           <w:szCs w:val="22"/>
@@ -710,7 +663,7 @@
       </w:r>
       <w:r>
         <w:rPr>
-          <w:rFonts w:asciiTheme="minorHAnsi" w:eastAsiaTheme="minorEastAsia" w:hAnsiTheme="minorHAnsi" w:cstheme="minorBidi"/>
+          <w:rFonts w:ascii="Calibri" w:hAnsi="Calibri"/>
           <w:noProof/>
           <w:sz w:val="22"/>
           <w:szCs w:val="22"/>
@@ -768,12 +721,12 @@
     </w:p>
     <w:p>
       <w:pPr>
-        <w:pStyle w:val="TOC2"/>
+        <w:pStyle w:val="Cuprins2"/>
         <w:tabs>
           <w:tab w:val="left" w:pos="1000"/>
         </w:tabs>
         <w:rPr>
-          <w:rFonts w:asciiTheme="minorHAnsi" w:eastAsiaTheme="minorEastAsia" w:hAnsiTheme="minorHAnsi" w:cstheme="minorBidi"/>
+          <w:rFonts w:ascii="Calibri" w:hAnsi="Calibri"/>
           <w:noProof/>
           <w:sz w:val="22"/>
           <w:szCs w:val="22"/>
@@ -788,7 +741,7 @@
       </w:r>
       <w:r>
         <w:rPr>
-          <w:rFonts w:asciiTheme="minorHAnsi" w:eastAsiaTheme="minorEastAsia" w:hAnsiTheme="minorHAnsi" w:cstheme="minorBidi"/>
+          <w:rFonts w:ascii="Calibri" w:hAnsi="Calibri"/>
           <w:noProof/>
           <w:sz w:val="22"/>
           <w:szCs w:val="22"/>
@@ -846,12 +799,12 @@
     </w:p>
     <w:p>
       <w:pPr>
-        <w:pStyle w:val="TOC2"/>
+        <w:pStyle w:val="Cuprins2"/>
         <w:tabs>
           <w:tab w:val="left" w:pos="1000"/>
         </w:tabs>
         <w:rPr>
-          <w:rFonts w:asciiTheme="minorHAnsi" w:eastAsiaTheme="minorEastAsia" w:hAnsiTheme="minorHAnsi" w:cstheme="minorBidi"/>
+          <w:rFonts w:ascii="Calibri" w:hAnsi="Calibri"/>
           <w:noProof/>
           <w:sz w:val="22"/>
           <w:szCs w:val="22"/>
@@ -866,7 +819,7 @@
       </w:r>
       <w:r>
         <w:rPr>
-          <w:rFonts w:asciiTheme="minorHAnsi" w:eastAsiaTheme="minorEastAsia" w:hAnsiTheme="minorHAnsi" w:cstheme="minorBidi"/>
+          <w:rFonts w:ascii="Calibri" w:hAnsi="Calibri"/>
           <w:noProof/>
           <w:sz w:val="22"/>
           <w:szCs w:val="22"/>
@@ -924,12 +877,12 @@
     </w:p>
     <w:p>
       <w:pPr>
-        <w:pStyle w:val="TOC1"/>
+        <w:pStyle w:val="Cuprins1"/>
         <w:tabs>
           <w:tab w:val="left" w:pos="432"/>
         </w:tabs>
         <w:rPr>
-          <w:rFonts w:asciiTheme="minorHAnsi" w:eastAsiaTheme="minorEastAsia" w:hAnsiTheme="minorHAnsi" w:cstheme="minorBidi"/>
+          <w:rFonts w:ascii="Calibri" w:hAnsi="Calibri"/>
           <w:noProof/>
           <w:sz w:val="22"/>
           <w:szCs w:val="22"/>
@@ -944,7 +897,7 @@
       </w:r>
       <w:r>
         <w:rPr>
-          <w:rFonts w:asciiTheme="minorHAnsi" w:eastAsiaTheme="minorEastAsia" w:hAnsiTheme="minorHAnsi" w:cstheme="minorBidi"/>
+          <w:rFonts w:ascii="Calibri" w:hAnsi="Calibri"/>
           <w:noProof/>
           <w:sz w:val="22"/>
           <w:szCs w:val="22"/>
@@ -1002,12 +955,12 @@
     </w:p>
     <w:p>
       <w:pPr>
-        <w:pStyle w:val="TOC2"/>
+        <w:pStyle w:val="Cuprins2"/>
         <w:tabs>
           <w:tab w:val="left" w:pos="1000"/>
         </w:tabs>
         <w:rPr>
-          <w:rFonts w:asciiTheme="minorHAnsi" w:eastAsiaTheme="minorEastAsia" w:hAnsiTheme="minorHAnsi" w:cstheme="minorBidi"/>
+          <w:rFonts w:ascii="Calibri" w:hAnsi="Calibri"/>
           <w:noProof/>
           <w:sz w:val="22"/>
           <w:szCs w:val="22"/>
@@ -1022,7 +975,7 @@
       </w:r>
       <w:r>
         <w:rPr>
-          <w:rFonts w:asciiTheme="minorHAnsi" w:eastAsiaTheme="minorEastAsia" w:hAnsiTheme="minorHAnsi" w:cstheme="minorBidi"/>
+          <w:rFonts w:ascii="Calibri" w:hAnsi="Calibri"/>
           <w:noProof/>
           <w:sz w:val="22"/>
           <w:szCs w:val="22"/>
@@ -1080,12 +1033,12 @@
     </w:p>
     <w:p>
       <w:pPr>
-        <w:pStyle w:val="TOC2"/>
+        <w:pStyle w:val="Cuprins2"/>
         <w:tabs>
           <w:tab w:val="left" w:pos="1000"/>
         </w:tabs>
         <w:rPr>
-          <w:rFonts w:asciiTheme="minorHAnsi" w:eastAsiaTheme="minorEastAsia" w:hAnsiTheme="minorHAnsi" w:cstheme="minorBidi"/>
+          <w:rFonts w:ascii="Calibri" w:hAnsi="Calibri"/>
           <w:noProof/>
           <w:sz w:val="22"/>
           <w:szCs w:val="22"/>
@@ -1100,7 +1053,7 @@
       </w:r>
       <w:r>
         <w:rPr>
-          <w:rFonts w:asciiTheme="minorHAnsi" w:eastAsiaTheme="minorEastAsia" w:hAnsiTheme="minorHAnsi" w:cstheme="minorBidi"/>
+          <w:rFonts w:ascii="Calibri" w:hAnsi="Calibri"/>
           <w:noProof/>
           <w:sz w:val="22"/>
           <w:szCs w:val="22"/>
@@ -1158,12 +1111,12 @@
     </w:p>
     <w:p>
       <w:pPr>
-        <w:pStyle w:val="TOC1"/>
+        <w:pStyle w:val="Cuprins1"/>
         <w:tabs>
           <w:tab w:val="left" w:pos="432"/>
         </w:tabs>
         <w:rPr>
-          <w:rFonts w:asciiTheme="minorHAnsi" w:eastAsiaTheme="minorEastAsia" w:hAnsiTheme="minorHAnsi" w:cstheme="minorBidi"/>
+          <w:rFonts w:ascii="Calibri" w:hAnsi="Calibri"/>
           <w:noProof/>
           <w:sz w:val="22"/>
           <w:szCs w:val="22"/>
@@ -1178,7 +1131,7 @@
       </w:r>
       <w:r>
         <w:rPr>
-          <w:rFonts w:asciiTheme="minorHAnsi" w:eastAsiaTheme="minorEastAsia" w:hAnsiTheme="minorHAnsi" w:cstheme="minorBidi"/>
+          <w:rFonts w:ascii="Calibri" w:hAnsi="Calibri"/>
           <w:noProof/>
           <w:sz w:val="22"/>
           <w:szCs w:val="22"/>
@@ -1236,12 +1189,12 @@
     </w:p>
     <w:p>
       <w:pPr>
-        <w:pStyle w:val="TOC2"/>
+        <w:pStyle w:val="Cuprins2"/>
         <w:tabs>
           <w:tab w:val="left" w:pos="1000"/>
         </w:tabs>
         <w:rPr>
-          <w:rFonts w:asciiTheme="minorHAnsi" w:eastAsiaTheme="minorEastAsia" w:hAnsiTheme="minorHAnsi" w:cstheme="minorBidi"/>
+          <w:rFonts w:ascii="Calibri" w:hAnsi="Calibri"/>
           <w:noProof/>
           <w:sz w:val="22"/>
           <w:szCs w:val="22"/>
@@ -1256,7 +1209,7 @@
       </w:r>
       <w:r>
         <w:rPr>
-          <w:rFonts w:asciiTheme="minorHAnsi" w:eastAsiaTheme="minorEastAsia" w:hAnsiTheme="minorHAnsi" w:cstheme="minorBidi"/>
+          <w:rFonts w:ascii="Calibri" w:hAnsi="Calibri"/>
           <w:noProof/>
           <w:sz w:val="22"/>
           <w:szCs w:val="22"/>
@@ -1314,12 +1267,12 @@
     </w:p>
     <w:p>
       <w:pPr>
-        <w:pStyle w:val="TOC2"/>
+        <w:pStyle w:val="Cuprins2"/>
         <w:tabs>
           <w:tab w:val="left" w:pos="1000"/>
         </w:tabs>
         <w:rPr>
-          <w:rFonts w:asciiTheme="minorHAnsi" w:eastAsiaTheme="minorEastAsia" w:hAnsiTheme="minorHAnsi" w:cstheme="minorBidi"/>
+          <w:rFonts w:ascii="Calibri" w:hAnsi="Calibri"/>
           <w:noProof/>
           <w:sz w:val="22"/>
           <w:szCs w:val="22"/>
@@ -1334,7 +1287,7 @@
       </w:r>
       <w:r>
         <w:rPr>
-          <w:rFonts w:asciiTheme="minorHAnsi" w:eastAsiaTheme="minorEastAsia" w:hAnsiTheme="minorHAnsi" w:cstheme="minorBidi"/>
+          <w:rFonts w:ascii="Calibri" w:hAnsi="Calibri"/>
           <w:noProof/>
           <w:sz w:val="22"/>
           <w:szCs w:val="22"/>
@@ -1392,12 +1345,12 @@
     </w:p>
     <w:p>
       <w:pPr>
-        <w:pStyle w:val="TOC2"/>
+        <w:pStyle w:val="Cuprins2"/>
         <w:tabs>
           <w:tab w:val="left" w:pos="1000"/>
         </w:tabs>
         <w:rPr>
-          <w:rFonts w:asciiTheme="minorHAnsi" w:eastAsiaTheme="minorEastAsia" w:hAnsiTheme="minorHAnsi" w:cstheme="minorBidi"/>
+          <w:rFonts w:ascii="Calibri" w:hAnsi="Calibri"/>
           <w:noProof/>
           <w:sz w:val="22"/>
           <w:szCs w:val="22"/>
@@ -1412,7 +1365,7 @@
       </w:r>
       <w:r>
         <w:rPr>
-          <w:rFonts w:asciiTheme="minorHAnsi" w:eastAsiaTheme="minorEastAsia" w:hAnsiTheme="minorHAnsi" w:cstheme="minorBidi"/>
+          <w:rFonts w:ascii="Calibri" w:hAnsi="Calibri"/>
           <w:noProof/>
           <w:sz w:val="22"/>
           <w:szCs w:val="22"/>
@@ -1470,12 +1423,12 @@
     </w:p>
     <w:p>
       <w:pPr>
-        <w:pStyle w:val="TOC1"/>
+        <w:pStyle w:val="Cuprins1"/>
         <w:tabs>
           <w:tab w:val="left" w:pos="432"/>
         </w:tabs>
         <w:rPr>
-          <w:rFonts w:asciiTheme="minorHAnsi" w:eastAsiaTheme="minorEastAsia" w:hAnsiTheme="minorHAnsi" w:cstheme="minorBidi"/>
+          <w:rFonts w:ascii="Calibri" w:hAnsi="Calibri"/>
           <w:noProof/>
           <w:sz w:val="22"/>
           <w:szCs w:val="22"/>
@@ -1490,7 +1443,7 @@
       </w:r>
       <w:r>
         <w:rPr>
-          <w:rFonts w:asciiTheme="minorHAnsi" w:eastAsiaTheme="minorEastAsia" w:hAnsiTheme="minorHAnsi" w:cstheme="minorBidi"/>
+          <w:rFonts w:ascii="Calibri" w:hAnsi="Calibri"/>
           <w:noProof/>
           <w:sz w:val="22"/>
           <w:szCs w:val="22"/>
@@ -1548,7 +1501,7 @@
     </w:p>
     <w:p>
       <w:pPr>
-        <w:pStyle w:val="Title"/>
+        <w:pStyle w:val="Titlu"/>
         <w:rPr>
           <w:rFonts w:ascii="Times New Roman" w:hAnsi="Times New Roman"/>
         </w:rPr>
@@ -1576,16 +1529,16 @@
     </w:p>
     <w:p>
       <w:pPr>
-        <w:pStyle w:val="Heading1"/>
+        <w:pStyle w:val="Titlu1"/>
         <w:rPr>
           <w:rFonts w:ascii="Times New Roman" w:hAnsi="Times New Roman"/>
         </w:rPr>
       </w:pPr>
       <w:bookmarkStart w:id="0" w:name="_Toc456598586"/>
       <w:bookmarkStart w:id="1" w:name="_Toc456600917"/>
-      <w:bookmarkStart w:id="2" w:name="_Toc436203377"/>
-      <w:bookmarkStart w:id="3" w:name="_Toc452813577"/>
-      <w:bookmarkStart w:id="4" w:name="_Toc316556900"/>
+      <w:bookmarkStart w:id="2" w:name="_Toc316556900"/>
+      <w:bookmarkStart w:id="3" w:name="_Toc436203377"/>
+      <w:bookmarkStart w:id="4" w:name="_Toc452813577"/>
       <w:r>
         <w:rPr>
           <w:rFonts w:ascii="Times New Roman" w:hAnsi="Times New Roman"/>
@@ -1594,59 +1547,50 @@
       </w:r>
       <w:bookmarkEnd w:id="0"/>
       <w:bookmarkEnd w:id="1"/>
-      <w:bookmarkEnd w:id="4"/>
-    </w:p>
-    <w:p>
-      <w:pPr>
-        <w:pStyle w:val="InfoBlue"/>
-      </w:pPr>
-      <w:r>
-        <w:t xml:space="preserve">[The purpose of this document is to collect, analyze, and define high-level needs and features of the &lt;&lt;System Name&gt;&gt;. It focuses on the capabilities needed by the stakeholders and the target users, and </w:t>
-      </w:r>
-      <w:r>
-        <w:rPr>
-          <w:b/>
-          <w:bCs/>
-        </w:rPr>
-        <w:t>why</w:t>
-      </w:r>
-      <w:r>
-        <w:t xml:space="preserve"> these needs exist. The details of how the &lt;&lt;System Name&gt;&gt; fulfills these needs are detailed in the use-case and supplementary specifications.]</w:t>
-      </w:r>
-    </w:p>
-    <w:p>
-      <w:pPr>
-        <w:pStyle w:val="InfoBlue"/>
-      </w:pPr>
-      <w:r>
-        <w:t xml:space="preserve"> [The introduction of the </w:t>
-      </w:r>
-      <w:r>
-        <w:rPr>
-          <w:b/>
-          <w:bCs/>
-        </w:rPr>
-        <w:t xml:space="preserve">Vision </w:t>
-      </w:r>
-      <w:r>
-        <w:t xml:space="preserve">document provides an overview of the entire document. It includes the purpose, scope, definitions, acronyms, abbreviations, references, and overview of this </w:t>
-      </w:r>
-      <w:r>
-        <w:rPr>
-          <w:b/>
-          <w:bCs/>
-        </w:rPr>
-        <w:t xml:space="preserve">Vision </w:t>
-      </w:r>
-      <w:r>
-        <w:t>document.]</w:t>
-      </w:r>
-    </w:p>
-    <w:p>
-      <w:pPr>
-        <w:pStyle w:val="Heading2"/>
+      <w:bookmarkEnd w:id="2"/>
+    </w:p>
+    <w:p>
+      <w:pPr>
+        <w:pStyle w:val="Corptext"/>
+      </w:pPr>
+    </w:p>
+    <w:p>
+      <w:pPr>
+        <w:pStyle w:val="Corptext"/>
+        <w:ind w:left="0" w:firstLine="720"/>
+        <w:rPr>
+          <w:sz w:val="24"/>
+          <w:szCs w:val="24"/>
+        </w:rPr>
+      </w:pPr>
+      <w:r>
+        <w:rPr>
+          <w:sz w:val="24"/>
+          <w:szCs w:val="24"/>
+        </w:rPr>
+        <w:t>Proiectul simuleaza un petshop cu parte de adoptie de animale</w:t>
+      </w:r>
+      <w:r>
+        <w:rPr>
+          <w:sz w:val="24"/>
+          <w:szCs w:val="24"/>
+        </w:rPr>
+        <w:t xml:space="preserve">. Utilizatorii vor putea vizualiza toate produsele, împărțite pe categorii, să le adauge în coș și să plaseze o comandă, primind apoi o confirmare prin e-mail. De asemenea, utilizatorii vor putea vizualiza o listă de adăposturi pentru animale și o listă cu animalele disponibile pentru adopție. După ce aleg un animal și completează un formular, aceștia vor primi o confirmare prin e-mail. </w:t>
+      </w:r>
+    </w:p>
+    <w:p>
+      <w:pPr>
+        <w:pStyle w:val="Corptext"/>
+        <w:ind w:left="0"/>
+      </w:pPr>
+    </w:p>
+    <w:p>
+      <w:pPr>
+        <w:pStyle w:val="Titlu2"/>
         <w:rPr>
           <w:rFonts w:ascii="Times New Roman" w:hAnsi="Times New Roman"/>
+          <w:sz w:val="24"/>
+          <w:szCs w:val="24"/>
         </w:rPr>
       </w:pPr>
       <w:bookmarkStart w:id="5" w:name="_Toc456598587"/>
@@ -1655,6 +1599,8 @@
       <w:r>
         <w:rPr>
           <w:rFonts w:ascii="Times New Roman" w:hAnsi="Times New Roman"/>
+          <w:sz w:val="24"/>
+          <w:szCs w:val="24"/>
         </w:rPr>
         <w:t>Purpose</w:t>
       </w:r>
@@ -1662,39 +1608,35 @@
       <w:bookmarkEnd w:id="6"/>
       <w:bookmarkEnd w:id="7"/>
     </w:p>
-    <w:p>
-      <w:pPr>
-        <w:pStyle w:val="InfoBlue"/>
-      </w:pPr>
-      <w:r>
-        <w:t xml:space="preserve">[Specify the purpose of this </w:t>
-      </w:r>
-      <w:r>
-        <w:rPr>
-          <w:b/>
-          <w:bCs/>
-        </w:rPr>
-        <w:t xml:space="preserve">Vision </w:t>
-      </w:r>
-      <w:r>
-        <w:t>document</w:t>
-      </w:r>
-      <w:r>
-        <w:rPr>
-          <w:b/>
-          <w:bCs/>
-        </w:rPr>
+    <w:p/>
+    <w:p>
+      <w:pPr>
+        <w:pStyle w:val="Corptext"/>
+        <w:ind w:left="0" w:firstLine="720"/>
+      </w:pPr>
+      <w:r>
+        <w:rPr>
+          <w:sz w:val="24"/>
+          <w:szCs w:val="24"/>
+        </w:rPr>
+        <w:t>Scopul acestei aplicații este de a oferi o platformă simplă și ușor de folosit pentru persoanele care doresc să cumpere produse pentru animale de companie sau să adopte un animal</w:t>
+      </w:r>
+      <w:r>
         <w:t>.</w:t>
       </w:r>
-      <w:r>
-        <w:t>]</w:t>
-      </w:r>
-    </w:p>
-    <w:p>
-      <w:pPr>
-        <w:pStyle w:val="Heading2"/>
+    </w:p>
+    <w:p>
+      <w:pPr>
+        <w:pStyle w:val="Corptext"/>
+      </w:pPr>
+    </w:p>
+    <w:p>
+      <w:pPr>
+        <w:pStyle w:val="Titlu2"/>
         <w:rPr>
           <w:rFonts w:ascii="Times New Roman" w:hAnsi="Times New Roman"/>
+          <w:sz w:val="24"/>
+          <w:szCs w:val="24"/>
         </w:rPr>
       </w:pPr>
       <w:bookmarkStart w:id="8" w:name="_Toc456598588"/>
@@ -1703,6 +1645,8 @@
       <w:r>
         <w:rPr>
           <w:rFonts w:ascii="Times New Roman" w:hAnsi="Times New Roman"/>
+          <w:sz w:val="24"/>
+          <w:szCs w:val="24"/>
         </w:rPr>
         <w:t>Scope</w:t>
       </w:r>
@@ -1712,27 +1656,83 @@
     </w:p>
     <w:p>
       <w:pPr>
-        <w:pStyle w:val="InfoBlue"/>
-      </w:pPr>
-      <w:r>
-        <w:t xml:space="preserve">[A brief description of the scope of this </w:t>
-      </w:r>
-      <w:r>
-        <w:rPr>
-          <w:b/>
-          <w:bCs/>
-        </w:rPr>
-        <w:t xml:space="preserve">Vision </w:t>
-      </w:r>
-      <w:r>
-        <w:t>document; what Project(s) it is associated with and anything else that is affected or influenced by this document.]</w:t>
-      </w:r>
-    </w:p>
-    <w:p>
-      <w:pPr>
-        <w:pStyle w:val="Heading2"/>
+        <w:pStyle w:val="Corptext"/>
+        <w:ind w:left="0" w:firstLine="720"/>
+        <w:rPr>
+          <w:sz w:val="24"/>
+          <w:szCs w:val="24"/>
+        </w:rPr>
+      </w:pPr>
+      <w:r>
+        <w:rPr>
+          <w:sz w:val="24"/>
+          <w:szCs w:val="24"/>
+        </w:rPr>
+        <w:t>D</w:t>
+      </w:r>
+      <w:r>
+        <w:rPr>
+          <w:sz w:val="24"/>
+          <w:szCs w:val="24"/>
+        </w:rPr>
+        <w:t>omeniul de aplicare al proiectului este acela de a dezvolta o aplicație web cu Python și Django care să simuleze un petshop. Acesta va fi un mediu online unde utilizatorii pot vizualiza și achiziționa produse pentru animale de companie, precum hrană, accesorii, jucării și alte produse similare. De asemenea, utilizatorii vor putea vedea adăposturile pentru animale și animalele disponibile pentru adopție, precum și să completeze un formular pentru a adopta un animal. În plus, aplicația va include un sistem de coș de cumpărături și de plasare a comenzilor, astfel încât utilizatorii să poată achiziționa produsele dorite într-un mod simplu și eficient. Un alt scop al proiectului este de a oferi utilizatorilor o experiență intuitivă și prietenoasă, care să le permită să găsească rapid produsele</w:t>
+      </w:r>
+      <w:r>
+        <w:rPr>
+          <w:sz w:val="24"/>
+          <w:szCs w:val="24"/>
+        </w:rPr>
+        <w:t xml:space="preserve"> </w:t>
+      </w:r>
+      <w:r>
+        <w:rPr>
+          <w:sz w:val="24"/>
+          <w:szCs w:val="24"/>
+        </w:rPr>
+        <w:t>dorite</w:t>
+      </w:r>
+      <w:r>
+        <w:rPr>
+          <w:sz w:val="24"/>
+          <w:szCs w:val="24"/>
+        </w:rPr>
+        <w:t xml:space="preserve"> </w:t>
+      </w:r>
+      <w:r>
+        <w:rPr>
+          <w:sz w:val="24"/>
+          <w:szCs w:val="24"/>
+        </w:rPr>
+        <w:t>printr-o eticheta și să plaseze comenzi cu ușurință.</w:t>
+      </w:r>
+      <w:r>
+        <w:rPr>
+          <w:sz w:val="24"/>
+          <w:szCs w:val="24"/>
+        </w:rPr>
+        <w:t>Proiectul are in componenta o baza de date care contine produse specifice animalelor, cat si animale in sine care pot fi adoptate.</w:t>
+      </w:r>
+      <w:r>
+        <w:rPr>
+          <w:sz w:val="24"/>
+          <w:szCs w:val="24"/>
+        </w:rPr>
+        <w:t xml:space="preserve"> </w:t>
+      </w:r>
+    </w:p>
+    <w:p>
+      <w:pPr>
+        <w:pStyle w:val="Corptext"/>
+        <w:ind w:left="0"/>
+      </w:pPr>
+    </w:p>
+    <w:p>
+      <w:pPr>
+        <w:pStyle w:val="Titlu2"/>
         <w:rPr>
           <w:rFonts w:ascii="Times New Roman" w:hAnsi="Times New Roman"/>
+          <w:sz w:val="24"/>
+          <w:szCs w:val="24"/>
         </w:rPr>
       </w:pPr>
       <w:bookmarkStart w:id="11" w:name="_Toc456598589"/>
@@ -1741,6 +1741,8 @@
       <w:r>
         <w:rPr>
           <w:rFonts w:ascii="Times New Roman" w:hAnsi="Times New Roman"/>
+          <w:sz w:val="24"/>
+          <w:szCs w:val="24"/>
         </w:rPr>
         <w:t>Definitions, Acronyms, and Abbreviations</w:t>
       </w:r>
@@ -1748,29 +1750,65 @@
       <w:bookmarkEnd w:id="12"/>
       <w:bookmarkEnd w:id="13"/>
     </w:p>
-    <w:p>
-      <w:pPr>
-        <w:pStyle w:val="InfoBlue"/>
-      </w:pPr>
-      <w:r>
-        <w:t xml:space="preserve">[This subsection provides the definitions of all terms, acronyms, and abbreviations required to properly interpret the </w:t>
-      </w:r>
-      <w:r>
-        <w:rPr>
-          <w:b/>
-          <w:bCs/>
-        </w:rPr>
-        <w:t xml:space="preserve">Vision </w:t>
-      </w:r>
-      <w:r>
-        <w:t>document. This information may be provided by reference to the project’s Glossary.]</w:t>
-      </w:r>
-    </w:p>
-    <w:p>
-      <w:pPr>
-        <w:pStyle w:val="Heading2"/>
+    <w:p/>
+    <w:p>
+      <w:pPr>
+        <w:rPr>
+          <w:sz w:val="24"/>
+          <w:szCs w:val="24"/>
+        </w:rPr>
+      </w:pPr>
+      <w:r>
+        <w:rPr>
+          <w:sz w:val="24"/>
+          <w:szCs w:val="24"/>
+        </w:rPr>
+        <w:t>S</w:t>
+      </w:r>
+      <w:r>
+        <w:rPr>
+          <w:sz w:val="24"/>
+          <w:szCs w:val="24"/>
+        </w:rPr>
+        <w:t xml:space="preserve">takeholder </w:t>
+      </w:r>
+      <w:r>
+        <w:rPr>
+          <w:sz w:val="24"/>
+          <w:szCs w:val="24"/>
+        </w:rPr>
+        <w:t>=</w:t>
+      </w:r>
+      <w:r>
+        <w:rPr>
+          <w:sz w:val="24"/>
+          <w:szCs w:val="24"/>
+        </w:rPr>
+        <w:t xml:space="preserve"> o persoană, un grup sau o organizație care are un interes sau o implicare într-un proiect, într-o afacere sau într-un proces</w:t>
+      </w:r>
+      <w:r>
+        <w:rPr>
+          <w:sz w:val="24"/>
+          <w:szCs w:val="24"/>
+        </w:rPr>
+        <w:t>.</w:t>
+      </w:r>
+    </w:p>
+    <w:p>
+      <w:pPr>
+        <w:rPr>
+          <w:sz w:val="24"/>
+          <w:szCs w:val="24"/>
+        </w:rPr>
+      </w:pPr>
+    </w:p>
+    <w:p>
+      <w:pPr>
+        <w:pStyle w:val="Titlu2"/>
         <w:rPr>
           <w:rFonts w:ascii="Times New Roman" w:hAnsi="Times New Roman"/>
+          <w:sz w:val="24"/>
+          <w:szCs w:val="24"/>
         </w:rPr>
       </w:pPr>
       <w:bookmarkStart w:id="14" w:name="_Toc456598590"/>
@@ -1779,6 +1817,8 @@
       <w:r>
         <w:rPr>
           <w:rFonts w:ascii="Times New Roman" w:hAnsi="Times New Roman"/>
+          <w:sz w:val="24"/>
+          <w:szCs w:val="24"/>
         </w:rPr>
         <w:t>References</w:t>
       </w:r>
@@ -1786,29 +1826,60 @@
       <w:bookmarkEnd w:id="15"/>
       <w:bookmarkEnd w:id="16"/>
     </w:p>
-    <w:p>
-      <w:pPr>
-        <w:pStyle w:val="InfoBlue"/>
-      </w:pPr>
-      <w:r>
-        <w:t xml:space="preserve">[This subsection provides a complete list of all documents referenced elsewhere in the </w:t>
-      </w:r>
-      <w:r>
-        <w:rPr>
-          <w:b/>
-          <w:bCs/>
-        </w:rPr>
-        <w:t xml:space="preserve">Vision </w:t>
-      </w:r>
-      <w:r>
-        <w:t>document. Identify each document by title, report number if applicable, date, and publishing organization. Specify the sources from which the references can be obtained. This information may be provided by reference to an appendix or to another document.]</w:t>
-      </w:r>
-    </w:p>
-    <w:p>
-      <w:pPr>
-        <w:pStyle w:val="Heading2"/>
+    <w:p/>
+    <w:p>
+      <w:pPr>
+        <w:rPr>
+          <w:sz w:val="24"/>
+          <w:szCs w:val="24"/>
+        </w:rPr>
+      </w:pPr>
+      <w:r>
+        <w:rPr>
+          <w:sz w:val="24"/>
+          <w:szCs w:val="24"/>
+        </w:rPr>
+        <w:t xml:space="preserve">Momentan nu există </w:t>
+      </w:r>
+      <w:r>
+        <w:rPr>
+          <w:sz w:val="24"/>
+          <w:szCs w:val="24"/>
+        </w:rPr>
+        <w:t>referinte</w:t>
+      </w:r>
+      <w:r>
+        <w:rPr>
+          <w:sz w:val="24"/>
+          <w:szCs w:val="24"/>
+        </w:rPr>
+        <w:t xml:space="preserve"> relevante pentru proiectul prezentat.</w:t>
+      </w:r>
+    </w:p>
+    <w:p>
+      <w:pPr>
+        <w:rPr>
+          <w:sz w:val="24"/>
+          <w:szCs w:val="24"/>
+        </w:rPr>
+      </w:pPr>
+    </w:p>
+    <w:p>
+      <w:pPr>
+        <w:rPr>
+          <w:sz w:val="24"/>
+          <w:szCs w:val="24"/>
+        </w:rPr>
+      </w:pPr>
+    </w:p>
+    <w:p/>
+    <w:p>
+      <w:pPr>
+        <w:pStyle w:val="Titlu2"/>
         <w:rPr>
           <w:rFonts w:ascii="Times New Roman" w:hAnsi="Times New Roman"/>
+          <w:sz w:val="24"/>
+          <w:szCs w:val="24"/>
         </w:rPr>
       </w:pPr>
       <w:bookmarkStart w:id="17" w:name="_Toc456598591"/>
@@ -1817,34 +1888,50 @@
       <w:r>
         <w:rPr>
           <w:rFonts w:ascii="Times New Roman" w:hAnsi="Times New Roman"/>
-        </w:rPr>
+          <w:sz w:val="24"/>
+          <w:szCs w:val="24"/>
+        </w:rPr>
+        <w:lastRenderedPageBreak/>
         <w:t>Overview</w:t>
       </w:r>
       <w:bookmarkEnd w:id="17"/>
       <w:bookmarkEnd w:id="18"/>
       <w:bookmarkEnd w:id="19"/>
     </w:p>
-    <w:p>
-      <w:pPr>
-        <w:pStyle w:val="InfoBlue"/>
-      </w:pPr>
-      <w:r>
-        <w:t xml:space="preserve">[This subsection describes what the rest of the </w:t>
-      </w:r>
-      <w:r>
-        <w:rPr>
-          <w:b/>
-          <w:bCs/>
-        </w:rPr>
-        <w:t xml:space="preserve">Vision </w:t>
-      </w:r>
-      <w:r>
-        <w:t>document contains and explains how the document is organized.]</w:t>
-      </w:r>
-    </w:p>
-    <w:p>
-      <w:pPr>
-        <w:pStyle w:val="Heading1"/>
+    <w:p/>
+    <w:p>
+      <w:pPr>
+        <w:pStyle w:val="Corptext"/>
+        <w:ind w:left="0"/>
+        <w:rPr>
+          <w:sz w:val="24"/>
+          <w:szCs w:val="24"/>
+        </w:rPr>
+      </w:pPr>
+      <w:r>
+        <w:rPr>
+          <w:sz w:val="24"/>
+          <w:szCs w:val="24"/>
+        </w:rPr>
+        <w:t>Problem statement: descrierea problemei pe care aplicația noastră încearcă să o rezolve, cum ar fi dificultatea de a ajunge la un pet shop fizic sau la adăposturile pentru animale.</w:t>
+      </w:r>
+    </w:p>
+    <w:p>
+      <w:pPr>
+        <w:pStyle w:val="Corptext"/>
+        <w:ind w:left="0"/>
+      </w:pPr>
+      <w:r>
+        <w:rPr>
+          <w:sz w:val="24"/>
+          <w:szCs w:val="24"/>
+        </w:rPr>
+        <w:t>Product position statement: prezentarea produsului nostru și modul în care acesta se diferențiază de pet shop-urile fizice prin accesibilitatea și ușurința de folosire online.</w:t>
+      </w:r>
+    </w:p>
+    <w:p>
+      <w:pPr>
+        <w:pStyle w:val="Titlu1"/>
         <w:rPr>
           <w:rFonts w:ascii="Times New Roman" w:hAnsi="Times New Roman"/>
         </w:rPr>
@@ -1856,15 +1943,17 @@
         </w:rPr>
         <w:t>Positioning</w:t>
       </w:r>
-      <w:bookmarkEnd w:id="2"/>
       <w:bookmarkEnd w:id="3"/>
+      <w:bookmarkEnd w:id="4"/>
       <w:bookmarkEnd w:id="20"/>
     </w:p>
     <w:p>
       <w:pPr>
-        <w:pStyle w:val="Heading2"/>
+        <w:pStyle w:val="Titlu2"/>
         <w:rPr>
           <w:rFonts w:ascii="Times New Roman" w:hAnsi="Times New Roman"/>
+          <w:sz w:val="24"/>
+          <w:szCs w:val="24"/>
         </w:rPr>
       </w:pPr>
       <w:bookmarkStart w:id="21" w:name="_Toc436203379"/>
@@ -1873,6 +1962,8 @@
       <w:r>
         <w:rPr>
           <w:rFonts w:ascii="Times New Roman" w:hAnsi="Times New Roman"/>
+          <w:sz w:val="24"/>
+          <w:szCs w:val="24"/>
         </w:rPr>
         <w:t>Problem Statement</w:t>
       </w:r>
@@ -1880,20 +1971,46 @@
       <w:bookmarkEnd w:id="22"/>
       <w:bookmarkEnd w:id="23"/>
     </w:p>
-    <w:p>
-      <w:pPr>
-        <w:pStyle w:val="InfoBlue"/>
-      </w:pPr>
-      <w:r>
-        <w:t>[Provide a statement summarizing the problem being solved by this project. The following format may be used:]</w:t>
-      </w:r>
-    </w:p>
+    <w:p/>
+    <w:p>
+      <w:pPr>
+        <w:ind w:firstLine="720"/>
+        <w:rPr>
+          <w:sz w:val="24"/>
+          <w:szCs w:val="24"/>
+        </w:rPr>
+      </w:pPr>
+      <w:r>
+        <w:rPr>
+          <w:sz w:val="24"/>
+          <w:szCs w:val="24"/>
+        </w:rPr>
+        <w:t>Pet shop-urile sunt locuri populare pentru achiziționarea de produse pentru animale de companie și pentru adoptarea animalelor. Cu toate acestea, din cauza aglomerației sau a altor obstacole, uneori poate fi dificil sau inconvenient pentru oameni să ajungă la un pet shop fizic. De asemenea, poate fi o provocare pentru adăposturile pentru animale să ajungă la oameni care doresc să adopte animale</w:t>
+      </w:r>
+      <w:r>
+        <w:rPr>
+          <w:sz w:val="24"/>
+          <w:szCs w:val="24"/>
+        </w:rPr>
+        <w:t>.</w:t>
+      </w:r>
+    </w:p>
+    <w:p>
+      <w:pPr>
+        <w:ind w:firstLine="720"/>
+        <w:rPr>
+          <w:sz w:val="24"/>
+          <w:szCs w:val="24"/>
+        </w:rPr>
+      </w:pPr>
+    </w:p>
+    <w:p/>
     <w:tbl>
       <w:tblPr>
         <w:tblW w:w="0" w:type="auto"/>
         <w:tblInd w:w="828" w:type="dxa"/>
         <w:tblLayout w:type="fixed"/>
-        <w:tblLook w:val="0000"/>
+        <w:tblLook w:val="0000" w:firstRow="0" w:lastRow="0" w:firstColumn="0" w:lastColumn="0" w:noHBand="0" w:noVBand="0"/>
       </w:tblPr>
       <w:tblGrid>
         <w:gridCol w:w="2970"/>
@@ -1913,11 +2030,19 @@
           </w:tcPr>
           <w:p>
             <w:pPr>
-              <w:pStyle w:val="BodyText"/>
+              <w:pStyle w:val="Corptext"/>
               <w:keepNext/>
               <w:ind w:left="72"/>
+              <w:rPr>
+                <w:sz w:val="24"/>
+                <w:szCs w:val="24"/>
+              </w:rPr>
             </w:pPr>
             <w:r>
+              <w:rPr>
+                <w:sz w:val="24"/>
+                <w:szCs w:val="24"/>
+              </w:rPr>
               <w:t>The problem of</w:t>
             </w:r>
           </w:p>
@@ -1935,14 +2060,18 @@
             <w:pPr>
               <w:pStyle w:val="InfoBlue"/>
               <w:rPr>
-                <w:color w:val="C0504D" w:themeColor="accent2"/>
+                <w:color w:val="000000"/>
+                <w:sz w:val="24"/>
+                <w:szCs w:val="24"/>
               </w:rPr>
             </w:pPr>
             <w:r>
               <w:rPr>
-                <w:color w:val="C0504D" w:themeColor="accent2"/>
-              </w:rPr>
-              <w:t>[describe the problem]</w:t>
+                <w:color w:val="000000"/>
+                <w:sz w:val="24"/>
+                <w:szCs w:val="24"/>
+              </w:rPr>
+              <w:t>Cumpararii anumitor produse specifice pentru animale de la mai multe magazine diferite</w:t>
             </w:r>
           </w:p>
         </w:tc>
@@ -1961,11 +2090,19 @@
           </w:tcPr>
           <w:p>
             <w:pPr>
-              <w:pStyle w:val="BodyText"/>
+              <w:pStyle w:val="Corptext"/>
               <w:keepNext/>
               <w:ind w:left="72"/>
+              <w:rPr>
+                <w:sz w:val="24"/>
+                <w:szCs w:val="24"/>
+              </w:rPr>
             </w:pPr>
             <w:r>
+              <w:rPr>
+                <w:sz w:val="24"/>
+                <w:szCs w:val="24"/>
+              </w:rPr>
               <w:t>affects</w:t>
             </w:r>
           </w:p>
@@ -1983,14 +2120,18 @@
             <w:pPr>
               <w:pStyle w:val="InfoBlue"/>
               <w:rPr>
-                <w:color w:val="C0504D" w:themeColor="accent2"/>
+                <w:color w:val="000000"/>
+                <w:sz w:val="24"/>
+                <w:szCs w:val="24"/>
               </w:rPr>
             </w:pPr>
             <w:r>
               <w:rPr>
-                <w:color w:val="C0504D" w:themeColor="accent2"/>
-              </w:rPr>
-              <w:t>[the stakeholders affected by the problem]</w:t>
+                <w:color w:val="000000"/>
+                <w:sz w:val="24"/>
+                <w:szCs w:val="24"/>
+              </w:rPr>
+              <w:t>Toti detinatorii de animale</w:t>
             </w:r>
           </w:p>
         </w:tc>
@@ -2009,11 +2150,19 @@
           </w:tcPr>
           <w:p>
             <w:pPr>
-              <w:pStyle w:val="BodyText"/>
+              <w:pStyle w:val="Corptext"/>
               <w:keepNext/>
               <w:ind w:left="72"/>
+              <w:rPr>
+                <w:sz w:val="24"/>
+                <w:szCs w:val="24"/>
+              </w:rPr>
             </w:pPr>
             <w:r>
+              <w:rPr>
+                <w:sz w:val="24"/>
+                <w:szCs w:val="24"/>
+              </w:rPr>
               <w:t>the impact of which is</w:t>
             </w:r>
           </w:p>
@@ -2031,28 +2180,18 @@
             <w:pPr>
               <w:pStyle w:val="InfoBlue"/>
               <w:rPr>
-                <w:color w:val="C0504D" w:themeColor="accent2"/>
+                <w:color w:val="000000"/>
+                <w:sz w:val="24"/>
+                <w:szCs w:val="24"/>
               </w:rPr>
             </w:pPr>
             <w:r>
               <w:rPr>
-                <w:color w:val="C0504D" w:themeColor="accent2"/>
-              </w:rPr>
-              <w:t>[</w:t>
-            </w:r>
-            <w:proofErr w:type="gramStart"/>
-            <w:r>
-              <w:rPr>
-                <w:color w:val="C0504D" w:themeColor="accent2"/>
-              </w:rPr>
-              <w:t>what</w:t>
-            </w:r>
-            <w:proofErr w:type="gramEnd"/>
-            <w:r>
-              <w:rPr>
-                <w:color w:val="C0504D" w:themeColor="accent2"/>
-              </w:rPr>
-              <w:t xml:space="preserve"> is the impact of the problem?]</w:t>
+                <w:color w:val="000000"/>
+                <w:sz w:val="24"/>
+                <w:szCs w:val="24"/>
+              </w:rPr>
+              <w:t>Timp risipit al proprietarilor</w:t>
             </w:r>
           </w:p>
         </w:tc>
@@ -2071,10 +2210,18 @@
           </w:tcPr>
           <w:p>
             <w:pPr>
-              <w:pStyle w:val="BodyText"/>
+              <w:pStyle w:val="Corptext"/>
               <w:ind w:left="72"/>
+              <w:rPr>
+                <w:sz w:val="24"/>
+                <w:szCs w:val="24"/>
+              </w:rPr>
             </w:pPr>
             <w:r>
+              <w:rPr>
+                <w:sz w:val="24"/>
+                <w:szCs w:val="24"/>
+              </w:rPr>
               <w:t>a successful solution would be</w:t>
             </w:r>
           </w:p>
@@ -2092,14 +2239,18 @@
             <w:pPr>
               <w:pStyle w:val="InfoBlue"/>
               <w:rPr>
-                <w:color w:val="C0504D" w:themeColor="accent2"/>
+                <w:color w:val="000000"/>
+                <w:sz w:val="24"/>
+                <w:szCs w:val="24"/>
               </w:rPr>
             </w:pPr>
             <w:r>
               <w:rPr>
-                <w:color w:val="C0504D" w:themeColor="accent2"/>
-              </w:rPr>
-              <w:t>[list some key benefits of a successful solution]</w:t>
+                <w:color w:val="000000"/>
+                <w:sz w:val="24"/>
+                <w:szCs w:val="24"/>
+              </w:rPr>
+              <w:t>Un petshop online cu produse din toate categoriile si pentru multe specii de animale.</w:t>
             </w:r>
           </w:p>
         </w:tc>
@@ -2107,9 +2258,11 @@
     </w:tbl>
     <w:p>
       <w:pPr>
-        <w:pStyle w:val="Heading2"/>
+        <w:pStyle w:val="Titlu2"/>
         <w:rPr>
           <w:rFonts w:ascii="Times New Roman" w:hAnsi="Times New Roman"/>
+          <w:sz w:val="24"/>
+          <w:szCs w:val="24"/>
         </w:rPr>
       </w:pPr>
       <w:bookmarkStart w:id="24" w:name="_Toc425054392"/>
@@ -2120,6 +2273,8 @@
       <w:r>
         <w:rPr>
           <w:rFonts w:ascii="Times New Roman" w:hAnsi="Times New Roman"/>
+          <w:sz w:val="24"/>
+          <w:szCs w:val="24"/>
         </w:rPr>
         <w:t>Product Position Statement</w:t>
       </w:r>
@@ -2133,16 +2288,13 @@
       <w:pPr>
         <w:pStyle w:val="InfoBlue"/>
       </w:pPr>
-      <w:r>
-        <w:t>[Provide an overall statement summarizing, at the highest level, the unique position the product intends to fill in the marketplace. The following format may be used:]</w:t>
-      </w:r>
     </w:p>
     <w:tbl>
       <w:tblPr>
         <w:tblW w:w="0" w:type="auto"/>
         <w:tblInd w:w="828" w:type="dxa"/>
         <w:tblLayout w:type="fixed"/>
-        <w:tblLook w:val="0000"/>
+        <w:tblLook w:val="0000" w:firstRow="0" w:lastRow="0" w:firstColumn="0" w:lastColumn="0" w:noHBand="0" w:noVBand="0"/>
       </w:tblPr>
       <w:tblGrid>
         <w:gridCol w:w="2790"/>
@@ -2162,12 +2314,19 @@
           </w:tcPr>
           <w:p>
             <w:pPr>
-              <w:pStyle w:val="BodyText"/>
+              <w:pStyle w:val="Corptext"/>
               <w:keepNext/>
               <w:ind w:left="72"/>
+              <w:rPr>
+                <w:sz w:val="24"/>
+                <w:szCs w:val="24"/>
+              </w:rPr>
             </w:pPr>
             <w:r>
-              <w:lastRenderedPageBreak/>
+              <w:rPr>
+                <w:sz w:val="24"/>
+                <w:szCs w:val="24"/>
+              </w:rPr>
               <w:t>For</w:t>
             </w:r>
           </w:p>
@@ -2185,14 +2344,18 @@
             <w:pPr>
               <w:pStyle w:val="InfoBlue"/>
               <w:rPr>
-                <w:color w:val="C0504D" w:themeColor="accent2"/>
+                <w:color w:val="000000"/>
+                <w:sz w:val="24"/>
+                <w:szCs w:val="24"/>
               </w:rPr>
             </w:pPr>
             <w:r>
               <w:rPr>
-                <w:color w:val="C0504D" w:themeColor="accent2"/>
-              </w:rPr>
-              <w:t>[target customer]</w:t>
+                <w:color w:val="000000"/>
+                <w:sz w:val="24"/>
+                <w:szCs w:val="24"/>
+              </w:rPr>
+              <w:t>Detinatorii de animale</w:t>
             </w:r>
           </w:p>
         </w:tc>
@@ -2211,11 +2374,19 @@
           </w:tcPr>
           <w:p>
             <w:pPr>
-              <w:pStyle w:val="BodyText"/>
+              <w:pStyle w:val="Corptext"/>
               <w:keepNext/>
               <w:ind w:left="72"/>
+              <w:rPr>
+                <w:sz w:val="24"/>
+                <w:szCs w:val="24"/>
+              </w:rPr>
             </w:pPr>
             <w:r>
+              <w:rPr>
+                <w:sz w:val="24"/>
+                <w:szCs w:val="24"/>
+              </w:rPr>
               <w:t>Who</w:t>
             </w:r>
           </w:p>
@@ -2233,14 +2404,18 @@
             <w:pPr>
               <w:pStyle w:val="InfoBlue"/>
               <w:rPr>
-                <w:color w:val="C0504D" w:themeColor="accent2"/>
+                <w:color w:val="000000"/>
+                <w:sz w:val="24"/>
+                <w:szCs w:val="24"/>
               </w:rPr>
             </w:pPr>
             <w:r>
               <w:rPr>
-                <w:color w:val="C0504D" w:themeColor="accent2"/>
-              </w:rPr>
-              <w:t>[statement of the need or opportunity]</w:t>
+                <w:color w:val="000000"/>
+                <w:sz w:val="24"/>
+                <w:szCs w:val="24"/>
+              </w:rPr>
+              <w:t>Doresc sa achitioneze produse diverse</w:t>
             </w:r>
           </w:p>
         </w:tc>
@@ -2259,12 +2434,27 @@
           </w:tcPr>
           <w:p>
             <w:pPr>
-              <w:pStyle w:val="BodyText"/>
+              <w:pStyle w:val="Corptext"/>
               <w:keepNext/>
               <w:ind w:left="72"/>
+              <w:rPr>
+                <w:sz w:val="24"/>
+                <w:szCs w:val="24"/>
+              </w:rPr>
             </w:pPr>
             <w:r>
-              <w:t>The (product name)</w:t>
+              <w:rPr>
+                <w:sz w:val="24"/>
+                <w:szCs w:val="24"/>
+              </w:rPr>
+              <w:t xml:space="preserve">The </w:t>
+            </w:r>
+            <w:r>
+              <w:rPr>
+                <w:sz w:val="24"/>
+                <w:szCs w:val="24"/>
+              </w:rPr>
+              <w:t>PetShop</w:t>
             </w:r>
           </w:p>
         </w:tc>
@@ -2281,14 +2471,26 @@
             <w:pPr>
               <w:pStyle w:val="InfoBlue"/>
               <w:rPr>
-                <w:color w:val="C0504D" w:themeColor="accent2"/>
+                <w:color w:val="000000"/>
+                <w:sz w:val="24"/>
+                <w:szCs w:val="24"/>
               </w:rPr>
             </w:pPr>
             <w:r>
               <w:rPr>
-                <w:color w:val="C0504D" w:themeColor="accent2"/>
-              </w:rPr>
-              <w:t xml:space="preserve"> is a [product category]</w:t>
+                <w:color w:val="000000"/>
+                <w:sz w:val="24"/>
+                <w:szCs w:val="24"/>
+              </w:rPr>
+              <w:t xml:space="preserve"> </w:t>
+            </w:r>
+            <w:r>
+              <w:rPr>
+                <w:color w:val="000000"/>
+                <w:sz w:val="24"/>
+                <w:szCs w:val="24"/>
+              </w:rPr>
+              <w:t>Este un magazin online</w:t>
             </w:r>
           </w:p>
         </w:tc>
@@ -2307,11 +2509,19 @@
           </w:tcPr>
           <w:p>
             <w:pPr>
-              <w:pStyle w:val="BodyText"/>
+              <w:pStyle w:val="Corptext"/>
               <w:keepNext/>
               <w:ind w:left="72"/>
+              <w:rPr>
+                <w:sz w:val="24"/>
+                <w:szCs w:val="24"/>
+              </w:rPr>
             </w:pPr>
             <w:r>
+              <w:rPr>
+                <w:sz w:val="24"/>
+                <w:szCs w:val="24"/>
+              </w:rPr>
               <w:t>That</w:t>
             </w:r>
           </w:p>
@@ -2329,14 +2539,18 @@
             <w:pPr>
               <w:pStyle w:val="InfoBlue"/>
               <w:rPr>
-                <w:color w:val="C0504D" w:themeColor="accent2"/>
+                <w:color w:val="000000"/>
+                <w:sz w:val="24"/>
+                <w:szCs w:val="24"/>
               </w:rPr>
             </w:pPr>
             <w:r>
               <w:rPr>
-                <w:color w:val="C0504D" w:themeColor="accent2"/>
-              </w:rPr>
-              <w:t>[statement of key benefit; that is, the compelling reason to buy]</w:t>
+                <w:color w:val="000000"/>
+                <w:sz w:val="24"/>
+                <w:szCs w:val="24"/>
+              </w:rPr>
+              <w:t>Cuprinde produse din categorii vaste si pentru specii vaste de animale</w:t>
             </w:r>
           </w:p>
         </w:tc>
@@ -2355,11 +2569,19 @@
           </w:tcPr>
           <w:p>
             <w:pPr>
-              <w:pStyle w:val="BodyText"/>
+              <w:pStyle w:val="Corptext"/>
               <w:keepNext/>
               <w:ind w:left="72"/>
+              <w:rPr>
+                <w:sz w:val="24"/>
+                <w:szCs w:val="24"/>
+              </w:rPr>
             </w:pPr>
             <w:r>
+              <w:rPr>
+                <w:sz w:val="24"/>
+                <w:szCs w:val="24"/>
+              </w:rPr>
               <w:t>Unlike</w:t>
             </w:r>
           </w:p>
@@ -2377,14 +2599,18 @@
             <w:pPr>
               <w:pStyle w:val="InfoBlue"/>
               <w:rPr>
-                <w:color w:val="C0504D" w:themeColor="accent2"/>
+                <w:color w:val="000000"/>
+                <w:sz w:val="24"/>
+                <w:szCs w:val="24"/>
               </w:rPr>
             </w:pPr>
             <w:r>
               <w:rPr>
-                <w:color w:val="C0504D" w:themeColor="accent2"/>
-              </w:rPr>
-              <w:t>[primary competitive alternative]</w:t>
+                <w:color w:val="000000"/>
+                <w:sz w:val="24"/>
+                <w:szCs w:val="24"/>
+              </w:rPr>
+              <w:t>Magazinele fizice in care nu se gasesc toate obiectele de interes pentru proprietari</w:t>
             </w:r>
           </w:p>
         </w:tc>
@@ -2403,10 +2629,18 @@
           </w:tcPr>
           <w:p>
             <w:pPr>
-              <w:pStyle w:val="BodyText"/>
+              <w:pStyle w:val="Corptext"/>
               <w:ind w:left="72"/>
+              <w:rPr>
+                <w:sz w:val="24"/>
+                <w:szCs w:val="24"/>
+              </w:rPr>
             </w:pPr>
             <w:r>
+              <w:rPr>
+                <w:sz w:val="24"/>
+                <w:szCs w:val="24"/>
+              </w:rPr>
               <w:t>Our product</w:t>
             </w:r>
           </w:p>
@@ -2424,14 +2658,18 @@
             <w:pPr>
               <w:pStyle w:val="InfoBlue"/>
               <w:rPr>
-                <w:color w:val="C0504D" w:themeColor="accent2"/>
+                <w:color w:val="000000"/>
+                <w:sz w:val="24"/>
+                <w:szCs w:val="24"/>
               </w:rPr>
             </w:pPr>
             <w:r>
               <w:rPr>
-                <w:color w:val="C0504D" w:themeColor="accent2"/>
-              </w:rPr>
-              <w:t>[statement of primary differentiation]</w:t>
+                <w:color w:val="000000"/>
+                <w:sz w:val="24"/>
+                <w:szCs w:val="24"/>
+              </w:rPr>
+              <w:t>E metoda usoara de a face cumparaturi pentru animale, fara a implica deplasare si cu probabilitate mare de a gasi toate obiectele cautate intr-un singur loc</w:t>
             </w:r>
           </w:p>
         </w:tc>
@@ -2439,23 +2677,78 @@
     </w:tbl>
     <w:p>
       <w:pPr>
-        <w:pStyle w:val="InfoBlue"/>
-      </w:pPr>
-      <w:r>
-        <w:t>[A product position statement communicates the intent of the application and the importance of the project to all concerned personnel.]</w:t>
-      </w:r>
-    </w:p>
-    <w:p>
-      <w:pPr>
-        <w:pStyle w:val="Heading1"/>
+        <w:pStyle w:val="Corptext"/>
+      </w:pPr>
+    </w:p>
+    <w:p>
+      <w:pPr>
+        <w:pStyle w:val="Corptext"/>
+        <w:ind w:left="0" w:firstLine="720"/>
+        <w:rPr>
+          <w:sz w:val="24"/>
+          <w:szCs w:val="24"/>
+        </w:rPr>
+      </w:pPr>
+      <w:r>
+        <w:rPr>
+          <w:sz w:val="24"/>
+          <w:szCs w:val="24"/>
+        </w:rPr>
+        <w:lastRenderedPageBreak/>
+        <w:t>Pentru proprietarii de animale de companie și pentru cei care doresc să adopte un animal, produsul nostru, o aplicație web cu Python și Django care simulează un petshop, oferă o soluție accesibilă și convenabilă pentru achiziționarea de produse pentru animale de companie și pentru adoptarea animalelor. Cu această aplicație, utilizatorii pot vizualiza produsele, le pot adăuga în coș și pot plasa comenzi, pot vedea adăposturile pentru animale și animalele disponibile pentru adopție și pot completa un formular pentru a adopta un animal, primind confirmarea prin e-mail.</w:t>
+      </w:r>
+    </w:p>
+    <w:p>
+      <w:pPr>
+        <w:pStyle w:val="Corptext"/>
+        <w:ind w:left="0" w:firstLine="720"/>
+        <w:rPr>
+          <w:sz w:val="24"/>
+          <w:szCs w:val="24"/>
+        </w:rPr>
+      </w:pPr>
+      <w:r>
+        <w:rPr>
+          <w:sz w:val="24"/>
+          <w:szCs w:val="24"/>
+        </w:rPr>
+        <w:t>Produsul nostru se diferențiază de pet shop-urile fizice prin faptul că oferă o experiență online ușor de folosit și disponibilă 24/7, astfel încât utilizatorii să poată achiziționa produsele sau să adopte animalele dorite în momentul în care au timp și disponibilitate. De asemenea, aplicația noastră vine cu un sistem de coș de cumpărături și de plasare a comenzilor care face procesul de achiziție simplu și eficient.</w:t>
+      </w:r>
+    </w:p>
+    <w:p>
+      <w:pPr>
+        <w:pStyle w:val="Corptext"/>
+        <w:ind w:left="0" w:firstLine="720"/>
+        <w:rPr>
+          <w:sz w:val="24"/>
+          <w:szCs w:val="24"/>
+        </w:rPr>
+      </w:pPr>
+      <w:r>
+        <w:rPr>
+          <w:sz w:val="24"/>
+          <w:szCs w:val="24"/>
+        </w:rPr>
+        <w:t>În general, produsul nostru vine în întâmpinarea nevoilor proprietarilor de animale de companie și a celor care doresc să adopte animale, oferindu-le o soluție convenabilă și accesibilă pentru a obține produse pentru animale sau pentru a adopta un animal, fără a fi necesar să se deplaseze la un pet shop fizic sau la adăposturile pentru animale.</w:t>
+      </w:r>
+    </w:p>
+    <w:p>
+      <w:pPr>
+        <w:pStyle w:val="Corptext"/>
+        <w:ind w:left="0"/>
+      </w:pPr>
+    </w:p>
+    <w:p>
+      <w:pPr>
+        <w:pStyle w:val="Titlu1"/>
         <w:rPr>
           <w:rFonts w:ascii="Times New Roman" w:hAnsi="Times New Roman"/>
         </w:rPr>
       </w:pPr>
       <w:bookmarkStart w:id="29" w:name="_Toc447960005"/>
       <w:bookmarkStart w:id="30" w:name="_Toc452813581"/>
-      <w:bookmarkStart w:id="31" w:name="_Toc436203381"/>
-      <w:bookmarkStart w:id="32" w:name="_Toc316556909"/>
+      <w:bookmarkStart w:id="31" w:name="_Toc316556909"/>
+      <w:bookmarkStart w:id="32" w:name="_Toc436203381"/>
       <w:r>
         <w:rPr>
           <w:rFonts w:ascii="Times New Roman" w:hAnsi="Times New Roman"/>
@@ -2464,29 +2757,16 @@
       </w:r>
       <w:bookmarkEnd w:id="29"/>
       <w:bookmarkEnd w:id="30"/>
-      <w:bookmarkEnd w:id="32"/>
-    </w:p>
-    <w:p>
-      <w:pPr>
-        <w:pStyle w:val="InfoBlue"/>
-      </w:pPr>
-      <w:r>
-        <w:t xml:space="preserve">[To effectively provide products and services that meet your stakeholders’ and users' real needs, it is necessary to identify and involve all of the stakeholders as part of the Requirements </w:t>
-      </w:r>
-      <w:proofErr w:type="gramStart"/>
-      <w:r>
-        <w:t>Modeling</w:t>
-      </w:r>
-      <w:proofErr w:type="gramEnd"/>
-      <w:r>
-        <w:t xml:space="preserve"> process. You must also identify the users of the system and ensure that the stakeholder community adequately represents them. This section provides a profile of the stakeholders and users involved in the project, and the key problems that they perceive to be addressed by the proposed solution. It does not describe their specific requests or requirements as these are captured in a separate stakeholder requests artifact. Instead, it provides the background and justification for why the requirements are needed.]</w:t>
-      </w:r>
-    </w:p>
-    <w:p>
-      <w:pPr>
-        <w:pStyle w:val="Heading2"/>
+      <w:bookmarkEnd w:id="31"/>
+    </w:p>
+    <w:p/>
+    <w:p>
+      <w:pPr>
+        <w:pStyle w:val="Titlu2"/>
         <w:rPr>
           <w:rFonts w:ascii="Times New Roman" w:hAnsi="Times New Roman"/>
+          <w:sz w:val="24"/>
+          <w:szCs w:val="24"/>
         </w:rPr>
       </w:pPr>
       <w:bookmarkStart w:id="33" w:name="_Toc452813583"/>
@@ -2494,6 +2774,8 @@
       <w:r>
         <w:rPr>
           <w:rFonts w:ascii="Times New Roman" w:hAnsi="Times New Roman"/>
+          <w:sz w:val="24"/>
+          <w:szCs w:val="24"/>
         </w:rPr>
         <w:t>Stakeholder Summary</w:t>
       </w:r>
@@ -2502,16 +2784,19 @@
     </w:p>
     <w:p>
       <w:pPr>
-        <w:pStyle w:val="InfoBlue"/>
-      </w:pPr>
-      <w:r>
-        <w:t>[There are a number of stakeholders with an interest in the development and not all of them are end users. Present a summary list of these non-user stakeholders. (The users are summarized in section 3.</w:t>
-      </w:r>
-      <w:r>
-        <w:t>2</w:t>
-      </w:r>
-      <w:r>
-        <w:t>.)]</w:t>
+        <w:pStyle w:val="Corptext"/>
+        <w:ind w:left="0" w:firstLine="720"/>
+        <w:rPr>
+          <w:sz w:val="24"/>
+          <w:szCs w:val="24"/>
+        </w:rPr>
+      </w:pPr>
+      <w:r>
+        <w:rPr>
+          <w:sz w:val="24"/>
+          <w:szCs w:val="24"/>
+        </w:rPr>
+        <w:t>În contextul proiectului nostru de creare a unei aplicații web cu Python și Django pentru un pet shop, "non-user" se referă la orice persoană care nu utilizează aplicația noastră web. Acestea pot fi persoane care nu sunt proprietari de animale de companie sau nu au nevoie de produse pentru animale, precum și persoane care nu sunt interesate să adopte animale.</w:t>
       </w:r>
     </w:p>
     <w:tbl>
@@ -2527,7 +2812,7 @@
           <w:insideV w:val="single" w:sz="6" w:space="0" w:color="000000"/>
         </w:tblBorders>
         <w:tblLayout w:type="fixed"/>
-        <w:tblLook w:val="00BF"/>
+        <w:tblLook w:val="00BF" w:firstRow="1" w:lastRow="0" w:firstColumn="1" w:lastColumn="0" w:noHBand="0" w:noVBand="0"/>
       </w:tblPr>
       <w:tblGrid>
         <w:gridCol w:w="1890"/>
@@ -2542,7 +2827,7 @@
           </w:tcPr>
           <w:p>
             <w:pPr>
-              <w:pStyle w:val="BodyText"/>
+              <w:pStyle w:val="Corptext"/>
               <w:ind w:left="0"/>
               <w:rPr>
                 <w:b/>
@@ -2563,7 +2848,7 @@
           </w:tcPr>
           <w:p>
             <w:pPr>
-              <w:pStyle w:val="BodyText"/>
+              <w:pStyle w:val="Corptext"/>
               <w:ind w:left="0"/>
               <w:rPr>
                 <w:b/>
@@ -2584,7 +2869,7 @@
           </w:tcPr>
           <w:p>
             <w:pPr>
-              <w:pStyle w:val="BodyText"/>
+              <w:pStyle w:val="Corptext"/>
               <w:ind w:left="0"/>
               <w:rPr>
                 <w:b/>
@@ -2607,14 +2892,8 @@
           <w:p>
             <w:pPr>
               <w:pStyle w:val="InfoBlue"/>
-              <w:rPr>
-                <w:color w:val="C0504D" w:themeColor="accent2"/>
-              </w:rPr>
             </w:pPr>
             <w:r>
-              <w:rPr>
-                <w:color w:val="C0504D" w:themeColor="accent2"/>
-              </w:rPr>
               <w:t>[Name the stakeholder type.]</w:t>
             </w:r>
           </w:p>
@@ -2626,14 +2905,8 @@
           <w:p>
             <w:pPr>
               <w:pStyle w:val="InfoBlue"/>
-              <w:rPr>
-                <w:color w:val="C0504D" w:themeColor="accent2"/>
-              </w:rPr>
             </w:pPr>
             <w:r>
-              <w:rPr>
-                <w:color w:val="C0504D" w:themeColor="accent2"/>
-              </w:rPr>
               <w:t>[Briefly describe the stakeholder.]</w:t>
             </w:r>
           </w:p>
@@ -2645,84 +2918,48 @@
           <w:p>
             <w:pPr>
               <w:pStyle w:val="InfoBlue"/>
-              <w:rPr>
-                <w:color w:val="C0504D" w:themeColor="accent2"/>
-              </w:rPr>
             </w:pPr>
             <w:r>
-              <w:rPr>
-                <w:color w:val="C0504D" w:themeColor="accent2"/>
-              </w:rPr>
               <w:t>[Summarize the stakeholder’s key responsibilities with regard to the system being developed; that is, their interest as a stakeholder. For example, this stakeholder:</w:t>
             </w:r>
           </w:p>
           <w:p>
             <w:pPr>
               <w:pStyle w:val="InfoBlue"/>
-              <w:rPr>
-                <w:color w:val="C0504D" w:themeColor="accent2"/>
-              </w:rPr>
             </w:pPr>
             <w:r>
-              <w:rPr>
-                <w:color w:val="C0504D" w:themeColor="accent2"/>
-              </w:rPr>
               <w:t>ensures that the system will be maintainable</w:t>
             </w:r>
           </w:p>
           <w:p>
             <w:pPr>
               <w:pStyle w:val="InfoBlue"/>
-              <w:rPr>
-                <w:color w:val="C0504D" w:themeColor="accent2"/>
-              </w:rPr>
             </w:pPr>
             <w:r>
-              <w:rPr>
-                <w:color w:val="C0504D" w:themeColor="accent2"/>
-              </w:rPr>
               <w:t>ensures that there will be a market demand for the product’s features</w:t>
             </w:r>
           </w:p>
           <w:p>
             <w:pPr>
               <w:pStyle w:val="InfoBlue"/>
-              <w:rPr>
-                <w:color w:val="C0504D" w:themeColor="accent2"/>
-              </w:rPr>
             </w:pPr>
             <w:r>
-              <w:rPr>
-                <w:color w:val="C0504D" w:themeColor="accent2"/>
-              </w:rPr>
               <w:t>monitors the project’s progress</w:t>
             </w:r>
           </w:p>
           <w:p>
             <w:pPr>
               <w:pStyle w:val="InfoBlue"/>
-              <w:rPr>
-                <w:color w:val="C0504D" w:themeColor="accent2"/>
-              </w:rPr>
             </w:pPr>
             <w:r>
-              <w:rPr>
-                <w:color w:val="C0504D" w:themeColor="accent2"/>
-              </w:rPr>
               <w:t>approves funding</w:t>
             </w:r>
           </w:p>
           <w:p>
             <w:pPr>
               <w:pStyle w:val="InfoBlue"/>
-              <w:rPr>
-                <w:color w:val="C0504D" w:themeColor="accent2"/>
-              </w:rPr>
             </w:pPr>
             <w:r>
-              <w:rPr>
-                <w:color w:val="C0504D" w:themeColor="accent2"/>
-              </w:rPr>
               <w:t>and so forth]</w:t>
             </w:r>
           </w:p>
@@ -2731,9 +2968,11 @@
     </w:tbl>
     <w:p>
       <w:pPr>
-        <w:pStyle w:val="Heading2"/>
+        <w:pStyle w:val="Titlu2"/>
         <w:rPr>
           <w:rFonts w:ascii="Times New Roman" w:hAnsi="Times New Roman"/>
+          <w:sz w:val="24"/>
+          <w:szCs w:val="24"/>
         </w:rPr>
       </w:pPr>
       <w:bookmarkStart w:id="35" w:name="_Toc452813584"/>
@@ -2741,6 +2980,8 @@
       <w:r>
         <w:rPr>
           <w:rFonts w:ascii="Times New Roman" w:hAnsi="Times New Roman"/>
+          <w:sz w:val="24"/>
+          <w:szCs w:val="24"/>
         </w:rPr>
         <w:t>User Summary</w:t>
       </w:r>
@@ -2750,10 +2991,81 @@
     <w:p>
       <w:pPr>
         <w:pStyle w:val="InfoBlue"/>
-      </w:pPr>
-      <w:r>
-        <w:t>[Present a summary list of all identified users.]</w:t>
-      </w:r>
+        <w:rPr>
+          <w:color w:val="000000"/>
+          <w:sz w:val="24"/>
+          <w:szCs w:val="24"/>
+        </w:rPr>
+      </w:pPr>
+      <w:r>
+        <w:tab/>
+      </w:r>
+      <w:r>
+        <w:rPr>
+          <w:color w:val="000000"/>
+          <w:sz w:val="24"/>
+          <w:szCs w:val="24"/>
+        </w:rPr>
+        <w:t>Primul grup de stakeholderi sunt proprietarii de animale de companie, care au nevoie să cumpere diverse produse pentru animalele lor, cum ar fi hrană, jucării, medicamente, produse de îngrijire și alte accesorii. Acești proprietari de animale de companie sunt în general dispuși să cheltuiască bani pe produse de calitate pentru animalele lor, dar în același timp doresc să facă achizițiile cât mai convenabil și rapid posibil.</w:t>
+      </w:r>
+    </w:p>
+    <w:p>
+      <w:pPr>
+        <w:pStyle w:val="InfoBlue"/>
+        <w:rPr>
+          <w:color w:val="000000"/>
+          <w:sz w:val="24"/>
+          <w:szCs w:val="24"/>
+        </w:rPr>
+      </w:pPr>
+      <w:r>
+        <w:rPr>
+          <w:color w:val="000000"/>
+          <w:sz w:val="24"/>
+          <w:szCs w:val="24"/>
+        </w:rPr>
+        <w:lastRenderedPageBreak/>
+        <w:tab/>
+      </w:r>
+      <w:r>
+        <w:rPr>
+          <w:color w:val="000000"/>
+          <w:sz w:val="24"/>
+          <w:szCs w:val="24"/>
+        </w:rPr>
+        <w:t>Al doilea grup de stakeholderi sunt adăposturile pentru animale, care își doresc să găsească un număr cât mai mare de adoptatori pentru animalele pe care le au în grijă. Adăposturile pentru animale sunt deseori subfinanțate și depind de donații și de adopții pentru a-și continua activitatea.</w:t>
+      </w:r>
+    </w:p>
+    <w:p>
+      <w:pPr>
+        <w:pStyle w:val="InfoBlue"/>
+        <w:rPr>
+          <w:color w:val="000000"/>
+          <w:sz w:val="24"/>
+          <w:szCs w:val="24"/>
+        </w:rPr>
+      </w:pPr>
+      <w:r>
+        <w:rPr>
+          <w:color w:val="000000"/>
+          <w:sz w:val="24"/>
+          <w:szCs w:val="24"/>
+        </w:rPr>
+        <w:tab/>
+      </w:r>
+      <w:r>
+        <w:rPr>
+          <w:color w:val="000000"/>
+          <w:sz w:val="24"/>
+          <w:szCs w:val="24"/>
+        </w:rPr>
+        <w:t>Utilizatorii aplicației noastre sunt, în primul rând, proprietarii de animale de companie care doresc să cumpere produse pentru animalele lor sau să adopte animale. Aceștia caută o experiență convenabilă, rapidă și ușor de utilizat pentru a-și îndeplini nevoile. De asemenea, utilizatorii noștri pot fi și persoane care doresc să adopte un animal fără a fi proprietari de animale de companie, ci doar să își găsească un prieten și companie.</w:t>
+      </w:r>
+    </w:p>
+    <w:p>
+      <w:pPr>
+        <w:pStyle w:val="Corptext"/>
+      </w:pPr>
     </w:p>
     <w:tbl>
       <w:tblPr>
@@ -2768,7 +3080,7 @@
           <w:insideV w:val="single" w:sz="6" w:space="0" w:color="000000"/>
         </w:tblBorders>
         <w:tblLayout w:type="fixed"/>
-        <w:tblLook w:val="00BF"/>
+        <w:tblLook w:val="00BF" w:firstRow="1" w:lastRow="0" w:firstColumn="1" w:lastColumn="0" w:noHBand="0" w:noVBand="0"/>
       </w:tblPr>
       <w:tblGrid>
         <w:gridCol w:w="998"/>
@@ -2787,7 +3099,7 @@
           </w:tcPr>
           <w:p>
             <w:pPr>
-              <w:pStyle w:val="BodyText"/>
+              <w:pStyle w:val="Corptext"/>
               <w:ind w:left="0"/>
               <w:rPr>
                 <w:b/>
@@ -2808,7 +3120,7 @@
           </w:tcPr>
           <w:p>
             <w:pPr>
-              <w:pStyle w:val="BodyText"/>
+              <w:pStyle w:val="Corptext"/>
               <w:ind w:left="0"/>
               <w:rPr>
                 <w:b/>
@@ -2829,7 +3141,7 @@
           </w:tcPr>
           <w:p>
             <w:pPr>
-              <w:pStyle w:val="BodyText"/>
+              <w:pStyle w:val="Corptext"/>
               <w:ind w:left="0"/>
               <w:rPr>
                 <w:b/>
@@ -2850,7 +3162,7 @@
           </w:tcPr>
           <w:p>
             <w:pPr>
-              <w:pStyle w:val="BodyText"/>
+              <w:pStyle w:val="Corptext"/>
               <w:ind w:left="0"/>
               <w:rPr>
                 <w:b/>
@@ -2876,14 +3188,8 @@
           <w:p>
             <w:pPr>
               <w:pStyle w:val="InfoBlue"/>
-              <w:rPr>
-                <w:color w:val="C0504D" w:themeColor="accent2"/>
-              </w:rPr>
             </w:pPr>
             <w:r>
-              <w:rPr>
-                <w:color w:val="C0504D" w:themeColor="accent2"/>
-              </w:rPr>
               <w:t>[Name the user type.]</w:t>
             </w:r>
           </w:p>
@@ -2895,14 +3201,8 @@
           <w:p>
             <w:pPr>
               <w:pStyle w:val="InfoBlue"/>
-              <w:rPr>
-                <w:color w:val="C0504D" w:themeColor="accent2"/>
-              </w:rPr>
             </w:pPr>
             <w:r>
-              <w:rPr>
-                <w:color w:val="C0504D" w:themeColor="accent2"/>
-              </w:rPr>
               <w:t>[Briefly describe what they represent with respect to the system.]</w:t>
             </w:r>
           </w:p>
@@ -2914,71 +3214,40 @@
           <w:p>
             <w:pPr>
               <w:pStyle w:val="InfoBlue"/>
-              <w:rPr>
-                <w:color w:val="C0504D" w:themeColor="accent2"/>
-              </w:rPr>
             </w:pPr>
             <w:r>
-              <w:rPr>
-                <w:color w:val="C0504D" w:themeColor="accent2"/>
-              </w:rPr>
               <w:t>[List the user’s key responsibilities with regard to the system being developed; for example:</w:t>
             </w:r>
           </w:p>
           <w:p>
             <w:pPr>
               <w:pStyle w:val="InfoBlue"/>
-              <w:rPr>
-                <w:color w:val="C0504D" w:themeColor="accent2"/>
-              </w:rPr>
             </w:pPr>
             <w:r>
-              <w:rPr>
-                <w:color w:val="C0504D" w:themeColor="accent2"/>
-              </w:rPr>
               <w:t>captures details</w:t>
             </w:r>
           </w:p>
           <w:p>
             <w:pPr>
               <w:pStyle w:val="InfoBlue"/>
-              <w:rPr>
-                <w:color w:val="C0504D" w:themeColor="accent2"/>
-              </w:rPr>
             </w:pPr>
             <w:r>
-              <w:rPr>
-                <w:color w:val="C0504D" w:themeColor="accent2"/>
-              </w:rPr>
               <w:t>produces reports</w:t>
             </w:r>
           </w:p>
           <w:p>
             <w:pPr>
               <w:pStyle w:val="InfoBlue"/>
-              <w:rPr>
-                <w:color w:val="C0504D" w:themeColor="accent2"/>
-              </w:rPr>
             </w:pPr>
             <w:r>
-              <w:rPr>
-                <w:color w:val="C0504D" w:themeColor="accent2"/>
-              </w:rPr>
-              <w:lastRenderedPageBreak/>
               <w:t>coordinates work</w:t>
             </w:r>
           </w:p>
           <w:p>
             <w:pPr>
               <w:pStyle w:val="InfoBlue"/>
-              <w:rPr>
-                <w:color w:val="C0504D" w:themeColor="accent2"/>
-              </w:rPr>
             </w:pPr>
             <w:r>
-              <w:rPr>
-                <w:color w:val="C0504D" w:themeColor="accent2"/>
-              </w:rPr>
               <w:t>and so on]</w:t>
             </w:r>
           </w:p>
@@ -2990,15 +3259,8 @@
           <w:p>
             <w:pPr>
               <w:pStyle w:val="InfoBlue"/>
-              <w:rPr>
-                <w:color w:val="C0504D" w:themeColor="accent2"/>
-              </w:rPr>
             </w:pPr>
             <w:r>
-              <w:rPr>
-                <w:color w:val="C0504D" w:themeColor="accent2"/>
-              </w:rPr>
-              <w:lastRenderedPageBreak/>
               <w:t>[If the user is not directly represented, identify which stakeholder is responsible for representing the user’s interest.]</w:t>
             </w:r>
           </w:p>
@@ -3007,12 +3269,12 @@
     </w:tbl>
     <w:p>
       <w:pPr>
-        <w:pStyle w:val="BodyText"/>
-      </w:pPr>
-    </w:p>
-    <w:p>
-      <w:pPr>
-        <w:pStyle w:val="Heading2"/>
+        <w:pStyle w:val="Corptext"/>
+      </w:pPr>
+    </w:p>
+    <w:p>
+      <w:pPr>
+        <w:pStyle w:val="Titlu2"/>
         <w:rPr>
           <w:rFonts w:ascii="Times New Roman" w:hAnsi="Times New Roman"/>
         </w:rPr>
@@ -3075,13 +3337,8 @@
         <w:pStyle w:val="InfoBlue"/>
       </w:pPr>
       <w:r>
-        <w:t xml:space="preserve">Which systems platforms are in use today? </w:t>
-      </w:r>
-      <w:proofErr w:type="gramStart"/>
-      <w:r>
-        <w:t>Future platforms?</w:t>
-      </w:r>
-      <w:proofErr w:type="gramEnd"/>
+        <w:t>Which systems platforms are in use today? Future platforms?</w:t>
+      </w:r>
     </w:p>
     <w:p>
       <w:pPr>
@@ -3101,7 +3358,7 @@
     </w:p>
     <w:p>
       <w:pPr>
-        <w:pStyle w:val="Heading1"/>
+        <w:pStyle w:val="Titlu1"/>
         <w:rPr>
           <w:rFonts w:ascii="Times New Roman" w:hAnsi="Times New Roman"/>
         </w:rPr>
@@ -3109,7 +3366,7 @@
       <w:bookmarkStart w:id="44" w:name="_Toc436203408"/>
       <w:bookmarkStart w:id="45" w:name="_Toc452813602"/>
       <w:bookmarkStart w:id="46" w:name="_Toc316556913"/>
-      <w:bookmarkEnd w:id="31"/>
+      <w:bookmarkEnd w:id="32"/>
       <w:r>
         <w:rPr>
           <w:rFonts w:ascii="Times New Roman" w:hAnsi="Times New Roman"/>
@@ -3140,7 +3397,7 @@
 </file>
 
 <file path=word/endnotes.xml><?xml version="1.0" encoding="utf-8"?>
-<w:endnotes xmlns:ve="http://schemas.openxmlformats.org/markup-compatibility/2006" xmlns:o="urn:schemas-microsoft-com:office:office" xmlns:r="http://schemas.openxmlformats.org/officeDocument/2006/relationships" xmlns:m="http://schemas.openxmlformats.org/officeDocument/2006/math" xmlns:v="urn:schemas-microsoft-com:vml" xmlns:wp="http://schemas.openxmlformats.org/drawingml/2006/wordprocessingDrawing" xmlns:w10="urn:schemas-microsoft-com:office:word" xmlns:w="http://schemas.openxmlformats.org/wordprocessingml/2006/main" xmlns:wne="http://schemas.microsoft.com/office/word/2006/wordml">
+<w:endnotes xmlns:wpc="http://schemas.microsoft.com/office/word/2010/wordprocessingCanvas" xmlns:cx="http://schemas.microsoft.com/office/drawing/2014/chartex" xmlns:cx1="http://schemas.microsoft.com/office/drawing/2015/9/8/chartex" xmlns:cx2="http://schemas.microsoft.com/office/drawing/2015/10/21/chartex" xmlns:cx3="http://schemas.microsoft.com/office/drawing/2016/5/9/chartex" xmlns:cx4="http://schemas.microsoft.com/office/drawing/2016/5/10/chartex" xmlns:cx5="http://schemas.microsoft.com/office/drawing/2016/5/11/chartex" xmlns:cx6="http://schemas.microsoft.com/office/drawing/2016/5/12/chartex" xmlns:cx7="http://schemas.microsoft.com/office/drawing/2016/5/13/chartex" xmlns:cx8="http://schemas.microsoft.com/office/drawing/2016/5/14/chartex" xmlns:mc="http://schemas.openxmlformats.org/markup-compatibility/2006" xmlns:aink="http://schemas.microsoft.com/office/drawing/2016/ink" xmlns:am3d="http://schemas.microsoft.com/office/drawing/2017/model3d" xmlns:o="urn:schemas-microsoft-com:office:office" xmlns:oel="http://schemas.microsoft.com/office/2019/extlst" xmlns:r="http://schemas.openxmlformats.org/officeDocument/2006/relationships" xmlns:m="http://schemas.openxmlformats.org/officeDocument/2006/math" xmlns:v="urn:schemas-microsoft-com:vml" xmlns:wp14="http://schemas.microsoft.com/office/word/2010/wordprocessingDrawing" xmlns:wp="http://schemas.openxmlformats.org/drawingml/2006/wordprocessingDrawing" xmlns:w10="urn:schemas-microsoft-com:office:word" xmlns:w="http://schemas.openxmlformats.org/wordprocessingml/2006/main" xmlns:w14="http://schemas.microsoft.com/office/word/2010/wordml" xmlns:w15="http://schemas.microsoft.com/office/word/2012/wordml" xmlns:w16cex="http://schemas.microsoft.com/office/word/2018/wordml/cex" xmlns:w16cid="http://schemas.microsoft.com/office/word/2016/wordml/cid" xmlns:w16="http://schemas.microsoft.com/office/word/2018/wordml" xmlns:w16sdtdh="http://schemas.microsoft.com/office/word/2020/wordml/sdtdatahash" xmlns:w16se="http://schemas.microsoft.com/office/word/2015/wordml/symex" xmlns:wpg="http://schemas.microsoft.com/office/word/2010/wordprocessingGroup" xmlns:wpi="http://schemas.microsoft.com/office/word/2010/wordprocessingInk" xmlns:wne="http://schemas.microsoft.com/office/word/2006/wordml" xmlns:wps="http://schemas.microsoft.com/office/word/2010/wordprocessingShape" mc:Ignorable="w14 w15 w16se w16cid w16 w16cex w16sdtdh wp14">
   <w:endnote w:type="separator" w:id="-1">
     <w:p>
       <w:pPr>
@@ -3165,7 +3422,7 @@
 </file>
 
 <file path=word/footer1.xml><?xml version="1.0" encoding="utf-8"?>
-<w:ftr xmlns:ve="http://schemas.openxmlformats.org/markup-compatibility/2006" xmlns:o="urn:schemas-microsoft-com:office:office" xmlns:r="http://schemas.openxmlformats.org/officeDocument/2006/relationships" xmlns:m="http://schemas.openxmlformats.org/officeDocument/2006/math" xmlns:v="urn:schemas-microsoft-com:vml" xmlns:wp="http://schemas.openxmlformats.org/drawingml/2006/wordprocessingDrawing" xmlns:w10="urn:schemas-microsoft-com:office:word" xmlns:w="http://schemas.openxmlformats.org/wordprocessingml/2006/main" xmlns:wne="http://schemas.microsoft.com/office/word/2006/wordml">
+<w:ftr xmlns:wpc="http://schemas.microsoft.com/office/word/2010/wordprocessingCanvas" xmlns:cx="http://schemas.microsoft.com/office/drawing/2014/chartex" xmlns:cx1="http://schemas.microsoft.com/office/drawing/2015/9/8/chartex" xmlns:cx2="http://schemas.microsoft.com/office/drawing/2015/10/21/chartex" xmlns:cx3="http://schemas.microsoft.com/office/drawing/2016/5/9/chartex" xmlns:cx4="http://schemas.microsoft.com/office/drawing/2016/5/10/chartex" xmlns:cx5="http://schemas.microsoft.com/office/drawing/2016/5/11/chartex" xmlns:cx6="http://schemas.microsoft.com/office/drawing/2016/5/12/chartex" xmlns:cx7="http://schemas.microsoft.com/office/drawing/2016/5/13/chartex" xmlns:cx8="http://schemas.microsoft.com/office/drawing/2016/5/14/chartex" xmlns:mc="http://schemas.openxmlformats.org/markup-compatibility/2006" xmlns:aink="http://schemas.microsoft.com/office/drawing/2016/ink" xmlns:am3d="http://schemas.microsoft.com/office/drawing/2017/model3d" xmlns:o="urn:schemas-microsoft-com:office:office" xmlns:oel="http://schemas.microsoft.com/office/2019/extlst" xmlns:r="http://schemas.openxmlformats.org/officeDocument/2006/relationships" xmlns:m="http://schemas.openxmlformats.org/officeDocument/2006/math" xmlns:v="urn:schemas-microsoft-com:vml" xmlns:wp14="http://schemas.microsoft.com/office/word/2010/wordprocessingDrawing" xmlns:wp="http://schemas.openxmlformats.org/drawingml/2006/wordprocessingDrawing" xmlns:w10="urn:schemas-microsoft-com:office:word" xmlns:w="http://schemas.openxmlformats.org/wordprocessingml/2006/main" xmlns:w14="http://schemas.microsoft.com/office/word/2010/wordml" xmlns:w15="http://schemas.microsoft.com/office/word/2012/wordml" xmlns:w16cex="http://schemas.microsoft.com/office/word/2018/wordml/cex" xmlns:w16cid="http://schemas.microsoft.com/office/word/2016/wordml/cid" xmlns:w16="http://schemas.microsoft.com/office/word/2018/wordml" xmlns:w16sdtdh="http://schemas.microsoft.com/office/word/2020/wordml/sdtdatahash" xmlns:w16se="http://schemas.microsoft.com/office/word/2015/wordml/symex" xmlns:wpg="http://schemas.microsoft.com/office/word/2010/wordprocessingGroup" xmlns:wpi="http://schemas.microsoft.com/office/word/2010/wordprocessingInk" xmlns:wne="http://schemas.microsoft.com/office/word/2006/wordml" xmlns:wps="http://schemas.microsoft.com/office/word/2010/wordprocessingShape" mc:Ignorable="w14 w15 w16se w16cid w16 w16cex w16sdtdh wp14">
   <w:tbl>
     <w:tblPr>
       <w:tblW w:w="0" w:type="auto"/>
@@ -3178,7 +3435,7 @@
         <w:insideV w:val="single" w:sz="6" w:space="0" w:color="auto"/>
       </w:tblBorders>
       <w:tblLayout w:type="fixed"/>
-      <w:tblLook w:val="0000"/>
+      <w:tblLook w:val="0000" w:firstRow="0" w:lastRow="0" w:firstColumn="0" w:lastColumn="0" w:noHBand="0" w:noVBand="0"/>
     </w:tblPr>
     <w:tblGrid>
       <w:gridCol w:w="3162"/>
@@ -3227,14 +3484,27 @@
           <w:r>
             <w:t xml:space="preserve">, </w:t>
           </w:r>
-          <w:fldSimple w:instr=" DATE \@ &quot;yyyy&quot; ">
-            <w:r>
-              <w:rPr>
-                <w:noProof/>
-              </w:rPr>
-              <w:t>2012</w:t>
-            </w:r>
-          </w:fldSimple>
+          <w:r>
+            <w:fldChar w:fldCharType="begin"/>
+          </w:r>
+          <w:r>
+            <w:instrText xml:space="preserve"> DATE \@ "yyyy" </w:instrText>
+          </w:r>
+          <w:r>
+            <w:fldChar w:fldCharType="separate"/>
+          </w:r>
+          <w:r>
+            <w:rPr>
+              <w:noProof/>
+            </w:rPr>
+            <w:t>2023</w:t>
+          </w:r>
+          <w:r>
+            <w:rPr>
+              <w:noProof/>
+            </w:rPr>
+            <w:fldChar w:fldCharType="end"/>
+          </w:r>
         </w:p>
       </w:tc>
       <w:tc>
@@ -3256,32 +3526,32 @@
           </w:r>
           <w:r>
             <w:rPr>
-              <w:rStyle w:val="PageNumber"/>
+              <w:rStyle w:val="Numrdepagin"/>
             </w:rPr>
             <w:fldChar w:fldCharType="begin"/>
           </w:r>
           <w:r>
             <w:rPr>
-              <w:rStyle w:val="PageNumber"/>
+              <w:rStyle w:val="Numrdepagin"/>
             </w:rPr>
             <w:instrText xml:space="preserve"> PAGE </w:instrText>
           </w:r>
           <w:r>
             <w:rPr>
-              <w:rStyle w:val="PageNumber"/>
+              <w:rStyle w:val="Numrdepagin"/>
             </w:rPr>
             <w:fldChar w:fldCharType="separate"/>
           </w:r>
           <w:r>
             <w:rPr>
-              <w:rStyle w:val="PageNumber"/>
+              <w:rStyle w:val="Numrdepagin"/>
               <w:noProof/>
             </w:rPr>
             <w:t>6</w:t>
           </w:r>
           <w:r>
             <w:rPr>
-              <w:rStyle w:val="PageNumber"/>
+              <w:rStyle w:val="Numrdepagin"/>
             </w:rPr>
             <w:fldChar w:fldCharType="end"/>
           </w:r>
@@ -3291,14 +3561,14 @@
   </w:tbl>
   <w:p>
     <w:pPr>
-      <w:pStyle w:val="Footer"/>
+      <w:pStyle w:val="Subsol"/>
     </w:pPr>
   </w:p>
 </w:ftr>
 </file>
 
 <file path=word/footnotes.xml><?xml version="1.0" encoding="utf-8"?>
-<w:footnotes xmlns:ve="http://schemas.openxmlformats.org/markup-compatibility/2006" xmlns:o="urn:schemas-microsoft-com:office:office" xmlns:r="http://schemas.openxmlformats.org/officeDocument/2006/relationships" xmlns:m="http://schemas.openxmlformats.org/officeDocument/2006/math" xmlns:v="urn:schemas-microsoft-com:vml" xmlns:wp="http://schemas.openxmlformats.org/drawingml/2006/wordprocessingDrawing" xmlns:w10="urn:schemas-microsoft-com:office:word" xmlns:w="http://schemas.openxmlformats.org/wordprocessingml/2006/main" xmlns:wne="http://schemas.microsoft.com/office/word/2006/wordml">
+<w:footnotes xmlns:wpc="http://schemas.microsoft.com/office/word/2010/wordprocessingCanvas" xmlns:cx="http://schemas.microsoft.com/office/drawing/2014/chartex" xmlns:cx1="http://schemas.microsoft.com/office/drawing/2015/9/8/chartex" xmlns:cx2="http://schemas.microsoft.com/office/drawing/2015/10/21/chartex" xmlns:cx3="http://schemas.microsoft.com/office/drawing/2016/5/9/chartex" xmlns:cx4="http://schemas.microsoft.com/office/drawing/2016/5/10/chartex" xmlns:cx5="http://schemas.microsoft.com/office/drawing/2016/5/11/chartex" xmlns:cx6="http://schemas.microsoft.com/office/drawing/2016/5/12/chartex" xmlns:cx7="http://schemas.microsoft.com/office/drawing/2016/5/13/chartex" xmlns:cx8="http://schemas.microsoft.com/office/drawing/2016/5/14/chartex" xmlns:mc="http://schemas.openxmlformats.org/markup-compatibility/2006" xmlns:aink="http://schemas.microsoft.com/office/drawing/2016/ink" xmlns:am3d="http://schemas.microsoft.com/office/drawing/2017/model3d" xmlns:o="urn:schemas-microsoft-com:office:office" xmlns:oel="http://schemas.microsoft.com/office/2019/extlst" xmlns:r="http://schemas.openxmlformats.org/officeDocument/2006/relationships" xmlns:m="http://schemas.openxmlformats.org/officeDocument/2006/math" xmlns:v="urn:schemas-microsoft-com:vml" xmlns:wp14="http://schemas.microsoft.com/office/word/2010/wordprocessingDrawing" xmlns:wp="http://schemas.openxmlformats.org/drawingml/2006/wordprocessingDrawing" xmlns:w10="urn:schemas-microsoft-com:office:word" xmlns:w="http://schemas.openxmlformats.org/wordprocessingml/2006/main" xmlns:w14="http://schemas.microsoft.com/office/word/2010/wordml" xmlns:w15="http://schemas.microsoft.com/office/word/2012/wordml" xmlns:w16cex="http://schemas.microsoft.com/office/word/2018/wordml/cex" xmlns:w16cid="http://schemas.microsoft.com/office/word/2016/wordml/cid" xmlns:w16="http://schemas.microsoft.com/office/word/2018/wordml" xmlns:w16sdtdh="http://schemas.microsoft.com/office/word/2020/wordml/sdtdatahash" xmlns:w16se="http://schemas.microsoft.com/office/word/2015/wordml/symex" xmlns:wpg="http://schemas.microsoft.com/office/word/2010/wordprocessingGroup" xmlns:wpi="http://schemas.microsoft.com/office/word/2010/wordprocessingInk" xmlns:wne="http://schemas.microsoft.com/office/word/2006/wordml" xmlns:wps="http://schemas.microsoft.com/office/word/2010/wordprocessingShape" mc:Ignorable="w14 w15 w16se w16cid w16 w16cex w16sdtdh wp14">
   <w:footnote w:type="separator" w:id="-1">
     <w:p>
       <w:pPr>
@@ -3323,7 +3593,7 @@
 </file>
 
 <file path=word/header1.xml><?xml version="1.0" encoding="utf-8"?>
-<w:hdr xmlns:ve="http://schemas.openxmlformats.org/markup-compatibility/2006" xmlns:o="urn:schemas-microsoft-com:office:office" xmlns:r="http://schemas.openxmlformats.org/officeDocument/2006/relationships" xmlns:m="http://schemas.openxmlformats.org/officeDocument/2006/math" xmlns:v="urn:schemas-microsoft-com:vml" xmlns:wp="http://schemas.openxmlformats.org/drawingml/2006/wordprocessingDrawing" xmlns:w10="urn:schemas-microsoft-com:office:word" xmlns:w="http://schemas.openxmlformats.org/wordprocessingml/2006/main" xmlns:wne="http://schemas.microsoft.com/office/word/2006/wordml">
+<w:hdr xmlns:wpc="http://schemas.microsoft.com/office/word/2010/wordprocessingCanvas" xmlns:cx="http://schemas.microsoft.com/office/drawing/2014/chartex" xmlns:cx1="http://schemas.microsoft.com/office/drawing/2015/9/8/chartex" xmlns:cx2="http://schemas.microsoft.com/office/drawing/2015/10/21/chartex" xmlns:cx3="http://schemas.microsoft.com/office/drawing/2016/5/9/chartex" xmlns:cx4="http://schemas.microsoft.com/office/drawing/2016/5/10/chartex" xmlns:cx5="http://schemas.microsoft.com/office/drawing/2016/5/11/chartex" xmlns:cx6="http://schemas.microsoft.com/office/drawing/2016/5/12/chartex" xmlns:cx7="http://schemas.microsoft.com/office/drawing/2016/5/13/chartex" xmlns:cx8="http://schemas.microsoft.com/office/drawing/2016/5/14/chartex" xmlns:mc="http://schemas.openxmlformats.org/markup-compatibility/2006" xmlns:aink="http://schemas.microsoft.com/office/drawing/2016/ink" xmlns:am3d="http://schemas.microsoft.com/office/drawing/2017/model3d" xmlns:o="urn:schemas-microsoft-com:office:office" xmlns:oel="http://schemas.microsoft.com/office/2019/extlst" xmlns:r="http://schemas.openxmlformats.org/officeDocument/2006/relationships" xmlns:m="http://schemas.openxmlformats.org/officeDocument/2006/math" xmlns:v="urn:schemas-microsoft-com:vml" xmlns:wp14="http://schemas.microsoft.com/office/word/2010/wordprocessingDrawing" xmlns:wp="http://schemas.openxmlformats.org/drawingml/2006/wordprocessingDrawing" xmlns:w10="urn:schemas-microsoft-com:office:word" xmlns:w="http://schemas.openxmlformats.org/wordprocessingml/2006/main" xmlns:w14="http://schemas.microsoft.com/office/word/2010/wordml" xmlns:w15="http://schemas.microsoft.com/office/word/2012/wordml" xmlns:w16cex="http://schemas.microsoft.com/office/word/2018/wordml/cex" xmlns:w16cid="http://schemas.microsoft.com/office/word/2016/wordml/cid" xmlns:w16="http://schemas.microsoft.com/office/word/2018/wordml" xmlns:w16sdtdh="http://schemas.microsoft.com/office/word/2020/wordml/sdtdatahash" xmlns:w16se="http://schemas.microsoft.com/office/word/2015/wordml/symex" xmlns:wpg="http://schemas.microsoft.com/office/word/2010/wordprocessingGroup" xmlns:wpi="http://schemas.microsoft.com/office/word/2010/wordprocessingInk" xmlns:wne="http://schemas.microsoft.com/office/word/2006/wordml" xmlns:wps="http://schemas.microsoft.com/office/word/2010/wordprocessingShape" mc:Ignorable="w14 w15 w16se w16cid w16 w16cex w16sdtdh wp14">
   <w:p>
     <w:pPr>
       <w:rPr>
@@ -3347,17 +3617,22 @@
         <w:bottom w:val="single" w:sz="6" w:space="1" w:color="auto"/>
       </w:pBdr>
       <w:jc w:val="right"/>
+      <w:rPr>
+        <w:b/>
+        <w:bCs/>
+        <w:sz w:val="40"/>
+        <w:szCs w:val="40"/>
+      </w:rPr>
     </w:pPr>
-    <w:fldSimple w:instr=" DOCPROPERTY &quot;Company&quot;  \* MERGEFORMAT ">
-      <w:r>
-        <w:rPr>
-          <w:rFonts w:ascii="Arial" w:hAnsi="Arial"/>
-          <w:b/>
-          <w:sz w:val="36"/>
-        </w:rPr>
-        <w:t>&lt;Student Name&gt;</w:t>
-      </w:r>
-    </w:fldSimple>
+    <w:r>
+      <w:rPr>
+        <w:b/>
+        <w:bCs/>
+        <w:sz w:val="40"/>
+        <w:szCs w:val="40"/>
+      </w:rPr>
+      <w:t>Denisa-Maria Herlea</w:t>
+    </w:r>
   </w:p>
   <w:p>
     <w:pPr>
@@ -3368,19 +3643,20 @@
       <w:rPr>
         <w:rFonts w:ascii="Arial" w:hAnsi="Arial"/>
         <w:b/>
-        <w:sz w:val="36"/>
+        <w:bCs/>
+        <w:sz w:val="40"/>
+        <w:szCs w:val="40"/>
       </w:rPr>
     </w:pPr>
-    <w:fldSimple w:instr=" DOCPROPERTY &quot;Company&quot;  \* MERGEFORMAT ">
-      <w:r>
-        <w:rPr>
-          <w:rFonts w:ascii="Arial" w:hAnsi="Arial"/>
-          <w:b/>
-          <w:sz w:val="36"/>
-        </w:rPr>
-        <w:t>&lt;Group Number&gt;</w:t>
-      </w:r>
-    </w:fldSimple>
+    <w:r>
+      <w:rPr>
+        <w:b/>
+        <w:bCs/>
+        <w:sz w:val="40"/>
+        <w:szCs w:val="40"/>
+      </w:rPr>
+      <w:t>30238</w:t>
+    </w:r>
   </w:p>
   <w:p>
     <w:pPr>
@@ -3395,14 +3671,14 @@
   </w:p>
   <w:p>
     <w:pPr>
-      <w:pStyle w:val="Header"/>
+      <w:pStyle w:val="Antet"/>
     </w:pPr>
   </w:p>
 </w:hdr>
 </file>
 
 <file path=word/header2.xml><?xml version="1.0" encoding="utf-8"?>
-<w:hdr xmlns:ve="http://schemas.openxmlformats.org/markup-compatibility/2006" xmlns:o="urn:schemas-microsoft-com:office:office" xmlns:r="http://schemas.openxmlformats.org/officeDocument/2006/relationships" xmlns:m="http://schemas.openxmlformats.org/officeDocument/2006/math" xmlns:v="urn:schemas-microsoft-com:vml" xmlns:wp="http://schemas.openxmlformats.org/drawingml/2006/wordprocessingDrawing" xmlns:w10="urn:schemas-microsoft-com:office:word" xmlns:w="http://schemas.openxmlformats.org/wordprocessingml/2006/main" xmlns:wne="http://schemas.microsoft.com/office/word/2006/wordml">
+<w:hdr xmlns:wpc="http://schemas.microsoft.com/office/word/2010/wordprocessingCanvas" xmlns:cx="http://schemas.microsoft.com/office/drawing/2014/chartex" xmlns:cx1="http://schemas.microsoft.com/office/drawing/2015/9/8/chartex" xmlns:cx2="http://schemas.microsoft.com/office/drawing/2015/10/21/chartex" xmlns:cx3="http://schemas.microsoft.com/office/drawing/2016/5/9/chartex" xmlns:cx4="http://schemas.microsoft.com/office/drawing/2016/5/10/chartex" xmlns:cx5="http://schemas.microsoft.com/office/drawing/2016/5/11/chartex" xmlns:cx6="http://schemas.microsoft.com/office/drawing/2016/5/12/chartex" xmlns:cx7="http://schemas.microsoft.com/office/drawing/2016/5/13/chartex" xmlns:cx8="http://schemas.microsoft.com/office/drawing/2016/5/14/chartex" xmlns:mc="http://schemas.openxmlformats.org/markup-compatibility/2006" xmlns:aink="http://schemas.microsoft.com/office/drawing/2016/ink" xmlns:am3d="http://schemas.microsoft.com/office/drawing/2017/model3d" xmlns:o="urn:schemas-microsoft-com:office:office" xmlns:oel="http://schemas.microsoft.com/office/2019/extlst" xmlns:r="http://schemas.openxmlformats.org/officeDocument/2006/relationships" xmlns:m="http://schemas.openxmlformats.org/officeDocument/2006/math" xmlns:v="urn:schemas-microsoft-com:vml" xmlns:wp14="http://schemas.microsoft.com/office/word/2010/wordprocessingDrawing" xmlns:wp="http://schemas.openxmlformats.org/drawingml/2006/wordprocessingDrawing" xmlns:w10="urn:schemas-microsoft-com:office:word" xmlns:w="http://schemas.openxmlformats.org/wordprocessingml/2006/main" xmlns:w14="http://schemas.microsoft.com/office/word/2010/wordml" xmlns:w15="http://schemas.microsoft.com/office/word/2012/wordml" xmlns:w16cex="http://schemas.microsoft.com/office/word/2018/wordml/cex" xmlns:w16cid="http://schemas.microsoft.com/office/word/2016/wordml/cid" xmlns:w16="http://schemas.microsoft.com/office/word/2018/wordml" xmlns:w16sdtdh="http://schemas.microsoft.com/office/word/2020/wordml/sdtdatahash" xmlns:w16se="http://schemas.microsoft.com/office/word/2015/wordml/symex" xmlns:wpg="http://schemas.microsoft.com/office/word/2010/wordprocessingGroup" xmlns:wpi="http://schemas.microsoft.com/office/word/2010/wordprocessingInk" xmlns:wne="http://schemas.microsoft.com/office/word/2006/wordml" xmlns:wps="http://schemas.microsoft.com/office/word/2010/wordprocessingShape" mc:Ignorable="w14 w15 w16se w16cid w16 w16cex w16sdtdh wp14">
   <w:tbl>
     <w:tblPr>
       <w:tblW w:w="0" w:type="auto"/>
@@ -3415,7 +3691,7 @@
         <w:insideV w:val="single" w:sz="6" w:space="0" w:color="auto"/>
       </w:tblBorders>
       <w:tblLayout w:type="fixed"/>
-      <w:tblLook w:val="0000"/>
+      <w:tblLook w:val="0000" w:firstRow="0" w:lastRow="0" w:firstColumn="0" w:lastColumn="0" w:noHBand="0" w:noVBand="0"/>
     </w:tblPr>
     <w:tblGrid>
       <w:gridCol w:w="6379"/>
@@ -3427,11 +3703,9 @@
           <w:tcW w:w="6379" w:type="dxa"/>
         </w:tcPr>
         <w:p>
-          <w:fldSimple w:instr=" SUBJECT  \* MERGEFORMAT ">
-            <w:r>
-              <w:t>&lt;Project Name&gt;</w:t>
-            </w:r>
-          </w:fldSimple>
+          <w:r>
+            <w:t>Pet Shop and Pet Rescue Center</w:t>
+          </w:r>
         </w:p>
       </w:tc>
       <w:tc>
@@ -3471,31 +3745,10 @@
         </w:tcPr>
         <w:p>
           <w:r>
-            <w:t xml:space="preserve">  Date:  &lt;</w:t>
+            <w:t xml:space="preserve">  Date:  </w:t>
           </w:r>
-          <w:proofErr w:type="spellStart"/>
           <w:r>
-            <w:t>dd</w:t>
-          </w:r>
-          <w:proofErr w:type="spellEnd"/>
-          <w:r>
-            <w:t>/</w:t>
-          </w:r>
-          <w:proofErr w:type="spellStart"/>
-          <w:r>
-            <w:t>mmm</w:t>
-          </w:r>
-          <w:proofErr w:type="spellEnd"/>
-          <w:r>
-            <w:t>/</w:t>
-          </w:r>
-          <w:proofErr w:type="spellStart"/>
-          <w:r>
-            <w:t>yy</w:t>
-          </w:r>
-          <w:proofErr w:type="spellEnd"/>
-          <w:r>
-            <w:t>&gt;</w:t>
+            <w:t>19/03/2023</w:t>
           </w:r>
         </w:p>
       </w:tc>
@@ -3508,7 +3761,7 @@
         </w:tcPr>
         <w:p>
           <w:r>
-            <w:t>&lt;document identifier&gt;</w:t>
+            <w:t>1</w:t>
           </w:r>
         </w:p>
       </w:tc>
@@ -3516,22 +3769,22 @@
   </w:tbl>
   <w:p>
     <w:pPr>
-      <w:pStyle w:val="Header"/>
+      <w:pStyle w:val="Antet"/>
     </w:pPr>
   </w:p>
 </w:hdr>
 </file>
 
 <file path=word/numbering.xml><?xml version="1.0" encoding="utf-8"?>
-<w:numbering xmlns:ve="http://schemas.openxmlformats.org/markup-compatibility/2006" xmlns:o="urn:schemas-microsoft-com:office:office" xmlns:r="http://schemas.openxmlformats.org/officeDocument/2006/relationships" xmlns:m="http://schemas.openxmlformats.org/officeDocument/2006/math" xmlns:v="urn:schemas-microsoft-com:vml" xmlns:wp="http://schemas.openxmlformats.org/drawingml/2006/wordprocessingDrawing" xmlns:w10="urn:schemas-microsoft-com:office:word" xmlns:w="http://schemas.openxmlformats.org/wordprocessingml/2006/main" xmlns:wne="http://schemas.microsoft.com/office/word/2006/wordml">
-  <w:abstractNum w:abstractNumId="0">
+<w:numbering xmlns:wpc="http://schemas.microsoft.com/office/word/2010/wordprocessingCanvas" xmlns:cx="http://schemas.microsoft.com/office/drawing/2014/chartex" xmlns:cx1="http://schemas.microsoft.com/office/drawing/2015/9/8/chartex" xmlns:cx2="http://schemas.microsoft.com/office/drawing/2015/10/21/chartex" xmlns:cx3="http://schemas.microsoft.com/office/drawing/2016/5/9/chartex" xmlns:cx4="http://schemas.microsoft.com/office/drawing/2016/5/10/chartex" xmlns:cx5="http://schemas.microsoft.com/office/drawing/2016/5/11/chartex" xmlns:cx6="http://schemas.microsoft.com/office/drawing/2016/5/12/chartex" xmlns:cx7="http://schemas.microsoft.com/office/drawing/2016/5/13/chartex" xmlns:cx8="http://schemas.microsoft.com/office/drawing/2016/5/14/chartex" xmlns:mc="http://schemas.openxmlformats.org/markup-compatibility/2006" xmlns:aink="http://schemas.microsoft.com/office/drawing/2016/ink" xmlns:am3d="http://schemas.microsoft.com/office/drawing/2017/model3d" xmlns:o="urn:schemas-microsoft-com:office:office" xmlns:oel="http://schemas.microsoft.com/office/2019/extlst" xmlns:r="http://schemas.openxmlformats.org/officeDocument/2006/relationships" xmlns:m="http://schemas.openxmlformats.org/officeDocument/2006/math" xmlns:v="urn:schemas-microsoft-com:vml" xmlns:wp14="http://schemas.microsoft.com/office/word/2010/wordprocessingDrawing" xmlns:wp="http://schemas.openxmlformats.org/drawingml/2006/wordprocessingDrawing" xmlns:w10="urn:schemas-microsoft-com:office:word" xmlns:w="http://schemas.openxmlformats.org/wordprocessingml/2006/main" xmlns:w14="http://schemas.microsoft.com/office/word/2010/wordml" xmlns:w15="http://schemas.microsoft.com/office/word/2012/wordml" xmlns:w16cex="http://schemas.microsoft.com/office/word/2018/wordml/cex" xmlns:w16cid="http://schemas.microsoft.com/office/word/2016/wordml/cid" xmlns:w16="http://schemas.microsoft.com/office/word/2018/wordml" xmlns:w16sdtdh="http://schemas.microsoft.com/office/word/2020/wordml/sdtdatahash" xmlns:w16se="http://schemas.microsoft.com/office/word/2015/wordml/symex" xmlns:wpg="http://schemas.microsoft.com/office/word/2010/wordprocessingGroup" xmlns:wpi="http://schemas.microsoft.com/office/word/2010/wordprocessingInk" xmlns:wne="http://schemas.microsoft.com/office/word/2006/wordml" xmlns:wps="http://schemas.microsoft.com/office/word/2010/wordprocessingShape" mc:Ignorable="w14 w15 w16se w16cid w16 w16cex w16sdtdh wp14">
+  <w:abstractNum w:abstractNumId="0" w15:restartNumberingAfterBreak="0">
     <w:nsid w:val="FFFFFFFB"/>
     <w:multiLevelType w:val="multilevel"/>
     <w:tmpl w:val="FFFFFFFF"/>
     <w:lvl w:ilvl="0">
       <w:start w:val="1"/>
       <w:numFmt w:val="decimal"/>
-      <w:pStyle w:val="Heading1"/>
+      <w:pStyle w:val="Titlu1"/>
       <w:lvlText w:val="%1."/>
       <w:legacy w:legacy="1" w:legacySpace="144" w:legacyIndent="0"/>
       <w:lvlJc w:val="left"/>
@@ -3539,7 +3792,7 @@
     <w:lvl w:ilvl="1">
       <w:start w:val="1"/>
       <w:numFmt w:val="decimal"/>
-      <w:pStyle w:val="Heading2"/>
+      <w:pStyle w:val="Titlu2"/>
       <w:lvlText w:val="%1.%2"/>
       <w:legacy w:legacy="1" w:legacySpace="144" w:legacyIndent="0"/>
       <w:lvlJc w:val="left"/>
@@ -3547,7 +3800,7 @@
     <w:lvl w:ilvl="2">
       <w:start w:val="1"/>
       <w:numFmt w:val="decimal"/>
-      <w:pStyle w:val="Heading3"/>
+      <w:pStyle w:val="Titlu3"/>
       <w:lvlText w:val="%1.%2.%3"/>
       <w:legacy w:legacy="1" w:legacySpace="144" w:legacyIndent="0"/>
       <w:lvlJc w:val="left"/>
@@ -3555,7 +3808,7 @@
     <w:lvl w:ilvl="3">
       <w:start w:val="1"/>
       <w:numFmt w:val="decimal"/>
-      <w:pStyle w:val="Heading4"/>
+      <w:pStyle w:val="Titlu4"/>
       <w:lvlText w:val="%1.%2.%3.%4"/>
       <w:legacy w:legacy="1" w:legacySpace="144" w:legacyIndent="0"/>
       <w:lvlJc w:val="left"/>
@@ -3563,7 +3816,7 @@
     <w:lvl w:ilvl="4">
       <w:start w:val="1"/>
       <w:numFmt w:val="decimal"/>
-      <w:pStyle w:val="Heading5"/>
+      <w:pStyle w:val="Titlu5"/>
       <w:lvlText w:val="%1.%2.%3.%4.%5"/>
       <w:legacy w:legacy="1" w:legacySpace="144" w:legacyIndent="0"/>
       <w:lvlJc w:val="left"/>
@@ -3571,7 +3824,7 @@
     <w:lvl w:ilvl="5">
       <w:start w:val="1"/>
       <w:numFmt w:val="decimal"/>
-      <w:pStyle w:val="Heading6"/>
+      <w:pStyle w:val="Titlu6"/>
       <w:lvlText w:val="%1.%2.%3.%4.%5.%6"/>
       <w:legacy w:legacy="1" w:legacySpace="144" w:legacyIndent="0"/>
       <w:lvlJc w:val="left"/>
@@ -3579,7 +3832,7 @@
     <w:lvl w:ilvl="6">
       <w:start w:val="1"/>
       <w:numFmt w:val="decimal"/>
-      <w:pStyle w:val="Heading7"/>
+      <w:pStyle w:val="Titlu7"/>
       <w:lvlText w:val="%1.%2.%3.%4.%5.%6.%7"/>
       <w:legacy w:legacy="1" w:legacySpace="144" w:legacyIndent="0"/>
       <w:lvlJc w:val="left"/>
@@ -3587,7 +3840,7 @@
     <w:lvl w:ilvl="7">
       <w:start w:val="1"/>
       <w:numFmt w:val="decimal"/>
-      <w:pStyle w:val="Heading8"/>
+      <w:pStyle w:val="Titlu8"/>
       <w:lvlText w:val="%1.%2.%3.%4.%5.%6.%7.%8"/>
       <w:legacy w:legacy="1" w:legacySpace="144" w:legacyIndent="0"/>
       <w:lvlJc w:val="left"/>
@@ -3595,13 +3848,13 @@
     <w:lvl w:ilvl="8">
       <w:start w:val="1"/>
       <w:numFmt w:val="decimal"/>
-      <w:pStyle w:val="Heading9"/>
+      <w:pStyle w:val="Titlu9"/>
       <w:lvlText w:val="%1.%2.%3.%4.%5.%6.%7.%8.%9"/>
       <w:legacy w:legacy="1" w:legacySpace="144" w:legacyIndent="0"/>
       <w:lvlJc w:val="left"/>
     </w:lvl>
   </w:abstractNum>
-  <w:abstractNum w:abstractNumId="1">
+  <w:abstractNum w:abstractNumId="1" w15:restartNumberingAfterBreak="0">
     <w:nsid w:val="FFFFFFFE"/>
     <w:multiLevelType w:val="singleLevel"/>
     <w:tmpl w:val="FFFFFFFF"/>
@@ -3611,7 +3864,7 @@
       <w:lvlJc w:val="left"/>
     </w:lvl>
   </w:abstractNum>
-  <w:abstractNum w:abstractNumId="2">
+  <w:abstractNum w:abstractNumId="2" w15:restartNumberingAfterBreak="0">
     <w:nsid w:val="00224753"/>
     <w:multiLevelType w:val="singleLevel"/>
     <w:tmpl w:val="04090001"/>
@@ -3631,7 +3884,7 @@
       </w:rPr>
     </w:lvl>
   </w:abstractNum>
-  <w:abstractNum w:abstractNumId="3">
+  <w:abstractNum w:abstractNumId="3" w15:restartNumberingAfterBreak="0">
     <w:nsid w:val="0381113C"/>
     <w:multiLevelType w:val="singleLevel"/>
     <w:tmpl w:val="04090001"/>
@@ -3651,7 +3904,7 @@
       </w:rPr>
     </w:lvl>
   </w:abstractNum>
-  <w:abstractNum w:abstractNumId="4">
+  <w:abstractNum w:abstractNumId="4" w15:restartNumberingAfterBreak="0">
     <w:nsid w:val="06772EA3"/>
     <w:multiLevelType w:val="multilevel"/>
     <w:tmpl w:val="AE94F956"/>
@@ -3764,7 +4017,7 @@
       </w:pPr>
     </w:lvl>
   </w:abstractNum>
-  <w:abstractNum w:abstractNumId="5">
+  <w:abstractNum w:abstractNumId="5" w15:restartNumberingAfterBreak="0">
     <w:nsid w:val="0A117094"/>
     <w:multiLevelType w:val="singleLevel"/>
     <w:tmpl w:val="04090001"/>
@@ -3784,7 +4037,7 @@
       </w:rPr>
     </w:lvl>
   </w:abstractNum>
-  <w:abstractNum w:abstractNumId="6">
+  <w:abstractNum w:abstractNumId="6" w15:restartNumberingAfterBreak="0">
     <w:nsid w:val="17CB6DC4"/>
     <w:multiLevelType w:val="singleLevel"/>
     <w:tmpl w:val="04090001"/>
@@ -3804,7 +4057,7 @@
       </w:rPr>
     </w:lvl>
   </w:abstractNum>
-  <w:abstractNum w:abstractNumId="7">
+  <w:abstractNum w:abstractNumId="7" w15:restartNumberingAfterBreak="0">
     <w:nsid w:val="22443AC4"/>
     <w:multiLevelType w:val="singleLevel"/>
     <w:tmpl w:val="04090001"/>
@@ -3824,7 +4077,7 @@
       </w:rPr>
     </w:lvl>
   </w:abstractNum>
-  <w:abstractNum w:abstractNumId="8">
+  <w:abstractNum w:abstractNumId="8" w15:restartNumberingAfterBreak="0">
     <w:nsid w:val="2367674E"/>
     <w:multiLevelType w:val="singleLevel"/>
     <w:tmpl w:val="04090001"/>
@@ -3844,7 +4097,7 @@
       </w:rPr>
     </w:lvl>
   </w:abstractNum>
-  <w:abstractNum w:abstractNumId="9">
+  <w:abstractNum w:abstractNumId="9" w15:restartNumberingAfterBreak="0">
     <w:nsid w:val="25B671FF"/>
     <w:multiLevelType w:val="singleLevel"/>
     <w:tmpl w:val="04090001"/>
@@ -3864,7 +4117,7 @@
       </w:rPr>
     </w:lvl>
   </w:abstractNum>
-  <w:abstractNum w:abstractNumId="10">
+  <w:abstractNum w:abstractNumId="10" w15:restartNumberingAfterBreak="0">
     <w:nsid w:val="27DF5824"/>
     <w:multiLevelType w:val="singleLevel"/>
     <w:tmpl w:val="04090001"/>
@@ -3884,7 +4137,7 @@
       </w:rPr>
     </w:lvl>
   </w:abstractNum>
-  <w:abstractNum w:abstractNumId="11">
+  <w:abstractNum w:abstractNumId="11" w15:restartNumberingAfterBreak="0">
     <w:nsid w:val="2D4B634E"/>
     <w:multiLevelType w:val="singleLevel"/>
     <w:tmpl w:val="04090001"/>
@@ -3904,7 +4157,7 @@
       </w:rPr>
     </w:lvl>
   </w:abstractNum>
-  <w:abstractNum w:abstractNumId="12">
+  <w:abstractNum w:abstractNumId="12" w15:restartNumberingAfterBreak="0">
     <w:nsid w:val="31DD2C45"/>
     <w:multiLevelType w:val="singleLevel"/>
     <w:tmpl w:val="04090001"/>
@@ -3924,7 +4177,7 @@
       </w:rPr>
     </w:lvl>
   </w:abstractNum>
-  <w:abstractNum w:abstractNumId="13">
+  <w:abstractNum w:abstractNumId="13" w15:restartNumberingAfterBreak="0">
     <w:nsid w:val="32982B51"/>
     <w:multiLevelType w:val="singleLevel"/>
     <w:tmpl w:val="04090001"/>
@@ -3944,7 +4197,7 @@
       </w:rPr>
     </w:lvl>
   </w:abstractNum>
-  <w:abstractNum w:abstractNumId="14">
+  <w:abstractNum w:abstractNumId="14" w15:restartNumberingAfterBreak="0">
     <w:nsid w:val="3375481C"/>
     <w:multiLevelType w:val="singleLevel"/>
     <w:tmpl w:val="E6747DA6"/>
@@ -3964,7 +4217,7 @@
       </w:rPr>
     </w:lvl>
   </w:abstractNum>
-  <w:abstractNum w:abstractNumId="15">
+  <w:abstractNum w:abstractNumId="15" w15:restartNumberingAfterBreak="0">
     <w:nsid w:val="369D5471"/>
     <w:multiLevelType w:val="singleLevel"/>
     <w:tmpl w:val="04090001"/>
@@ -3984,7 +4237,7 @@
       </w:rPr>
     </w:lvl>
   </w:abstractNum>
-  <w:abstractNum w:abstractNumId="16">
+  <w:abstractNum w:abstractNumId="16" w15:restartNumberingAfterBreak="0">
     <w:nsid w:val="398C0069"/>
     <w:multiLevelType w:val="hybridMultilevel"/>
     <w:tmpl w:val="28E8AA08"/>
@@ -4123,7 +4376,7 @@
       </w:rPr>
     </w:lvl>
   </w:abstractNum>
-  <w:abstractNum w:abstractNumId="17">
+  <w:abstractNum w:abstractNumId="17" w15:restartNumberingAfterBreak="0">
     <w:nsid w:val="42B97F7B"/>
     <w:multiLevelType w:val="singleLevel"/>
     <w:tmpl w:val="04090001"/>
@@ -4143,7 +4396,7 @@
       </w:rPr>
     </w:lvl>
   </w:abstractNum>
-  <w:abstractNum w:abstractNumId="18">
+  <w:abstractNum w:abstractNumId="18" w15:restartNumberingAfterBreak="0">
     <w:nsid w:val="49E170D0"/>
     <w:multiLevelType w:val="singleLevel"/>
     <w:tmpl w:val="04090001"/>
@@ -4163,7 +4416,7 @@
       </w:rPr>
     </w:lvl>
   </w:abstractNum>
-  <w:abstractNum w:abstractNumId="19">
+  <w:abstractNum w:abstractNumId="19" w15:restartNumberingAfterBreak="0">
     <w:nsid w:val="4F64732B"/>
     <w:multiLevelType w:val="singleLevel"/>
     <w:tmpl w:val="04090001"/>
@@ -4183,7 +4436,7 @@
       </w:rPr>
     </w:lvl>
   </w:abstractNum>
-  <w:abstractNum w:abstractNumId="20">
+  <w:abstractNum w:abstractNumId="20" w15:restartNumberingAfterBreak="0">
     <w:nsid w:val="52DF734E"/>
     <w:multiLevelType w:val="singleLevel"/>
     <w:tmpl w:val="04090001"/>
@@ -4203,7 +4456,7 @@
       </w:rPr>
     </w:lvl>
   </w:abstractNum>
-  <w:abstractNum w:abstractNumId="21">
+  <w:abstractNum w:abstractNumId="21" w15:restartNumberingAfterBreak="0">
     <w:nsid w:val="59F314B7"/>
     <w:multiLevelType w:val="singleLevel"/>
     <w:tmpl w:val="04090001"/>
@@ -4223,7 +4476,7 @@
       </w:rPr>
     </w:lvl>
   </w:abstractNum>
-  <w:abstractNum w:abstractNumId="22">
+  <w:abstractNum w:abstractNumId="22" w15:restartNumberingAfterBreak="0">
     <w:nsid w:val="647235F1"/>
     <w:multiLevelType w:val="singleLevel"/>
     <w:tmpl w:val="04090001"/>
@@ -4243,7 +4496,7 @@
       </w:rPr>
     </w:lvl>
   </w:abstractNum>
-  <w:abstractNum w:abstractNumId="23">
+  <w:abstractNum w:abstractNumId="23" w15:restartNumberingAfterBreak="0">
     <w:nsid w:val="6D2F7D46"/>
     <w:multiLevelType w:val="singleLevel"/>
     <w:tmpl w:val="04090001"/>
@@ -4263,7 +4516,7 @@
       </w:rPr>
     </w:lvl>
   </w:abstractNum>
-  <w:abstractNum w:abstractNumId="24">
+  <w:abstractNum w:abstractNumId="24" w15:restartNumberingAfterBreak="0">
     <w:nsid w:val="71F21F2A"/>
     <w:multiLevelType w:val="singleLevel"/>
     <w:tmpl w:val="04090001"/>
@@ -4283,7 +4536,7 @@
       </w:rPr>
     </w:lvl>
   </w:abstractNum>
-  <w:abstractNum w:abstractNumId="25">
+  <w:abstractNum w:abstractNumId="25" w15:restartNumberingAfterBreak="0">
     <w:nsid w:val="743601FB"/>
     <w:multiLevelType w:val="singleLevel"/>
     <w:tmpl w:val="04090001"/>
@@ -4303,7 +4556,7 @@
       </w:rPr>
     </w:lvl>
   </w:abstractNum>
-  <w:abstractNum w:abstractNumId="26">
+  <w:abstractNum w:abstractNumId="26" w15:restartNumberingAfterBreak="0">
     <w:nsid w:val="756150CA"/>
     <w:multiLevelType w:val="singleLevel"/>
     <w:tmpl w:val="04090001"/>
@@ -4323,7 +4576,7 @@
       </w:rPr>
     </w:lvl>
   </w:abstractNum>
-  <w:abstractNum w:abstractNumId="27">
+  <w:abstractNum w:abstractNumId="27" w15:restartNumberingAfterBreak="0">
     <w:nsid w:val="7BE434D7"/>
     <w:multiLevelType w:val="singleLevel"/>
     <w:tmpl w:val="04090001"/>
@@ -4343,7 +4596,7 @@
       </w:rPr>
     </w:lvl>
   </w:abstractNum>
-  <w:abstractNum w:abstractNumId="28">
+  <w:abstractNum w:abstractNumId="28" w15:restartNumberingAfterBreak="0">
     <w:nsid w:val="7C9362FF"/>
     <w:multiLevelType w:val="hybridMultilevel"/>
     <w:tmpl w:val="23B07F92"/>
@@ -4483,10 +4736,10 @@
       </w:rPr>
     </w:lvl>
   </w:abstractNum>
-  <w:num w:numId="1">
+  <w:num w:numId="1" w16cid:durableId="206064084">
     <w:abstractNumId w:val="0"/>
   </w:num>
-  <w:num w:numId="2">
+  <w:num w:numId="2" w16cid:durableId="1730811430">
     <w:abstractNumId w:val="1"/>
     <w:lvlOverride w:ilvl="0">
       <w:lvl w:ilvl="0">
@@ -4504,22 +4757,22 @@
       </w:lvl>
     </w:lvlOverride>
   </w:num>
-  <w:num w:numId="3">
+  <w:num w:numId="3" w16cid:durableId="371922463">
     <w:abstractNumId w:val="3"/>
   </w:num>
-  <w:num w:numId="4">
+  <w:num w:numId="4" w16cid:durableId="1276209234">
     <w:abstractNumId w:val="14"/>
   </w:num>
-  <w:num w:numId="5">
+  <w:num w:numId="5" w16cid:durableId="1029572285">
     <w:abstractNumId w:val="27"/>
   </w:num>
-  <w:num w:numId="6">
+  <w:num w:numId="6" w16cid:durableId="30540907">
     <w:abstractNumId w:val="20"/>
   </w:num>
-  <w:num w:numId="7">
+  <w:num w:numId="7" w16cid:durableId="1863863453">
     <w:abstractNumId w:val="19"/>
   </w:num>
-  <w:num w:numId="8">
+  <w:num w:numId="8" w16cid:durableId="1158960037">
     <w:abstractNumId w:val="1"/>
     <w:lvlOverride w:ilvl="0">
       <w:lvl w:ilvl="0">
@@ -4536,77 +4789,77 @@
       </w:lvl>
     </w:lvlOverride>
   </w:num>
-  <w:num w:numId="9">
+  <w:num w:numId="9" w16cid:durableId="1255168687">
     <w:abstractNumId w:val="2"/>
   </w:num>
-  <w:num w:numId="10">
+  <w:num w:numId="10" w16cid:durableId="1179004429">
     <w:abstractNumId w:val="26"/>
   </w:num>
-  <w:num w:numId="11">
+  <w:num w:numId="11" w16cid:durableId="981545599">
     <w:abstractNumId w:val="5"/>
   </w:num>
-  <w:num w:numId="12">
+  <w:num w:numId="12" w16cid:durableId="978463559">
     <w:abstractNumId w:val="15"/>
   </w:num>
-  <w:num w:numId="13">
+  <w:num w:numId="13" w16cid:durableId="148640377">
     <w:abstractNumId w:val="13"/>
   </w:num>
-  <w:num w:numId="14">
+  <w:num w:numId="14" w16cid:durableId="1713530149">
     <w:abstractNumId w:val="25"/>
   </w:num>
-  <w:num w:numId="15">
+  <w:num w:numId="15" w16cid:durableId="202062322">
     <w:abstractNumId w:val="12"/>
   </w:num>
-  <w:num w:numId="16">
+  <w:num w:numId="16" w16cid:durableId="282460947">
     <w:abstractNumId w:val="6"/>
   </w:num>
-  <w:num w:numId="17">
+  <w:num w:numId="17" w16cid:durableId="971516449">
     <w:abstractNumId w:val="24"/>
   </w:num>
-  <w:num w:numId="18">
+  <w:num w:numId="18" w16cid:durableId="177475426">
     <w:abstractNumId w:val="18"/>
   </w:num>
-  <w:num w:numId="19">
+  <w:num w:numId="19" w16cid:durableId="227810764">
     <w:abstractNumId w:val="7"/>
   </w:num>
-  <w:num w:numId="20">
+  <w:num w:numId="20" w16cid:durableId="812648569">
     <w:abstractNumId w:val="17"/>
   </w:num>
-  <w:num w:numId="21">
+  <w:num w:numId="21" w16cid:durableId="966081046">
     <w:abstractNumId w:val="11"/>
   </w:num>
-  <w:num w:numId="22">
+  <w:num w:numId="22" w16cid:durableId="748625210">
     <w:abstractNumId w:val="23"/>
   </w:num>
-  <w:num w:numId="23">
+  <w:num w:numId="23" w16cid:durableId="623003261">
     <w:abstractNumId w:val="10"/>
   </w:num>
-  <w:num w:numId="24">
+  <w:num w:numId="24" w16cid:durableId="458188281">
     <w:abstractNumId w:val="9"/>
   </w:num>
-  <w:num w:numId="25">
+  <w:num w:numId="25" w16cid:durableId="711270519">
     <w:abstractNumId w:val="8"/>
   </w:num>
-  <w:num w:numId="26">
+  <w:num w:numId="26" w16cid:durableId="180170337">
     <w:abstractNumId w:val="21"/>
   </w:num>
-  <w:num w:numId="27">
+  <w:num w:numId="27" w16cid:durableId="629820945">
     <w:abstractNumId w:val="22"/>
   </w:num>
-  <w:num w:numId="28">
+  <w:num w:numId="28" w16cid:durableId="183716769">
     <w:abstractNumId w:val="28"/>
   </w:num>
-  <w:num w:numId="29">
+  <w:num w:numId="29" w16cid:durableId="990409816">
     <w:abstractNumId w:val="16"/>
   </w:num>
-  <w:num w:numId="30">
+  <w:num w:numId="30" w16cid:durableId="1911118328">
     <w:abstractNumId w:val="4"/>
   </w:num>
 </w:numbering>
 </file>
 
 <file path=word/styles.xml><?xml version="1.0" encoding="utf-8"?>
-<w:styles xmlns:r="http://schemas.openxmlformats.org/officeDocument/2006/relationships" xmlns:w="http://schemas.openxmlformats.org/wordprocessingml/2006/main">
+<w:styles xmlns:mc="http://schemas.openxmlformats.org/markup-compatibility/2006" xmlns:r="http://schemas.openxmlformats.org/officeDocument/2006/relationships" xmlns:w="http://schemas.openxmlformats.org/wordprocessingml/2006/main" xmlns:w14="http://schemas.microsoft.com/office/word/2010/wordml" xmlns:w15="http://schemas.microsoft.com/office/word/2012/wordml" xmlns:w16cex="http://schemas.microsoft.com/office/word/2018/wordml/cex" xmlns:w16cid="http://schemas.microsoft.com/office/word/2016/wordml/cid" xmlns:w16="http://schemas.microsoft.com/office/word/2018/wordml" xmlns:w16sdtdh="http://schemas.microsoft.com/office/word/2020/wordml/sdtdatahash" xmlns:w16se="http://schemas.microsoft.com/office/word/2015/wordml/symex" mc:Ignorable="w14 w15 w16se w16cid w16 w16cex w16sdtdh">
   <w:docDefaults>
     <w:rPrDefault>
       <w:rPr>
@@ -4616,144 +4869,383 @@
     </w:rPrDefault>
     <w:pPrDefault/>
   </w:docDefaults>
-  <w:latentStyles w:defLockedState="0" w:defUIPriority="99" w:defSemiHidden="1" w:defUnhideWhenUsed="1" w:defQFormat="0" w:count="267">
-    <w:lsdException w:name="Normal" w:semiHidden="0" w:uiPriority="0" w:unhideWhenUsed="0" w:qFormat="1"/>
-    <w:lsdException w:name="heading 1" w:semiHidden="0" w:uiPriority="9" w:unhideWhenUsed="0" w:qFormat="1"/>
-    <w:lsdException w:name="heading 2" w:semiHidden="0" w:uiPriority="9" w:unhideWhenUsed="0" w:qFormat="1"/>
-    <w:lsdException w:name="heading 3" w:semiHidden="0" w:uiPriority="9" w:unhideWhenUsed="0" w:qFormat="1"/>
-    <w:lsdException w:name="heading 4" w:semiHidden="0" w:uiPriority="9" w:unhideWhenUsed="0" w:qFormat="1"/>
-    <w:lsdException w:name="heading 5" w:semiHidden="0" w:uiPriority="9" w:unhideWhenUsed="0" w:qFormat="1"/>
-    <w:lsdException w:name="heading 6" w:semiHidden="0" w:uiPriority="9" w:unhideWhenUsed="0" w:qFormat="1"/>
-    <w:lsdException w:name="heading 7" w:semiHidden="0" w:uiPriority="9" w:unhideWhenUsed="0" w:qFormat="1"/>
-    <w:lsdException w:name="heading 8" w:semiHidden="0" w:uiPriority="9" w:unhideWhenUsed="0" w:qFormat="1"/>
-    <w:lsdException w:name="heading 9" w:semiHidden="0" w:uiPriority="9" w:unhideWhenUsed="0" w:qFormat="1"/>
-    <w:lsdException w:name="toc 1" w:uiPriority="39"/>
-    <w:lsdException w:name="toc 2" w:uiPriority="39"/>
-    <w:lsdException w:name="toc 3" w:uiPriority="39"/>
-    <w:lsdException w:name="toc 4" w:uiPriority="39"/>
-    <w:lsdException w:name="toc 5" w:uiPriority="39"/>
-    <w:lsdException w:name="toc 6" w:uiPriority="39"/>
-    <w:lsdException w:name="toc 7" w:uiPriority="39"/>
-    <w:lsdException w:name="toc 8" w:uiPriority="39"/>
-    <w:lsdException w:name="toc 9" w:uiPriority="39"/>
-    <w:lsdException w:name="caption" w:uiPriority="35" w:qFormat="1"/>
-    <w:lsdException w:name="Title" w:semiHidden="0" w:uiPriority="10" w:unhideWhenUsed="0" w:qFormat="1"/>
-    <w:lsdException w:name="Default Paragraph Font" w:uiPriority="1"/>
-    <w:lsdException w:name="Subtitle" w:semiHidden="0" w:uiPriority="11" w:unhideWhenUsed="0" w:qFormat="1"/>
-    <w:lsdException w:name="Strong" w:semiHidden="0" w:uiPriority="22" w:unhideWhenUsed="0" w:qFormat="1"/>
-    <w:lsdException w:name="Emphasis" w:semiHidden="0" w:uiPriority="20" w:unhideWhenUsed="0" w:qFormat="1"/>
-    <w:lsdException w:name="Table Grid" w:semiHidden="0" w:uiPriority="59" w:unhideWhenUsed="0"/>
-    <w:lsdException w:name="Placeholder Text" w:unhideWhenUsed="0"/>
-    <w:lsdException w:name="No Spacing" w:semiHidden="0" w:uiPriority="1" w:unhideWhenUsed="0" w:qFormat="1"/>
-    <w:lsdException w:name="Light Shading" w:semiHidden="0" w:uiPriority="60" w:unhideWhenUsed="0"/>
-    <w:lsdException w:name="Light List" w:semiHidden="0" w:uiPriority="61" w:unhideWhenUsed="0"/>
-    <w:lsdException w:name="Light Grid" w:semiHidden="0" w:uiPriority="62" w:unhideWhenUsed="0"/>
-    <w:lsdException w:name="Medium Shading 1" w:semiHidden="0" w:uiPriority="63" w:unhideWhenUsed="0"/>
-    <w:lsdException w:name="Medium Shading 2" w:semiHidden="0" w:uiPriority="64" w:unhideWhenUsed="0"/>
-    <w:lsdException w:name="Medium List 1" w:semiHidden="0" w:uiPriority="65" w:unhideWhenUsed="0"/>
-    <w:lsdException w:name="Medium List 2" w:semiHidden="0" w:uiPriority="66" w:unhideWhenUsed="0"/>
-    <w:lsdException w:name="Medium Grid 1" w:semiHidden="0" w:uiPriority="67" w:unhideWhenUsed="0"/>
-    <w:lsdException w:name="Medium Grid 2" w:semiHidden="0" w:uiPriority="68" w:unhideWhenUsed="0"/>
-    <w:lsdException w:name="Medium Grid 3" w:semiHidden="0" w:uiPriority="69" w:unhideWhenUsed="0"/>
-    <w:lsdException w:name="Dark List" w:semiHidden="0" w:uiPriority="70" w:unhideWhenUsed="0"/>
-    <w:lsdException w:name="Colorful Shading" w:semiHidden="0" w:uiPriority="71" w:unhideWhenUsed="0"/>
-    <w:lsdException w:name="Colorful List" w:semiHidden="0" w:uiPriority="72" w:unhideWhenUsed="0"/>
-    <w:lsdException w:name="Colorful Grid" w:semiHidden="0" w:uiPriority="73" w:unhideWhenUsed="0"/>
-    <w:lsdException w:name="Light Shading Accent 1" w:semiHidden="0" w:uiPriority="60" w:unhideWhenUsed="0"/>
-    <w:lsdException w:name="Light List Accent 1" w:semiHidden="0" w:uiPriority="61" w:unhideWhenUsed="0"/>
-    <w:lsdException w:name="Light Grid Accent 1" w:semiHidden="0" w:uiPriority="62" w:unhideWhenUsed="0"/>
-    <w:lsdException w:name="Medium Shading 1 Accent 1" w:semiHidden="0" w:uiPriority="63" w:unhideWhenUsed="0"/>
-    <w:lsdException w:name="Medium Shading 2 Accent 1" w:semiHidden="0" w:uiPriority="64" w:unhideWhenUsed="0"/>
-    <w:lsdException w:name="Medium List 1 Accent 1" w:semiHidden="0" w:uiPriority="65" w:unhideWhenUsed="0"/>
-    <w:lsdException w:name="Revision" w:unhideWhenUsed="0"/>
-    <w:lsdException w:name="List Paragraph" w:semiHidden="0" w:uiPriority="34" w:unhideWhenUsed="0" w:qFormat="1"/>
-    <w:lsdException w:name="Quote" w:semiHidden="0" w:uiPriority="29" w:unhideWhenUsed="0" w:qFormat="1"/>
-    <w:lsdException w:name="Intense Quote" w:semiHidden="0" w:uiPriority="30" w:unhideWhenUsed="0" w:qFormat="1"/>
-    <w:lsdException w:name="Medium List 2 Accent 1" w:semiHidden="0" w:uiPriority="66" w:unhideWhenUsed="0"/>
-    <w:lsdException w:name="Medium Grid 1 Accent 1" w:semiHidden="0" w:uiPriority="67" w:unhideWhenUsed="0"/>
-    <w:lsdException w:name="Medium Grid 2 Accent 1" w:semiHidden="0" w:uiPriority="68" w:unhideWhenUsed="0"/>
-    <w:lsdException w:name="Medium Grid 3 Accent 1" w:semiHidden="0" w:uiPriority="69" w:unhideWhenUsed="0"/>
-    <w:lsdException w:name="Dark List Accent 1" w:semiHidden="0" w:uiPriority="70" w:unhideWhenUsed="0"/>
-    <w:lsdException w:name="Colorful Shading Accent 1" w:semiHidden="0" w:uiPriority="71" w:unhideWhenUsed="0"/>
-    <w:lsdException w:name="Colorful List Accent 1" w:semiHidden="0" w:uiPriority="72" w:unhideWhenUsed="0"/>
-    <w:lsdException w:name="Colorful Grid Accent 1" w:semiHidden="0" w:uiPriority="73" w:unhideWhenUsed="0"/>
-    <w:lsdException w:name="Light Shading Accent 2" w:semiHidden="0" w:uiPriority="60" w:unhideWhenUsed="0"/>
-    <w:lsdException w:name="Light List Accent 2" w:semiHidden="0" w:uiPriority="61" w:unhideWhenUsed="0"/>
-    <w:lsdException w:name="Light Grid Accent 2" w:semiHidden="0" w:uiPriority="62" w:unhideWhenUsed="0"/>
-    <w:lsdException w:name="Medium Shading 1 Accent 2" w:semiHidden="0" w:uiPriority="63" w:unhideWhenUsed="0"/>
-    <w:lsdException w:name="Medium Shading 2 Accent 2" w:semiHidden="0" w:uiPriority="64" w:unhideWhenUsed="0"/>
-    <w:lsdException w:name="Medium List 1 Accent 2" w:semiHidden="0" w:uiPriority="65" w:unhideWhenUsed="0"/>
-    <w:lsdException w:name="Medium List 2 Accent 2" w:semiHidden="0" w:uiPriority="66" w:unhideWhenUsed="0"/>
-    <w:lsdException w:name="Medium Grid 1 Accent 2" w:semiHidden="0" w:uiPriority="67" w:unhideWhenUsed="0"/>
-    <w:lsdException w:name="Medium Grid 2 Accent 2" w:semiHidden="0" w:uiPriority="68" w:unhideWhenUsed="0"/>
-    <w:lsdException w:name="Medium Grid 3 Accent 2" w:semiHidden="0" w:uiPriority="69" w:unhideWhenUsed="0"/>
-    <w:lsdException w:name="Dark List Accent 2" w:semiHidden="0" w:uiPriority="70" w:unhideWhenUsed="0"/>
-    <w:lsdException w:name="Colorful Shading Accent 2" w:semiHidden="0" w:uiPriority="71" w:unhideWhenUsed="0"/>
-    <w:lsdException w:name="Colorful List Accent 2" w:semiHidden="0" w:uiPriority="72" w:unhideWhenUsed="0"/>
-    <w:lsdException w:name="Colorful Grid Accent 2" w:semiHidden="0" w:uiPriority="73" w:unhideWhenUsed="0"/>
-    <w:lsdException w:name="Light Shading Accent 3" w:semiHidden="0" w:uiPriority="60" w:unhideWhenUsed="0"/>
-    <w:lsdException w:name="Light List Accent 3" w:semiHidden="0" w:uiPriority="61" w:unhideWhenUsed="0"/>
-    <w:lsdException w:name="Light Grid Accent 3" w:semiHidden="0" w:uiPriority="62" w:unhideWhenUsed="0"/>
-    <w:lsdException w:name="Medium Shading 1 Accent 3" w:semiHidden="0" w:uiPriority="63" w:unhideWhenUsed="0"/>
-    <w:lsdException w:name="Medium Shading 2 Accent 3" w:semiHidden="0" w:uiPriority="64" w:unhideWhenUsed="0"/>
-    <w:lsdException w:name="Medium List 1 Accent 3" w:semiHidden="0" w:uiPriority="65" w:unhideWhenUsed="0"/>
-    <w:lsdException w:name="Medium List 2 Accent 3" w:semiHidden="0" w:uiPriority="66" w:unhideWhenUsed="0"/>
-    <w:lsdException w:name="Medium Grid 1 Accent 3" w:semiHidden="0" w:uiPriority="67" w:unhideWhenUsed="0"/>
-    <w:lsdException w:name="Medium Grid 2 Accent 3" w:semiHidden="0" w:uiPriority="68" w:unhideWhenUsed="0"/>
-    <w:lsdException w:name="Medium Grid 3 Accent 3" w:semiHidden="0" w:uiPriority="69" w:unhideWhenUsed="0"/>
-    <w:lsdException w:name="Dark List Accent 3" w:semiHidden="0" w:uiPriority="70" w:unhideWhenUsed="0"/>
-    <w:lsdException w:name="Colorful Shading Accent 3" w:semiHidden="0" w:uiPriority="71" w:unhideWhenUsed="0"/>
-    <w:lsdException w:name="Colorful List Accent 3" w:semiHidden="0" w:uiPriority="72" w:unhideWhenUsed="0"/>
-    <w:lsdException w:name="Colorful Grid Accent 3" w:semiHidden="0" w:uiPriority="73" w:unhideWhenUsed="0"/>
-    <w:lsdException w:name="Light Shading Accent 4" w:semiHidden="0" w:uiPriority="60" w:unhideWhenUsed="0"/>
-    <w:lsdException w:name="Light List Accent 4" w:semiHidden="0" w:uiPriority="61" w:unhideWhenUsed="0"/>
-    <w:lsdException w:name="Light Grid Accent 4" w:semiHidden="0" w:uiPriority="62" w:unhideWhenUsed="0"/>
-    <w:lsdException w:name="Medium Shading 1 Accent 4" w:semiHidden="0" w:uiPriority="63" w:unhideWhenUsed="0"/>
-    <w:lsdException w:name="Medium Shading 2 Accent 4" w:semiHidden="0" w:uiPriority="64" w:unhideWhenUsed="0"/>
-    <w:lsdException w:name="Medium List 1 Accent 4" w:semiHidden="0" w:uiPriority="65" w:unhideWhenUsed="0"/>
-    <w:lsdException w:name="Medium List 2 Accent 4" w:semiHidden="0" w:uiPriority="66" w:unhideWhenUsed="0"/>
-    <w:lsdException w:name="Medium Grid 1 Accent 4" w:semiHidden="0" w:uiPriority="67" w:unhideWhenUsed="0"/>
-    <w:lsdException w:name="Medium Grid 2 Accent 4" w:semiHidden="0" w:uiPriority="68" w:unhideWhenUsed="0"/>
-    <w:lsdException w:name="Medium Grid 3 Accent 4" w:semiHidden="0" w:uiPriority="69" w:unhideWhenUsed="0"/>
-    <w:lsdException w:name="Dark List Accent 4" w:semiHidden="0" w:uiPriority="70" w:unhideWhenUsed="0"/>
-    <w:lsdException w:name="Colorful Shading Accent 4" w:semiHidden="0" w:uiPriority="71" w:unhideWhenUsed="0"/>
-    <w:lsdException w:name="Colorful List Accent 4" w:semiHidden="0" w:uiPriority="72" w:unhideWhenUsed="0"/>
-    <w:lsdException w:name="Colorful Grid Accent 4" w:semiHidden="0" w:uiPriority="73" w:unhideWhenUsed="0"/>
-    <w:lsdException w:name="Light Shading Accent 5" w:semiHidden="0" w:uiPriority="60" w:unhideWhenUsed="0"/>
-    <w:lsdException w:name="Light List Accent 5" w:semiHidden="0" w:uiPriority="61" w:unhideWhenUsed="0"/>
-    <w:lsdException w:name="Light Grid Accent 5" w:semiHidden="0" w:uiPriority="62" w:unhideWhenUsed="0"/>
-    <w:lsdException w:name="Medium Shading 1 Accent 5" w:semiHidden="0" w:uiPriority="63" w:unhideWhenUsed="0"/>
-    <w:lsdException w:name="Medium Shading 2 Accent 5" w:semiHidden="0" w:uiPriority="64" w:unhideWhenUsed="0"/>
-    <w:lsdException w:name="Medium List 1 Accent 5" w:semiHidden="0" w:uiPriority="65" w:unhideWhenUsed="0"/>
-    <w:lsdException w:name="Medium List 2 Accent 5" w:semiHidden="0" w:uiPriority="66" w:unhideWhenUsed="0"/>
-    <w:lsdException w:name="Medium Grid 1 Accent 5" w:semiHidden="0" w:uiPriority="67" w:unhideWhenUsed="0"/>
-    <w:lsdException w:name="Medium Grid 2 Accent 5" w:semiHidden="0" w:uiPriority="68" w:unhideWhenUsed="0"/>
-    <w:lsdException w:name="Medium Grid 3 Accent 5" w:semiHidden="0" w:uiPriority="69" w:unhideWhenUsed="0"/>
-    <w:lsdException w:name="Dark List Accent 5" w:semiHidden="0" w:uiPriority="70" w:unhideWhenUsed="0"/>
-    <w:lsdException w:name="Colorful Shading Accent 5" w:semiHidden="0" w:uiPriority="71" w:unhideWhenUsed="0"/>
-    <w:lsdException w:name="Colorful List Accent 5" w:semiHidden="0" w:uiPriority="72" w:unhideWhenUsed="0"/>
-    <w:lsdException w:name="Colorful Grid Accent 5" w:semiHidden="0" w:uiPriority="73" w:unhideWhenUsed="0"/>
-    <w:lsdException w:name="Light Shading Accent 6" w:semiHidden="0" w:uiPriority="60" w:unhideWhenUsed="0"/>
-    <w:lsdException w:name="Light List Accent 6" w:semiHidden="0" w:uiPriority="61" w:unhideWhenUsed="0"/>
-    <w:lsdException w:name="Light Grid Accent 6" w:semiHidden="0" w:uiPriority="62" w:unhideWhenUsed="0"/>
-    <w:lsdException w:name="Medium Shading 1 Accent 6" w:semiHidden="0" w:uiPriority="63" w:unhideWhenUsed="0"/>
-    <w:lsdException w:name="Medium Shading 2 Accent 6" w:semiHidden="0" w:uiPriority="64" w:unhideWhenUsed="0"/>
-    <w:lsdException w:name="Medium List 1 Accent 6" w:semiHidden="0" w:uiPriority="65" w:unhideWhenUsed="0"/>
-    <w:lsdException w:name="Medium List 2 Accent 6" w:semiHidden="0" w:uiPriority="66" w:unhideWhenUsed="0"/>
-    <w:lsdException w:name="Medium Grid 1 Accent 6" w:semiHidden="0" w:uiPriority="67" w:unhideWhenUsed="0"/>
-    <w:lsdException w:name="Medium Grid 2 Accent 6" w:semiHidden="0" w:uiPriority="68" w:unhideWhenUsed="0"/>
-    <w:lsdException w:name="Medium Grid 3 Accent 6" w:semiHidden="0" w:uiPriority="69" w:unhideWhenUsed="0"/>
-    <w:lsdException w:name="Dark List Accent 6" w:semiHidden="0" w:uiPriority="70" w:unhideWhenUsed="0"/>
-    <w:lsdException w:name="Colorful Shading Accent 6" w:semiHidden="0" w:uiPriority="71" w:unhideWhenUsed="0"/>
-    <w:lsdException w:name="Colorful List Accent 6" w:semiHidden="0" w:uiPriority="72" w:unhideWhenUsed="0"/>
-    <w:lsdException w:name="Colorful Grid Accent 6" w:semiHidden="0" w:uiPriority="73" w:unhideWhenUsed="0"/>
-    <w:lsdException w:name="Subtle Emphasis" w:semiHidden="0" w:uiPriority="19" w:unhideWhenUsed="0" w:qFormat="1"/>
-    <w:lsdException w:name="Intense Emphasis" w:semiHidden="0" w:uiPriority="21" w:unhideWhenUsed="0" w:qFormat="1"/>
-    <w:lsdException w:name="Subtle Reference" w:semiHidden="0" w:uiPriority="31" w:unhideWhenUsed="0" w:qFormat="1"/>
-    <w:lsdException w:name="Intense Reference" w:semiHidden="0" w:uiPriority="32" w:unhideWhenUsed="0" w:qFormat="1"/>
-    <w:lsdException w:name="Book Title" w:semiHidden="0" w:uiPriority="33" w:unhideWhenUsed="0" w:qFormat="1"/>
-    <w:lsdException w:name="Bibliography" w:uiPriority="37"/>
-    <w:lsdException w:name="TOC Heading" w:uiPriority="39" w:qFormat="1"/>
+  <w:latentStyles w:defLockedState="0" w:defUIPriority="99" w:defSemiHidden="0" w:defUnhideWhenUsed="0" w:defQFormat="0" w:count="376">
+    <w:lsdException w:name="Normal" w:uiPriority="0" w:qFormat="1"/>
+    <w:lsdException w:name="heading 1" w:uiPriority="9" w:qFormat="1"/>
+    <w:lsdException w:name="heading 2" w:uiPriority="9" w:qFormat="1"/>
+    <w:lsdException w:name="heading 3" w:uiPriority="9" w:qFormat="1"/>
+    <w:lsdException w:name="heading 4" w:uiPriority="9" w:qFormat="1"/>
+    <w:lsdException w:name="heading 5" w:uiPriority="9" w:qFormat="1"/>
+    <w:lsdException w:name="heading 6" w:uiPriority="9" w:qFormat="1"/>
+    <w:lsdException w:name="heading 7" w:uiPriority="9" w:qFormat="1"/>
+    <w:lsdException w:name="heading 8" w:uiPriority="9" w:qFormat="1"/>
+    <w:lsdException w:name="heading 9" w:uiPriority="9" w:qFormat="1"/>
+    <w:lsdException w:name="index 1" w:semiHidden="1" w:unhideWhenUsed="1"/>
+    <w:lsdException w:name="index 2" w:semiHidden="1" w:unhideWhenUsed="1"/>
+    <w:lsdException w:name="index 3" w:semiHidden="1" w:unhideWhenUsed="1"/>
+    <w:lsdException w:name="index 4" w:semiHidden="1" w:unhideWhenUsed="1"/>
+    <w:lsdException w:name="index 5" w:semiHidden="1" w:unhideWhenUsed="1"/>
+    <w:lsdException w:name="index 6" w:semiHidden="1" w:unhideWhenUsed="1"/>
+    <w:lsdException w:name="index 7" w:semiHidden="1" w:unhideWhenUsed="1"/>
+    <w:lsdException w:name="index 8" w:semiHidden="1" w:unhideWhenUsed="1"/>
+    <w:lsdException w:name="index 9" w:semiHidden="1" w:unhideWhenUsed="1"/>
+    <w:lsdException w:name="toc 1" w:semiHidden="1" w:uiPriority="39" w:unhideWhenUsed="1"/>
+    <w:lsdException w:name="toc 2" w:semiHidden="1" w:uiPriority="39" w:unhideWhenUsed="1"/>
+    <w:lsdException w:name="toc 3" w:semiHidden="1" w:uiPriority="39" w:unhideWhenUsed="1"/>
+    <w:lsdException w:name="toc 4" w:semiHidden="1" w:uiPriority="39" w:unhideWhenUsed="1"/>
+    <w:lsdException w:name="toc 5" w:semiHidden="1" w:uiPriority="39" w:unhideWhenUsed="1"/>
+    <w:lsdException w:name="toc 6" w:semiHidden="1" w:uiPriority="39" w:unhideWhenUsed="1"/>
+    <w:lsdException w:name="toc 7" w:semiHidden="1" w:uiPriority="39" w:unhideWhenUsed="1"/>
+    <w:lsdException w:name="toc 8" w:semiHidden="1" w:uiPriority="39" w:unhideWhenUsed="1"/>
+    <w:lsdException w:name="toc 9" w:semiHidden="1" w:uiPriority="39" w:unhideWhenUsed="1"/>
+    <w:lsdException w:name="Normal Indent" w:semiHidden="1" w:unhideWhenUsed="1"/>
+    <w:lsdException w:name="footnote text" w:semiHidden="1" w:unhideWhenUsed="1"/>
+    <w:lsdException w:name="annotation text" w:semiHidden="1" w:unhideWhenUsed="1"/>
+    <w:lsdException w:name="header" w:semiHidden="1" w:unhideWhenUsed="1"/>
+    <w:lsdException w:name="footer" w:semiHidden="1" w:unhideWhenUsed="1"/>
+    <w:lsdException w:name="index heading" w:semiHidden="1" w:unhideWhenUsed="1"/>
+    <w:lsdException w:name="caption" w:semiHidden="1" w:uiPriority="35" w:unhideWhenUsed="1" w:qFormat="1"/>
+    <w:lsdException w:name="table of figures" w:semiHidden="1" w:unhideWhenUsed="1"/>
+    <w:lsdException w:name="envelope address" w:semiHidden="1" w:unhideWhenUsed="1"/>
+    <w:lsdException w:name="envelope return" w:semiHidden="1" w:unhideWhenUsed="1"/>
+    <w:lsdException w:name="footnote reference" w:semiHidden="1" w:unhideWhenUsed="1"/>
+    <w:lsdException w:name="annotation reference" w:semiHidden="1" w:unhideWhenUsed="1"/>
+    <w:lsdException w:name="line number" w:semiHidden="1" w:unhideWhenUsed="1"/>
+    <w:lsdException w:name="page number" w:semiHidden="1" w:unhideWhenUsed="1"/>
+    <w:lsdException w:name="endnote reference" w:semiHidden="1" w:unhideWhenUsed="1"/>
+    <w:lsdException w:name="endnote text" w:semiHidden="1" w:unhideWhenUsed="1"/>
+    <w:lsdException w:name="table of authorities" w:semiHidden="1" w:unhideWhenUsed="1"/>
+    <w:lsdException w:name="macro" w:semiHidden="1" w:unhideWhenUsed="1"/>
+    <w:lsdException w:name="toa heading" w:semiHidden="1" w:unhideWhenUsed="1"/>
+    <w:lsdException w:name="List" w:semiHidden="1" w:unhideWhenUsed="1"/>
+    <w:lsdException w:name="List Bullet" w:semiHidden="1" w:unhideWhenUsed="1"/>
+    <w:lsdException w:name="List Number" w:semiHidden="1" w:unhideWhenUsed="1"/>
+    <w:lsdException w:name="List 2" w:semiHidden="1" w:unhideWhenUsed="1"/>
+    <w:lsdException w:name="List 3" w:semiHidden="1" w:unhideWhenUsed="1"/>
+    <w:lsdException w:name="List 4" w:semiHidden="1" w:unhideWhenUsed="1"/>
+    <w:lsdException w:name="List 5" w:semiHidden="1" w:unhideWhenUsed="1"/>
+    <w:lsdException w:name="List Bullet 2" w:semiHidden="1" w:unhideWhenUsed="1"/>
+    <w:lsdException w:name="List Bullet 3" w:semiHidden="1" w:unhideWhenUsed="1"/>
+    <w:lsdException w:name="List Bullet 4" w:semiHidden="1" w:unhideWhenUsed="1"/>
+    <w:lsdException w:name="List Bullet 5" w:semiHidden="1" w:unhideWhenUsed="1"/>
+    <w:lsdException w:name="List Number 2" w:semiHidden="1" w:unhideWhenUsed="1"/>
+    <w:lsdException w:name="List Number 3" w:semiHidden="1" w:unhideWhenUsed="1"/>
+    <w:lsdException w:name="List Number 4" w:semiHidden="1" w:unhideWhenUsed="1"/>
+    <w:lsdException w:name="List Number 5" w:semiHidden="1" w:unhideWhenUsed="1"/>
+    <w:lsdException w:name="Title" w:uiPriority="10" w:qFormat="1"/>
+    <w:lsdException w:name="Closing" w:semiHidden="1" w:unhideWhenUsed="1"/>
+    <w:lsdException w:name="Signature" w:semiHidden="1" w:unhideWhenUsed="1"/>
+    <w:lsdException w:name="Default Paragraph Font" w:semiHidden="1" w:uiPriority="1" w:unhideWhenUsed="1"/>
+    <w:lsdException w:name="Body Text" w:semiHidden="1" w:unhideWhenUsed="1"/>
+    <w:lsdException w:name="Body Text Indent" w:semiHidden="1" w:unhideWhenUsed="1"/>
+    <w:lsdException w:name="List Continue" w:semiHidden="1" w:unhideWhenUsed="1"/>
+    <w:lsdException w:name="List Continue 2" w:semiHidden="1" w:unhideWhenUsed="1"/>
+    <w:lsdException w:name="List Continue 3" w:semiHidden="1" w:unhideWhenUsed="1"/>
+    <w:lsdException w:name="List Continue 4" w:semiHidden="1" w:unhideWhenUsed="1"/>
+    <w:lsdException w:name="List Continue 5" w:semiHidden="1" w:unhideWhenUsed="1"/>
+    <w:lsdException w:name="Message Header" w:semiHidden="1" w:unhideWhenUsed="1"/>
+    <w:lsdException w:name="Subtitle" w:uiPriority="11" w:qFormat="1"/>
+    <w:lsdException w:name="Salutation" w:semiHidden="1" w:unhideWhenUsed="1"/>
+    <w:lsdException w:name="Date" w:semiHidden="1" w:unhideWhenUsed="1"/>
+    <w:lsdException w:name="Body Text First Indent" w:semiHidden="1" w:unhideWhenUsed="1"/>
+    <w:lsdException w:name="Body Text First Indent 2" w:semiHidden="1" w:unhideWhenUsed="1"/>
+    <w:lsdException w:name="Note Heading" w:semiHidden="1" w:unhideWhenUsed="1"/>
+    <w:lsdException w:name="Body Text 2" w:semiHidden="1" w:unhideWhenUsed="1"/>
+    <w:lsdException w:name="Body Text 3" w:semiHidden="1" w:unhideWhenUsed="1"/>
+    <w:lsdException w:name="Body Text Indent 2" w:semiHidden="1" w:unhideWhenUsed="1"/>
+    <w:lsdException w:name="Body Text Indent 3" w:semiHidden="1" w:unhideWhenUsed="1"/>
+    <w:lsdException w:name="Block Text" w:semiHidden="1" w:unhideWhenUsed="1"/>
+    <w:lsdException w:name="Hyperlink" w:semiHidden="1" w:unhideWhenUsed="1"/>
+    <w:lsdException w:name="FollowedHyperlink" w:semiHidden="1" w:unhideWhenUsed="1"/>
+    <w:lsdException w:name="Strong" w:uiPriority="22" w:qFormat="1"/>
+    <w:lsdException w:name="Emphasis" w:uiPriority="20" w:qFormat="1"/>
+    <w:lsdException w:name="Document Map" w:semiHidden="1" w:unhideWhenUsed="1"/>
+    <w:lsdException w:name="Plain Text" w:semiHidden="1" w:unhideWhenUsed="1"/>
+    <w:lsdException w:name="E-mail Signature" w:semiHidden="1" w:unhideWhenUsed="1"/>
+    <w:lsdException w:name="HTML Top of Form" w:semiHidden="1" w:unhideWhenUsed="1"/>
+    <w:lsdException w:name="HTML Bottom of Form" w:semiHidden="1" w:unhideWhenUsed="1"/>
+    <w:lsdException w:name="Normal (Web)" w:semiHidden="1" w:unhideWhenUsed="1"/>
+    <w:lsdException w:name="HTML Acronym" w:semiHidden="1" w:unhideWhenUsed="1"/>
+    <w:lsdException w:name="HTML Address" w:semiHidden="1" w:unhideWhenUsed="1"/>
+    <w:lsdException w:name="HTML Cite" w:semiHidden="1" w:unhideWhenUsed="1"/>
+    <w:lsdException w:name="HTML Code" w:semiHidden="1" w:unhideWhenUsed="1"/>
+    <w:lsdException w:name="HTML Definition" w:semiHidden="1" w:unhideWhenUsed="1"/>
+    <w:lsdException w:name="HTML Keyboard" w:semiHidden="1" w:unhideWhenUsed="1"/>
+    <w:lsdException w:name="HTML Preformatted" w:semiHidden="1" w:unhideWhenUsed="1"/>
+    <w:lsdException w:name="HTML Sample" w:semiHidden="1" w:unhideWhenUsed="1"/>
+    <w:lsdException w:name="HTML Typewriter" w:semiHidden="1" w:unhideWhenUsed="1"/>
+    <w:lsdException w:name="HTML Variable" w:semiHidden="1" w:unhideWhenUsed="1"/>
+    <w:lsdException w:name="Normal Table" w:semiHidden="1" w:unhideWhenUsed="1"/>
+    <w:lsdException w:name="annotation subject" w:semiHidden="1" w:unhideWhenUsed="1"/>
+    <w:lsdException w:name="No List" w:semiHidden="1" w:unhideWhenUsed="1"/>
+    <w:lsdException w:name="Outline List 1" w:semiHidden="1" w:unhideWhenUsed="1"/>
+    <w:lsdException w:name="Outline List 2" w:semiHidden="1" w:unhideWhenUsed="1"/>
+    <w:lsdException w:name="Outline List 3" w:semiHidden="1" w:unhideWhenUsed="1"/>
+    <w:lsdException w:name="Table Simple 1" w:semiHidden="1" w:unhideWhenUsed="1"/>
+    <w:lsdException w:name="Table Simple 2" w:semiHidden="1" w:unhideWhenUsed="1"/>
+    <w:lsdException w:name="Table Simple 3" w:semiHidden="1" w:unhideWhenUsed="1"/>
+    <w:lsdException w:name="Table Classic 1" w:semiHidden="1" w:unhideWhenUsed="1"/>
+    <w:lsdException w:name="Table Classic 2" w:semiHidden="1" w:unhideWhenUsed="1"/>
+    <w:lsdException w:name="Table Classic 3" w:semiHidden="1" w:unhideWhenUsed="1"/>
+    <w:lsdException w:name="Table Classic 4" w:semiHidden="1" w:unhideWhenUsed="1"/>
+    <w:lsdException w:name="Table Colorful 1" w:semiHidden="1" w:unhideWhenUsed="1"/>
+    <w:lsdException w:name="Table Colorful 2" w:semiHidden="1" w:unhideWhenUsed="1"/>
+    <w:lsdException w:name="Table Colorful 3" w:semiHidden="1" w:unhideWhenUsed="1"/>
+    <w:lsdException w:name="Table Columns 1" w:semiHidden="1" w:unhideWhenUsed="1"/>
+    <w:lsdException w:name="Table Columns 2" w:semiHidden="1" w:unhideWhenUsed="1"/>
+    <w:lsdException w:name="Table Columns 3" w:semiHidden="1" w:unhideWhenUsed="1"/>
+    <w:lsdException w:name="Table Columns 4" w:semiHidden="1" w:unhideWhenUsed="1"/>
+    <w:lsdException w:name="Table Columns 5" w:semiHidden="1" w:unhideWhenUsed="1"/>
+    <w:lsdException w:name="Table Grid 1" w:semiHidden="1" w:unhideWhenUsed="1"/>
+    <w:lsdException w:name="Table Grid 2" w:semiHidden="1" w:unhideWhenUsed="1"/>
+    <w:lsdException w:name="Table Grid 3" w:semiHidden="1" w:unhideWhenUsed="1"/>
+    <w:lsdException w:name="Table Grid 4" w:semiHidden="1" w:unhideWhenUsed="1"/>
+    <w:lsdException w:name="Table Grid 5" w:semiHidden="1" w:unhideWhenUsed="1"/>
+    <w:lsdException w:name="Table Grid 6" w:semiHidden="1" w:unhideWhenUsed="1"/>
+    <w:lsdException w:name="Table Grid 7" w:semiHidden="1" w:unhideWhenUsed="1"/>
+    <w:lsdException w:name="Table Grid 8" w:semiHidden="1" w:unhideWhenUsed="1"/>
+    <w:lsdException w:name="Table List 1" w:semiHidden="1" w:unhideWhenUsed="1"/>
+    <w:lsdException w:name="Table List 2" w:semiHidden="1" w:unhideWhenUsed="1"/>
+    <w:lsdException w:name="Table List 3" w:semiHidden="1" w:unhideWhenUsed="1"/>
+    <w:lsdException w:name="Table List 4" w:semiHidden="1" w:unhideWhenUsed="1"/>
+    <w:lsdException w:name="Table List 5" w:semiHidden="1" w:unhideWhenUsed="1"/>
+    <w:lsdException w:name="Table List 6" w:semiHidden="1" w:unhideWhenUsed="1"/>
+    <w:lsdException w:name="Table List 7" w:semiHidden="1" w:unhideWhenUsed="1"/>
+    <w:lsdException w:name="Table List 8" w:semiHidden="1" w:unhideWhenUsed="1"/>
+    <w:lsdException w:name="Table 3D effects 1" w:semiHidden="1" w:unhideWhenUsed="1"/>
+    <w:lsdException w:name="Table 3D effects 2" w:semiHidden="1" w:unhideWhenUsed="1"/>
+    <w:lsdException w:name="Table 3D effects 3" w:semiHidden="1" w:unhideWhenUsed="1"/>
+    <w:lsdException w:name="Table Contemporary" w:semiHidden="1" w:unhideWhenUsed="1"/>
+    <w:lsdException w:name="Table Elegant" w:semiHidden="1" w:unhideWhenUsed="1"/>
+    <w:lsdException w:name="Table Professional" w:semiHidden="1" w:unhideWhenUsed="1"/>
+    <w:lsdException w:name="Table Subtle 1" w:semiHidden="1" w:unhideWhenUsed="1"/>
+    <w:lsdException w:name="Table Subtle 2" w:semiHidden="1" w:unhideWhenUsed="1"/>
+    <w:lsdException w:name="Table Web 1" w:semiHidden="1" w:unhideWhenUsed="1"/>
+    <w:lsdException w:name="Table Web 2" w:semiHidden="1" w:unhideWhenUsed="1"/>
+    <w:lsdException w:name="Table Web 3" w:semiHidden="1" w:unhideWhenUsed="1"/>
+    <w:lsdException w:name="Balloon Text" w:semiHidden="1" w:unhideWhenUsed="1"/>
+    <w:lsdException w:name="Table Grid" w:semiHidden="1" w:uiPriority="59" w:unhideWhenUsed="1"/>
+    <w:lsdException w:name="Table Theme" w:semiHidden="1" w:unhideWhenUsed="1"/>
+    <w:lsdException w:name="Placeholder Text" w:semiHidden="1"/>
+    <w:lsdException w:name="No Spacing" w:uiPriority="1" w:qFormat="1"/>
+    <w:lsdException w:name="Light Shading" w:uiPriority="60"/>
+    <w:lsdException w:name="Light List" w:uiPriority="61"/>
+    <w:lsdException w:name="Light Grid" w:uiPriority="62"/>
+    <w:lsdException w:name="Medium Shading 1" w:uiPriority="63"/>
+    <w:lsdException w:name="Medium Shading 2" w:uiPriority="64"/>
+    <w:lsdException w:name="Medium List 1" w:uiPriority="65"/>
+    <w:lsdException w:name="Medium List 2" w:uiPriority="66"/>
+    <w:lsdException w:name="Medium Grid 1" w:uiPriority="67"/>
+    <w:lsdException w:name="Medium Grid 2" w:uiPriority="68"/>
+    <w:lsdException w:name="Medium Grid 3" w:uiPriority="69"/>
+    <w:lsdException w:name="Dark List" w:uiPriority="70"/>
+    <w:lsdException w:name="Colorful Shading" w:uiPriority="71"/>
+    <w:lsdException w:name="Colorful List" w:uiPriority="72"/>
+    <w:lsdException w:name="Colorful Grid" w:uiPriority="73"/>
+    <w:lsdException w:name="Light Shading Accent 1" w:uiPriority="60"/>
+    <w:lsdException w:name="Light List Accent 1" w:uiPriority="61"/>
+    <w:lsdException w:name="Light Grid Accent 1" w:uiPriority="62"/>
+    <w:lsdException w:name="Medium Shading 1 Accent 1" w:uiPriority="63"/>
+    <w:lsdException w:name="Medium Shading 2 Accent 1" w:uiPriority="64"/>
+    <w:lsdException w:name="Medium List 1 Accent 1" w:uiPriority="65"/>
+    <w:lsdException w:name="Revision" w:semiHidden="1"/>
+    <w:lsdException w:name="List Paragraph" w:uiPriority="34" w:qFormat="1"/>
+    <w:lsdException w:name="Quote" w:uiPriority="29" w:qFormat="1"/>
+    <w:lsdException w:name="Intense Quote" w:uiPriority="30" w:qFormat="1"/>
+    <w:lsdException w:name="Medium List 2 Accent 1" w:uiPriority="66"/>
+    <w:lsdException w:name="Medium Grid 1 Accent 1" w:uiPriority="67"/>
+    <w:lsdException w:name="Medium Grid 2 Accent 1" w:uiPriority="68"/>
+    <w:lsdException w:name="Medium Grid 3 Accent 1" w:uiPriority="69"/>
+    <w:lsdException w:name="Dark List Accent 1" w:uiPriority="70"/>
+    <w:lsdException w:name="Colorful Shading Accent 1" w:uiPriority="71"/>
+    <w:lsdException w:name="Colorful List Accent 1" w:uiPriority="72"/>
+    <w:lsdException w:name="Colorful Grid Accent 1" w:uiPriority="73"/>
+    <w:lsdException w:name="Light Shading Accent 2" w:uiPriority="60"/>
+    <w:lsdException w:name="Light List Accent 2" w:uiPriority="61"/>
+    <w:lsdException w:name="Light Grid Accent 2" w:uiPriority="62"/>
+    <w:lsdException w:name="Medium Shading 1 Accent 2" w:uiPriority="63"/>
+    <w:lsdException w:name="Medium Shading 2 Accent 2" w:uiPriority="64"/>
+    <w:lsdException w:name="Medium List 1 Accent 2" w:uiPriority="65"/>
+    <w:lsdException w:name="Medium List 2 Accent 2" w:uiPriority="66"/>
+    <w:lsdException w:name="Medium Grid 1 Accent 2" w:uiPriority="67"/>
+    <w:lsdException w:name="Medium Grid 2 Accent 2" w:uiPriority="68"/>
+    <w:lsdException w:name="Medium Grid 3 Accent 2" w:uiPriority="69"/>
+    <w:lsdException w:name="Dark List Accent 2" w:uiPriority="70"/>
+    <w:lsdException w:name="Colorful Shading Accent 2" w:uiPriority="71"/>
+    <w:lsdException w:name="Colorful List Accent 2" w:uiPriority="72"/>
+    <w:lsdException w:name="Colorful Grid Accent 2" w:uiPriority="73"/>
+    <w:lsdException w:name="Light Shading Accent 3" w:uiPriority="60"/>
+    <w:lsdException w:name="Light List Accent 3" w:uiPriority="61"/>
+    <w:lsdException w:name="Light Grid Accent 3" w:uiPriority="62"/>
+    <w:lsdException w:name="Medium Shading 1 Accent 3" w:uiPriority="63"/>
+    <w:lsdException w:name="Medium Shading 2 Accent 3" w:uiPriority="64"/>
+    <w:lsdException w:name="Medium List 1 Accent 3" w:uiPriority="65"/>
+    <w:lsdException w:name="Medium List 2 Accent 3" w:uiPriority="66"/>
+    <w:lsdException w:name="Medium Grid 1 Accent 3" w:uiPriority="67"/>
+    <w:lsdException w:name="Medium Grid 2 Accent 3" w:uiPriority="68"/>
+    <w:lsdException w:name="Medium Grid 3 Accent 3" w:uiPriority="69"/>
+    <w:lsdException w:name="Dark List Accent 3" w:uiPriority="70"/>
+    <w:lsdException w:name="Colorful Shading Accent 3" w:uiPriority="71"/>
+    <w:lsdException w:name="Colorful List Accent 3" w:uiPriority="72"/>
+    <w:lsdException w:name="Colorful Grid Accent 3" w:uiPriority="73"/>
+    <w:lsdException w:name="Light Shading Accent 4" w:uiPriority="60"/>
+    <w:lsdException w:name="Light List Accent 4" w:uiPriority="61"/>
+    <w:lsdException w:name="Light Grid Accent 4" w:uiPriority="62"/>
+    <w:lsdException w:name="Medium Shading 1 Accent 4" w:uiPriority="63"/>
+    <w:lsdException w:name="Medium Shading 2 Accent 4" w:uiPriority="64"/>
+    <w:lsdException w:name="Medium List 1 Accent 4" w:uiPriority="65"/>
+    <w:lsdException w:name="Medium List 2 Accent 4" w:uiPriority="66"/>
+    <w:lsdException w:name="Medium Grid 1 Accent 4" w:uiPriority="67"/>
+    <w:lsdException w:name="Medium Grid 2 Accent 4" w:uiPriority="68"/>
+    <w:lsdException w:name="Medium Grid 3 Accent 4" w:uiPriority="69"/>
+    <w:lsdException w:name="Dark List Accent 4" w:uiPriority="70"/>
+    <w:lsdException w:name="Colorful Shading Accent 4" w:uiPriority="71"/>
+    <w:lsdException w:name="Colorful List Accent 4" w:uiPriority="72"/>
+    <w:lsdException w:name="Colorful Grid Accent 4" w:uiPriority="73"/>
+    <w:lsdException w:name="Light Shading Accent 5" w:uiPriority="60"/>
+    <w:lsdException w:name="Light List Accent 5" w:uiPriority="61"/>
+    <w:lsdException w:name="Light Grid Accent 5" w:uiPriority="62"/>
+    <w:lsdException w:name="Medium Shading 1 Accent 5" w:uiPriority="63"/>
+    <w:lsdException w:name="Medium Shading 2 Accent 5" w:uiPriority="64"/>
+    <w:lsdException w:name="Medium List 1 Accent 5" w:uiPriority="65"/>
+    <w:lsdException w:name="Medium List 2 Accent 5" w:uiPriority="66"/>
+    <w:lsdException w:name="Medium Grid 1 Accent 5" w:uiPriority="67"/>
+    <w:lsdException w:name="Medium Grid 2 Accent 5" w:uiPriority="68"/>
+    <w:lsdException w:name="Medium Grid 3 Accent 5" w:uiPriority="69"/>
+    <w:lsdException w:name="Dark List Accent 5" w:uiPriority="70"/>
+    <w:lsdException w:name="Colorful Shading Accent 5" w:uiPriority="71"/>
+    <w:lsdException w:name="Colorful List Accent 5" w:uiPriority="72"/>
+    <w:lsdException w:name="Colorful Grid Accent 5" w:uiPriority="73"/>
+    <w:lsdException w:name="Light Shading Accent 6" w:uiPriority="60"/>
+    <w:lsdException w:name="Light List Accent 6" w:uiPriority="61"/>
+    <w:lsdException w:name="Light Grid Accent 6" w:uiPriority="62"/>
+    <w:lsdException w:name="Medium Shading 1 Accent 6" w:uiPriority="63"/>
+    <w:lsdException w:name="Medium Shading 2 Accent 6" w:uiPriority="64"/>
+    <w:lsdException w:name="Medium List 1 Accent 6" w:uiPriority="65"/>
+    <w:lsdException w:name="Medium List 2 Accent 6" w:uiPriority="66"/>
+    <w:lsdException w:name="Medium Grid 1 Accent 6" w:uiPriority="67"/>
+    <w:lsdException w:name="Medium Grid 2 Accent 6" w:uiPriority="68"/>
+    <w:lsdException w:name="Medium Grid 3 Accent 6" w:uiPriority="69"/>
+    <w:lsdException w:name="Dark List Accent 6" w:uiPriority="70"/>
+    <w:lsdException w:name="Colorful Shading Accent 6" w:uiPriority="71"/>
+    <w:lsdException w:name="Colorful List Accent 6" w:uiPriority="72"/>
+    <w:lsdException w:name="Colorful Grid Accent 6" w:uiPriority="73"/>
+    <w:lsdException w:name="Subtle Emphasis" w:uiPriority="19" w:qFormat="1"/>
+    <w:lsdException w:name="Intense Emphasis" w:uiPriority="21" w:qFormat="1"/>
+    <w:lsdException w:name="Subtle Reference" w:uiPriority="31" w:qFormat="1"/>
+    <w:lsdException w:name="Intense Reference" w:uiPriority="32" w:qFormat="1"/>
+    <w:lsdException w:name="Book Title" w:uiPriority="33" w:qFormat="1"/>
+    <w:lsdException w:name="Bibliography" w:semiHidden="1" w:uiPriority="37" w:unhideWhenUsed="1"/>
+    <w:lsdException w:name="TOC Heading" w:semiHidden="1" w:uiPriority="39" w:unhideWhenUsed="1" w:qFormat="1"/>
+    <w:lsdException w:name="Plain Table 1" w:uiPriority="41"/>
+    <w:lsdException w:name="Plain Table 2" w:uiPriority="42"/>
+    <w:lsdException w:name="Plain Table 3" w:uiPriority="43"/>
+    <w:lsdException w:name="Plain Table 4" w:uiPriority="44"/>
+    <w:lsdException w:name="Plain Table 5" w:uiPriority="45"/>
+    <w:lsdException w:name="Grid Table Light" w:uiPriority="40"/>
+    <w:lsdException w:name="Grid Table 1 Light" w:uiPriority="46"/>
+    <w:lsdException w:name="Grid Table 2" w:uiPriority="47"/>
+    <w:lsdException w:name="Grid Table 3" w:uiPriority="48"/>
+    <w:lsdException w:name="Grid Table 4" w:uiPriority="49"/>
+    <w:lsdException w:name="Grid Table 5 Dark" w:uiPriority="50"/>
+    <w:lsdException w:name="Grid Table 6 Colorful" w:uiPriority="51"/>
+    <w:lsdException w:name="Grid Table 7 Colorful" w:uiPriority="52"/>
+    <w:lsdException w:name="Grid Table 1 Light Accent 1" w:uiPriority="46"/>
+    <w:lsdException w:name="Grid Table 2 Accent 1" w:uiPriority="47"/>
+    <w:lsdException w:name="Grid Table 3 Accent 1" w:uiPriority="48"/>
+    <w:lsdException w:name="Grid Table 4 Accent 1" w:uiPriority="49"/>
+    <w:lsdException w:name="Grid Table 5 Dark Accent 1" w:uiPriority="50"/>
+    <w:lsdException w:name="Grid Table 6 Colorful Accent 1" w:uiPriority="51"/>
+    <w:lsdException w:name="Grid Table 7 Colorful Accent 1" w:uiPriority="52"/>
+    <w:lsdException w:name="Grid Table 1 Light Accent 2" w:uiPriority="46"/>
+    <w:lsdException w:name="Grid Table 2 Accent 2" w:uiPriority="47"/>
+    <w:lsdException w:name="Grid Table 3 Accent 2" w:uiPriority="48"/>
+    <w:lsdException w:name="Grid Table 4 Accent 2" w:uiPriority="49"/>
+    <w:lsdException w:name="Grid Table 5 Dark Accent 2" w:uiPriority="50"/>
+    <w:lsdException w:name="Grid Table 6 Colorful Accent 2" w:uiPriority="51"/>
+    <w:lsdException w:name="Grid Table 7 Colorful Accent 2" w:uiPriority="52"/>
+    <w:lsdException w:name="Grid Table 1 Light Accent 3" w:uiPriority="46"/>
+    <w:lsdException w:name="Grid Table 2 Accent 3" w:uiPriority="47"/>
+    <w:lsdException w:name="Grid Table 3 Accent 3" w:uiPriority="48"/>
+    <w:lsdException w:name="Grid Table 4 Accent 3" w:uiPriority="49"/>
+    <w:lsdException w:name="Grid Table 5 Dark Accent 3" w:uiPriority="50"/>
+    <w:lsdException w:name="Grid Table 6 Colorful Accent 3" w:uiPriority="51"/>
+    <w:lsdException w:name="Grid Table 7 Colorful Accent 3" w:uiPriority="52"/>
+    <w:lsdException w:name="Grid Table 1 Light Accent 4" w:uiPriority="46"/>
+    <w:lsdException w:name="Grid Table 2 Accent 4" w:uiPriority="47"/>
+    <w:lsdException w:name="Grid Table 3 Accent 4" w:uiPriority="48"/>
+    <w:lsdException w:name="Grid Table 4 Accent 4" w:uiPriority="49"/>
+    <w:lsdException w:name="Grid Table 5 Dark Accent 4" w:uiPriority="50"/>
+    <w:lsdException w:name="Grid Table 6 Colorful Accent 4" w:uiPriority="51"/>
+    <w:lsdException w:name="Grid Table 7 Colorful Accent 4" w:uiPriority="52"/>
+    <w:lsdException w:name="Grid Table 1 Light Accent 5" w:uiPriority="46"/>
+    <w:lsdException w:name="Grid Table 2 Accent 5" w:uiPriority="47"/>
+    <w:lsdException w:name="Grid Table 3 Accent 5" w:uiPriority="48"/>
+    <w:lsdException w:name="Grid Table 4 Accent 5" w:uiPriority="49"/>
+    <w:lsdException w:name="Grid Table 5 Dark Accent 5" w:uiPriority="50"/>
+    <w:lsdException w:name="Grid Table 6 Colorful Accent 5" w:uiPriority="51"/>
+    <w:lsdException w:name="Grid Table 7 Colorful Accent 5" w:uiPriority="52"/>
+    <w:lsdException w:name="Grid Table 1 Light Accent 6" w:uiPriority="46"/>
+    <w:lsdException w:name="Grid Table 2 Accent 6" w:uiPriority="47"/>
+    <w:lsdException w:name="Grid Table 3 Accent 6" w:uiPriority="48"/>
+    <w:lsdException w:name="Grid Table 4 Accent 6" w:uiPriority="49"/>
+    <w:lsdException w:name="Grid Table 5 Dark Accent 6" w:uiPriority="50"/>
+    <w:lsdException w:name="Grid Table 6 Colorful Accent 6" w:uiPriority="51"/>
+    <w:lsdException w:name="Grid Table 7 Colorful Accent 6" w:uiPriority="52"/>
+    <w:lsdException w:name="List Table 1 Light" w:uiPriority="46"/>
+    <w:lsdException w:name="List Table 2" w:uiPriority="47"/>
+    <w:lsdException w:name="List Table 3" w:uiPriority="48"/>
+    <w:lsdException w:name="List Table 4" w:uiPriority="49"/>
+    <w:lsdException w:name="List Table 5 Dark" w:uiPriority="50"/>
+    <w:lsdException w:name="List Table 6 Colorful" w:uiPriority="51"/>
+    <w:lsdException w:name="List Table 7 Colorful" w:uiPriority="52"/>
+    <w:lsdException w:name="List Table 1 Light Accent 1" w:uiPriority="46"/>
+    <w:lsdException w:name="List Table 2 Accent 1" w:uiPriority="47"/>
+    <w:lsdException w:name="List Table 3 Accent 1" w:uiPriority="48"/>
+    <w:lsdException w:name="List Table 4 Accent 1" w:uiPriority="49"/>
+    <w:lsdException w:name="List Table 5 Dark Accent 1" w:uiPriority="50"/>
+    <w:lsdException w:name="List Table 6 Colorful Accent 1" w:uiPriority="51"/>
+    <w:lsdException w:name="List Table 7 Colorful Accent 1" w:uiPriority="52"/>
+    <w:lsdException w:name="List Table 1 Light Accent 2" w:uiPriority="46"/>
+    <w:lsdException w:name="List Table 2 Accent 2" w:uiPriority="47"/>
+    <w:lsdException w:name="List Table 3 Accent 2" w:uiPriority="48"/>
+    <w:lsdException w:name="List Table 4 Accent 2" w:uiPriority="49"/>
+    <w:lsdException w:name="List Table 5 Dark Accent 2" w:uiPriority="50"/>
+    <w:lsdException w:name="List Table 6 Colorful Accent 2" w:uiPriority="51"/>
+    <w:lsdException w:name="List Table 7 Colorful Accent 2" w:uiPriority="52"/>
+    <w:lsdException w:name="List Table 1 Light Accent 3" w:uiPriority="46"/>
+    <w:lsdException w:name="List Table 2 Accent 3" w:uiPriority="47"/>
+    <w:lsdException w:name="List Table 3 Accent 3" w:uiPriority="48"/>
+    <w:lsdException w:name="List Table 4 Accent 3" w:uiPriority="49"/>
+    <w:lsdException w:name="List Table 5 Dark Accent 3" w:uiPriority="50"/>
+    <w:lsdException w:name="List Table 6 Colorful Accent 3" w:uiPriority="51"/>
+    <w:lsdException w:name="List Table 7 Colorful Accent 3" w:uiPriority="52"/>
+    <w:lsdException w:name="List Table 1 Light Accent 4" w:uiPriority="46"/>
+    <w:lsdException w:name="List Table 2 Accent 4" w:uiPriority="47"/>
+    <w:lsdException w:name="List Table 3 Accent 4" w:uiPriority="48"/>
+    <w:lsdException w:name="List Table 4 Accent 4" w:uiPriority="49"/>
+    <w:lsdException w:name="List Table 5 Dark Accent 4" w:uiPriority="50"/>
+    <w:lsdException w:name="List Table 6 Colorful Accent 4" w:uiPriority="51"/>
+    <w:lsdException w:name="List Table 7 Colorful Accent 4" w:uiPriority="52"/>
+    <w:lsdException w:name="List Table 1 Light Accent 5" w:uiPriority="46"/>
+    <w:lsdException w:name="List Table 2 Accent 5" w:uiPriority="47"/>
+    <w:lsdException w:name="List Table 3 Accent 5" w:uiPriority="48"/>
+    <w:lsdException w:name="List Table 4 Accent 5" w:uiPriority="49"/>
+    <w:lsdException w:name="List Table 5 Dark Accent 5" w:uiPriority="50"/>
+    <w:lsdException w:name="List Table 6 Colorful Accent 5" w:uiPriority="51"/>
+    <w:lsdException w:name="List Table 7 Colorful Accent 5" w:uiPriority="52"/>
+    <w:lsdException w:name="List Table 1 Light Accent 6" w:uiPriority="46"/>
+    <w:lsdException w:name="List Table 2 Accent 6" w:uiPriority="47"/>
+    <w:lsdException w:name="List Table 3 Accent 6" w:uiPriority="48"/>
+    <w:lsdException w:name="List Table 4 Accent 6" w:uiPriority="49"/>
+    <w:lsdException w:name="List Table 5 Dark Accent 6" w:uiPriority="50"/>
+    <w:lsdException w:name="List Table 6 Colorful Accent 6" w:uiPriority="51"/>
+    <w:lsdException w:name="List Table 7 Colorful Accent 6" w:uiPriority="52"/>
+    <w:lsdException w:name="Mention" w:semiHidden="1" w:unhideWhenUsed="1"/>
+    <w:lsdException w:name="Smart Hyperlink" w:semiHidden="1" w:unhideWhenUsed="1"/>
+    <w:lsdException w:name="Hashtag" w:semiHidden="1" w:unhideWhenUsed="1"/>
+    <w:lsdException w:name="Unresolved Mention" w:semiHidden="1" w:unhideWhenUsed="1"/>
+    <w:lsdException w:name="Smart Link" w:semiHidden="1" w:unhideWhenUsed="1"/>
   </w:latentStyles>
   <w:style w:type="paragraph" w:default="1" w:styleId="Normal">
     <w:name w:val="Normal"/>
@@ -4767,7 +5259,7 @@
       <w:lang w:val="en-US" w:eastAsia="en-US"/>
     </w:rPr>
   </w:style>
-  <w:style w:type="paragraph" w:styleId="Heading1">
+  <w:style w:type="paragraph" w:styleId="Titlu1">
     <w:name w:val="heading 1"/>
     <w:basedOn w:val="Normal"/>
     <w:next w:val="Normal"/>
@@ -4788,9 +5280,9 @@
       <w:sz w:val="24"/>
     </w:rPr>
   </w:style>
-  <w:style w:type="paragraph" w:styleId="Heading2">
+  <w:style w:type="paragraph" w:styleId="Titlu2">
     <w:name w:val="heading 2"/>
-    <w:basedOn w:val="Heading1"/>
+    <w:basedOn w:val="Titlu1"/>
     <w:next w:val="Normal"/>
     <w:qFormat/>
     <w:rsid w:val="00C35D85"/>
@@ -4804,9 +5296,9 @@
       <w:sz w:val="20"/>
     </w:rPr>
   </w:style>
-  <w:style w:type="paragraph" w:styleId="Heading3">
+  <w:style w:type="paragraph" w:styleId="Titlu3">
     <w:name w:val="heading 3"/>
-    <w:basedOn w:val="Heading1"/>
+    <w:basedOn w:val="Titlu1"/>
     <w:next w:val="Normal"/>
     <w:qFormat/>
     <w:rsid w:val="00C35D85"/>
@@ -4822,9 +5314,9 @@
       <w:sz w:val="20"/>
     </w:rPr>
   </w:style>
-  <w:style w:type="paragraph" w:styleId="Heading4">
+  <w:style w:type="paragraph" w:styleId="Titlu4">
     <w:name w:val="heading 4"/>
-    <w:basedOn w:val="Heading1"/>
+    <w:basedOn w:val="Titlu1"/>
     <w:next w:val="Normal"/>
     <w:qFormat/>
     <w:rsid w:val="00C35D85"/>
@@ -4839,7 +5331,7 @@
       <w:sz w:val="20"/>
     </w:rPr>
   </w:style>
-  <w:style w:type="paragraph" w:styleId="Heading5">
+  <w:style w:type="paragraph" w:styleId="Titlu5">
     <w:name w:val="heading 5"/>
     <w:basedOn w:val="Normal"/>
     <w:next w:val="Normal"/>
@@ -4858,7 +5350,7 @@
       <w:sz w:val="22"/>
     </w:rPr>
   </w:style>
-  <w:style w:type="paragraph" w:styleId="Heading6">
+  <w:style w:type="paragraph" w:styleId="Titlu6">
     <w:name w:val="heading 6"/>
     <w:basedOn w:val="Normal"/>
     <w:next w:val="Normal"/>
@@ -4878,7 +5370,7 @@
       <w:sz w:val="22"/>
     </w:rPr>
   </w:style>
-  <w:style w:type="paragraph" w:styleId="Heading7">
+  <w:style w:type="paragraph" w:styleId="Titlu7">
     <w:name w:val="heading 7"/>
     <w:basedOn w:val="Normal"/>
     <w:next w:val="Normal"/>
@@ -4894,7 +5386,7 @@
       <w:outlineLvl w:val="6"/>
     </w:pPr>
   </w:style>
-  <w:style w:type="paragraph" w:styleId="Heading8">
+  <w:style w:type="paragraph" w:styleId="Titlu8">
     <w:name w:val="heading 8"/>
     <w:basedOn w:val="Normal"/>
     <w:next w:val="Normal"/>
@@ -4913,7 +5405,7 @@
       <w:i/>
     </w:rPr>
   </w:style>
-  <w:style w:type="paragraph" w:styleId="Heading9">
+  <w:style w:type="paragraph" w:styleId="Titlu9">
     <w:name w:val="heading 9"/>
     <w:basedOn w:val="Normal"/>
     <w:next w:val="Normal"/>
@@ -4934,18 +5426,17 @@
       <w:sz w:val="18"/>
     </w:rPr>
   </w:style>
-  <w:style w:type="character" w:default="1" w:styleId="DefaultParagraphFont">
+  <w:style w:type="character" w:default="1" w:styleId="Fontdeparagrafimplicit">
     <w:name w:val="Default Paragraph Font"/>
     <w:uiPriority w:val="1"/>
     <w:semiHidden/>
     <w:unhideWhenUsed/>
   </w:style>
-  <w:style w:type="table" w:default="1" w:styleId="TableNormal">
+  <w:style w:type="table" w:default="1" w:styleId="TabelNormal">
     <w:name w:val="Normal Table"/>
     <w:uiPriority w:val="99"/>
     <w:semiHidden/>
     <w:unhideWhenUsed/>
-    <w:qFormat/>
     <w:tblPr>
       <w:tblInd w:w="0" w:type="dxa"/>
       <w:tblCellMar>
@@ -4956,7 +5447,7 @@
       </w:tblCellMar>
     </w:tblPr>
   </w:style>
-  <w:style w:type="numbering" w:default="1" w:styleId="NoList">
+  <w:style w:type="numbering" w:default="1" w:styleId="FrListare">
     <w:name w:val="No List"/>
     <w:uiPriority w:val="99"/>
     <w:semiHidden/>
@@ -4976,7 +5467,7 @@
       <w:lang w:val="en-AU"/>
     </w:rPr>
   </w:style>
-  <w:style w:type="paragraph" w:styleId="Title">
+  <w:style w:type="paragraph" w:styleId="Titlu">
     <w:name w:val="Title"/>
     <w:basedOn w:val="Normal"/>
     <w:next w:val="Normal"/>
@@ -4992,7 +5483,7 @@
       <w:sz w:val="36"/>
     </w:rPr>
   </w:style>
-  <w:style w:type="paragraph" w:styleId="Subtitle">
+  <w:style w:type="paragraph" w:styleId="Subtitlu">
     <w:name w:val="Subtitle"/>
     <w:basedOn w:val="Normal"/>
     <w:qFormat/>
@@ -5008,7 +5499,7 @@
       <w:lang w:val="en-AU"/>
     </w:rPr>
   </w:style>
-  <w:style w:type="paragraph" w:styleId="NormalIndent">
+  <w:style w:type="paragraph" w:styleId="Indentnormal">
     <w:name w:val="Normal Indent"/>
     <w:basedOn w:val="Normal"/>
     <w:rsid w:val="00C35D85"/>
@@ -5016,7 +5507,7 @@
       <w:ind w:left="900" w:hanging="900"/>
     </w:pPr>
   </w:style>
-  <w:style w:type="paragraph" w:styleId="TOC1">
+  <w:style w:type="paragraph" w:styleId="Cuprins1">
     <w:name w:val="toc 1"/>
     <w:basedOn w:val="Normal"/>
     <w:next w:val="Normal"/>
@@ -5030,7 +5521,7 @@
       <w:ind w:right="720"/>
     </w:pPr>
   </w:style>
-  <w:style w:type="paragraph" w:styleId="TOC2">
+  <w:style w:type="paragraph" w:styleId="Cuprins2">
     <w:name w:val="toc 2"/>
     <w:basedOn w:val="Normal"/>
     <w:next w:val="Normal"/>
@@ -5043,7 +5534,7 @@
       <w:ind w:left="432" w:right="720"/>
     </w:pPr>
   </w:style>
-  <w:style w:type="paragraph" w:styleId="TOC3">
+  <w:style w:type="paragraph" w:styleId="Cuprins3">
     <w:name w:val="toc 3"/>
     <w:basedOn w:val="Normal"/>
     <w:next w:val="Normal"/>
@@ -5057,7 +5548,7 @@
       <w:ind w:left="864"/>
     </w:pPr>
   </w:style>
-  <w:style w:type="paragraph" w:styleId="Header">
+  <w:style w:type="paragraph" w:styleId="Antet">
     <w:name w:val="header"/>
     <w:basedOn w:val="Normal"/>
     <w:rsid w:val="00C35D85"/>
@@ -5068,7 +5559,7 @@
       </w:tabs>
     </w:pPr>
   </w:style>
-  <w:style w:type="paragraph" w:styleId="Footer">
+  <w:style w:type="paragraph" w:styleId="Subsol">
     <w:name w:val="footer"/>
     <w:basedOn w:val="Normal"/>
     <w:rsid w:val="00C35D85"/>
@@ -5079,9 +5570,9 @@
       </w:tabs>
     </w:pPr>
   </w:style>
-  <w:style w:type="character" w:styleId="PageNumber">
+  <w:style w:type="character" w:styleId="Numrdepagin">
     <w:name w:val="page number"/>
-    <w:basedOn w:val="DefaultParagraphFont"/>
+    <w:basedOn w:val="Fontdeparagrafimplicit"/>
     <w:rsid w:val="00C35D85"/>
   </w:style>
   <w:style w:type="paragraph" w:customStyle="1" w:styleId="Bullet2">
@@ -5113,7 +5604,7 @@
       <w:spacing w:after="120"/>
     </w:pPr>
   </w:style>
-  <w:style w:type="paragraph" w:styleId="BodyText">
+  <w:style w:type="paragraph" w:styleId="Corptext">
     <w:name w:val="Body Text"/>
     <w:basedOn w:val="Normal"/>
     <w:rsid w:val="00C35D85"/>
@@ -5141,9 +5632,8 @@
       <w:ind w:left="720" w:hanging="432"/>
     </w:pPr>
   </w:style>
-  <w:style w:type="character" w:styleId="FootnoteReference">
+  <w:style w:type="character" w:styleId="Referinnotdesubsol">
     <w:name w:val="footnote reference"/>
-    <w:basedOn w:val="DefaultParagraphFont"/>
     <w:semiHidden/>
     <w:rsid w:val="00C35D85"/>
     <w:rPr>
@@ -5151,7 +5641,7 @@
       <w:vertAlign w:val="superscript"/>
     </w:rPr>
   </w:style>
-  <w:style w:type="paragraph" w:styleId="FootnoteText">
+  <w:style w:type="paragraph" w:styleId="Textnotdesubsol">
     <w:name w:val="footnote text"/>
     <w:basedOn w:val="Normal"/>
     <w:semiHidden/>
@@ -5170,7 +5660,7 @@
       <w:sz w:val="16"/>
     </w:rPr>
   </w:style>
-  <w:style w:type="paragraph" w:styleId="DocumentMap">
+  <w:style w:type="paragraph" w:styleId="Plandocument">
     <w:name w:val="Document Map"/>
     <w:basedOn w:val="Normal"/>
     <w:semiHidden/>
@@ -5192,7 +5682,7 @@
       <w:jc w:val="both"/>
     </w:pPr>
   </w:style>
-  <w:style w:type="paragraph" w:styleId="TOC4">
+  <w:style w:type="paragraph" w:styleId="Cuprins4">
     <w:name w:val="toc 4"/>
     <w:basedOn w:val="Normal"/>
     <w:next w:val="Normal"/>
@@ -5202,7 +5692,7 @@
       <w:ind w:left="600"/>
     </w:pPr>
   </w:style>
-  <w:style w:type="paragraph" w:styleId="TOC5">
+  <w:style w:type="paragraph" w:styleId="Cuprins5">
     <w:name w:val="toc 5"/>
     <w:basedOn w:val="Normal"/>
     <w:next w:val="Normal"/>
@@ -5212,7 +5702,7 @@
       <w:ind w:left="800"/>
     </w:pPr>
   </w:style>
-  <w:style w:type="paragraph" w:styleId="TOC6">
+  <w:style w:type="paragraph" w:styleId="Cuprins6">
     <w:name w:val="toc 6"/>
     <w:basedOn w:val="Normal"/>
     <w:next w:val="Normal"/>
@@ -5222,7 +5712,7 @@
       <w:ind w:left="1000"/>
     </w:pPr>
   </w:style>
-  <w:style w:type="paragraph" w:styleId="TOC7">
+  <w:style w:type="paragraph" w:styleId="Cuprins7">
     <w:name w:val="toc 7"/>
     <w:basedOn w:val="Normal"/>
     <w:next w:val="Normal"/>
@@ -5232,7 +5722,7 @@
       <w:ind w:left="1200"/>
     </w:pPr>
   </w:style>
-  <w:style w:type="paragraph" w:styleId="TOC8">
+  <w:style w:type="paragraph" w:styleId="Cuprins8">
     <w:name w:val="toc 8"/>
     <w:basedOn w:val="Normal"/>
     <w:next w:val="Normal"/>
@@ -5242,7 +5732,7 @@
       <w:ind w:left="1400"/>
     </w:pPr>
   </w:style>
-  <w:style w:type="paragraph" w:styleId="TOC9">
+  <w:style w:type="paragraph" w:styleId="Cuprins9">
     <w:name w:val="toc 9"/>
     <w:basedOn w:val="Normal"/>
     <w:next w:val="Normal"/>
@@ -5267,7 +5757,7 @@
       <w:sz w:val="32"/>
     </w:rPr>
   </w:style>
-  <w:style w:type="paragraph" w:styleId="BodyText2">
+  <w:style w:type="paragraph" w:styleId="Corptext2">
     <w:name w:val="Body Text 2"/>
     <w:basedOn w:val="Normal"/>
     <w:rsid w:val="00C35D85"/>
@@ -5276,7 +5766,7 @@
       <w:color w:val="0000FF"/>
     </w:rPr>
   </w:style>
-  <w:style w:type="paragraph" w:styleId="BodyTextIndent">
+  <w:style w:type="paragraph" w:styleId="Indentcorptext">
     <w:name w:val="Body Text Indent"/>
     <w:basedOn w:val="Normal"/>
     <w:rsid w:val="00C35D85"/>
@@ -5322,9 +5812,9 @@
   <w:style w:type="paragraph" w:customStyle="1" w:styleId="InfoBlue">
     <w:name w:val="InfoBlue"/>
     <w:basedOn w:val="Normal"/>
-    <w:next w:val="BodyText"/>
+    <w:next w:val="Corptext"/>
     <w:autoRedefine/>
-    <w:rsid w:val="00F669DB"/>
+    <w:rsid w:val="00F64069"/>
     <w:pPr>
       <w:tabs>
         <w:tab w:val="left" w:pos="540"/>
@@ -5333,13 +5823,12 @@
       <w:spacing w:after="120"/>
     </w:pPr>
     <w:rPr>
-      <w:i/>
-      <w:color w:val="C0504D"/>
+      <w:iCs/>
+      <w:color w:val="FF0000"/>
     </w:rPr>
   </w:style>
   <w:style w:type="character" w:styleId="Hyperlink">
     <w:name w:val="Hyperlink"/>
-    <w:basedOn w:val="DefaultParagraphFont"/>
     <w:rsid w:val="00C35D85"/>
     <w:rPr>
       <w:color w:val="0000FF"/>
@@ -5359,10 +5848,10 @@
       <w:szCs w:val="24"/>
     </w:rPr>
   </w:style>
-  <w:style w:type="paragraph" w:styleId="BalloonText">
+  <w:style w:type="paragraph" w:styleId="TextnBalon">
     <w:name w:val="Balloon Text"/>
     <w:basedOn w:val="Normal"/>
-    <w:link w:val="BalloonTextChar"/>
+    <w:link w:val="TextnBalonCaracter"/>
     <w:uiPriority w:val="99"/>
     <w:semiHidden/>
     <w:unhideWhenUsed/>
@@ -5376,10 +5865,9 @@
       <w:szCs w:val="16"/>
     </w:rPr>
   </w:style>
-  <w:style w:type="character" w:customStyle="1" w:styleId="BalloonTextChar">
-    <w:name w:val="Balloon Text Char"/>
-    <w:basedOn w:val="DefaultParagraphFont"/>
-    <w:link w:val="BalloonText"/>
+  <w:style w:type="character" w:customStyle="1" w:styleId="TextnBalonCaracter">
+    <w:name w:val="Text în Balon Caracter"/>
+    <w:link w:val="TextnBalon"/>
     <w:uiPriority w:val="99"/>
     <w:semiHidden/>
     <w:rsid w:val="009B5BF2"/>

--- a/Project_Vision.docx
+++ b/Project_Vision.docx
@@ -258,6 +258,9 @@
             <w:pPr>
               <w:pStyle w:val="Tabletext"/>
             </w:pPr>
+            <w:r>
+              <w:t>26/03/2023</w:t>
+            </w:r>
           </w:p>
         </w:tc>
         <w:tc>
@@ -268,6 +271,9 @@
             <w:pPr>
               <w:pStyle w:val="Tabletext"/>
             </w:pPr>
+            <w:r>
+              <w:t>1.1</w:t>
+            </w:r>
           </w:p>
         </w:tc>
         <w:tc>
@@ -278,6 +284,9 @@
             <w:pPr>
               <w:pStyle w:val="Tabletext"/>
             </w:pPr>
+            <w:r>
+              <w:t xml:space="preserve">Completare </w:t>
+            </w:r>
           </w:p>
         </w:tc>
         <w:tc>
@@ -288,6 +297,9 @@
             <w:pPr>
               <w:pStyle w:val="Tabletext"/>
             </w:pPr>
+            <w:r>
+              <w:t>Denisa-Maria Herlea</w:t>
+            </w:r>
           </w:p>
         </w:tc>
       </w:tr>
@@ -1549,40 +1561,15 @@
       <w:bookmarkEnd w:id="1"/>
       <w:bookmarkEnd w:id="2"/>
     </w:p>
-    <w:p>
-      <w:pPr>
-        <w:pStyle w:val="Corptext"/>
-      </w:pPr>
-    </w:p>
+    <w:p/>
     <w:p>
       <w:pPr>
         <w:pStyle w:val="Corptext"/>
         <w:ind w:left="0" w:firstLine="720"/>
-        <w:rPr>
-          <w:sz w:val="24"/>
-          <w:szCs w:val="24"/>
-        </w:rPr>
-      </w:pPr>
-      <w:r>
-        <w:rPr>
-          <w:sz w:val="24"/>
-          <w:szCs w:val="24"/>
-        </w:rPr>
-        <w:t>Proiectul simuleaza un petshop cu parte de adoptie de animale</w:t>
-      </w:r>
-      <w:r>
-        <w:rPr>
-          <w:sz w:val="24"/>
-          <w:szCs w:val="24"/>
-        </w:rPr>
-        <w:t xml:space="preserve">. Utilizatorii vor putea vizualiza toate produsele, împărțite pe categorii, să le adauge în coș și să plaseze o comandă, primind apoi o confirmare prin e-mail. De asemenea, utilizatorii vor putea vizualiza o listă de adăposturi pentru animale și o listă cu animalele disponibile pentru adopție. După ce aleg un animal și completează un formular, aceștia vor primi o confirmare prin e-mail. </w:t>
-      </w:r>
-    </w:p>
-    <w:p>
-      <w:pPr>
-        <w:pStyle w:val="Corptext"/>
-        <w:ind w:left="0"/>
-      </w:pPr>
+      </w:pPr>
+      <w:r>
+        <w:t xml:space="preserve">Proiectul simuleaza un petshop cu parte de adoptie de animale. Utilizatorii vor putea vizualiza toate produsele, împărțite pe categorii, să le adauge în coș și să plaseze o comandă, primind apoi o confirmare prin e-mail. De asemenea, utilizatorii vor putea vizualiza o listă de adăposturi pentru animale și o listă cu animalele disponibile pentru adopție. După ce aleg un animal și completează un formular, aceștia vor primi o confirmare prin e-mail. </w:t>
+      </w:r>
     </w:p>
     <w:p>
       <w:pPr>
@@ -1615,20 +1602,8 @@
         <w:ind w:left="0" w:firstLine="720"/>
       </w:pPr>
       <w:r>
-        <w:rPr>
-          <w:sz w:val="24"/>
-          <w:szCs w:val="24"/>
-        </w:rPr>
-        <w:t>Scopul acestei aplicații este de a oferi o platformă simplă și ușor de folosit pentru persoanele care doresc să cumpere produse pentru animale de companie sau să adopte un animal</w:t>
-      </w:r>
-      <w:r>
-        <w:t>.</w:t>
-      </w:r>
-    </w:p>
-    <w:p>
-      <w:pPr>
-        <w:pStyle w:val="Corptext"/>
-      </w:pPr>
+        <w:t>Scopul acestei aplicații este de a oferi o platformă simplă și ușor de folosit pentru persoanele care doresc să cumpere produse pentru animale de companie sau să adopte un animal.</w:t>
+      </w:r>
     </w:p>
     <w:p>
       <w:pPr>
@@ -1654,77 +1629,21 @@
       <w:bookmarkEnd w:id="9"/>
       <w:bookmarkEnd w:id="10"/>
     </w:p>
+    <w:p/>
     <w:p>
       <w:pPr>
         <w:pStyle w:val="Corptext"/>
         <w:ind w:left="0" w:firstLine="720"/>
-        <w:rPr>
-          <w:sz w:val="24"/>
-          <w:szCs w:val="24"/>
-        </w:rPr>
-      </w:pPr>
-      <w:r>
-        <w:rPr>
-          <w:sz w:val="24"/>
-          <w:szCs w:val="24"/>
-        </w:rPr>
-        <w:t>D</w:t>
-      </w:r>
-      <w:r>
-        <w:rPr>
-          <w:sz w:val="24"/>
-          <w:szCs w:val="24"/>
-        </w:rPr>
-        <w:t>omeniul de aplicare al proiectului este acela de a dezvolta o aplicație web cu Python și Django care să simuleze un petshop. Acesta va fi un mediu online unde utilizatorii pot vizualiza și achiziționa produse pentru animale de companie, precum hrană, accesorii, jucării și alte produse similare. De asemenea, utilizatorii vor putea vedea adăposturile pentru animale și animalele disponibile pentru adopție, precum și să completeze un formular pentru a adopta un animal. În plus, aplicația va include un sistem de coș de cumpărături și de plasare a comenzilor, astfel încât utilizatorii să poată achiziționa produsele dorite într-un mod simplu și eficient. Un alt scop al proiectului este de a oferi utilizatorilor o experiență intuitivă și prietenoasă, care să le permită să găsească rapid produsele</w:t>
-      </w:r>
-      <w:r>
-        <w:rPr>
-          <w:sz w:val="24"/>
-          <w:szCs w:val="24"/>
-        </w:rPr>
+      </w:pPr>
+      <w:r>
+        <w:t>Domeniul de aplicare al proiectului este acela de a dezvolta o aplicație web cu Python și Django care să simuleze un petshop. Acesta va fi un mediu online unde utilizatorii pot vizualiza și achiziționa produse pentru animale de companie, precum hrană, accesorii, jucării și alte produse similare. De asemenea, utilizatorii vor putea vedea adăposturile pentru animale și animalele disponibile pentru adopție, precum și să completeze un formular pentru a adopta un animal. În plus, aplicația va include un sistem de coș de cumpărături și de plasare a comenzilor, astfel încât utilizatorii să poată achiziționa produsele dorite într-un mod simplu și eficient. Un alt scop al proiectului este de a oferi utilizatorilor o experiență intuitivă și prietenoasă, care să le permită să găsească rapid produsele dorite printr-o eticheta și să plaseze comenzi cu ușurință.</w:t>
+      </w:r>
+      <w:r>
+        <w:t>Proiectul are in componenta o baza de date care contine produse specifice animalelor, cat si animale in sine care pot fi adoptate.</w:t>
+      </w:r>
+      <w:r>
         <w:t xml:space="preserve"> </w:t>
       </w:r>
-      <w:r>
-        <w:rPr>
-          <w:sz w:val="24"/>
-          <w:szCs w:val="24"/>
-        </w:rPr>
-        <w:t>dorite</w:t>
-      </w:r>
-      <w:r>
-        <w:rPr>
-          <w:sz w:val="24"/>
-          <w:szCs w:val="24"/>
-        </w:rPr>
-        <w:t xml:space="preserve"> </w:t>
-      </w:r>
-      <w:r>
-        <w:rPr>
-          <w:sz w:val="24"/>
-          <w:szCs w:val="24"/>
-        </w:rPr>
-        <w:t>printr-o eticheta și să plaseze comenzi cu ușurință.</w:t>
-      </w:r>
-      <w:r>
-        <w:rPr>
-          <w:sz w:val="24"/>
-          <w:szCs w:val="24"/>
-        </w:rPr>
-        <w:t>Proiectul are in componenta o baza de date care contine produse specifice animalelor, cat si animale in sine care pot fi adoptate.</w:t>
-      </w:r>
-      <w:r>
-        <w:rPr>
-          <w:sz w:val="24"/>
-          <w:szCs w:val="24"/>
-        </w:rPr>
-        <w:t xml:space="preserve"> </w:t>
-      </w:r>
-    </w:p>
-    <w:p>
-      <w:pPr>
-        <w:pStyle w:val="Corptext"/>
-        <w:ind w:left="0"/>
-      </w:pPr>
     </w:p>
     <w:p>
       <w:pPr>
@@ -1752,45 +1671,10 @@
     </w:p>
     <w:p/>
     <w:p>
-      <w:pPr>
-        <w:rPr>
-          <w:sz w:val="24"/>
-          <w:szCs w:val="24"/>
-        </w:rPr>
-      </w:pPr>
-      <w:r>
-        <w:rPr>
-          <w:sz w:val="24"/>
-          <w:szCs w:val="24"/>
-        </w:rPr>
-        <w:t>S</w:t>
-      </w:r>
-      <w:r>
-        <w:rPr>
-          <w:sz w:val="24"/>
-          <w:szCs w:val="24"/>
-        </w:rPr>
-        <w:t xml:space="preserve">takeholder </w:t>
-      </w:r>
-      <w:r>
-        <w:rPr>
-          <w:sz w:val="24"/>
-          <w:szCs w:val="24"/>
-        </w:rPr>
-        <w:t>=</w:t>
-      </w:r>
-      <w:r>
-        <w:rPr>
-          <w:sz w:val="24"/>
-          <w:szCs w:val="24"/>
-        </w:rPr>
-        <w:t xml:space="preserve"> o persoană, un grup sau o organizație care are un interes sau o implicare într-un proiect, într-o afacere sau într-un proces</w:t>
-      </w:r>
-      <w:r>
-        <w:rPr>
-          <w:sz w:val="24"/>
-          <w:szCs w:val="24"/>
-        </w:rPr>
+      <w:r>
+        <w:t>Stakeholder = o persoană, un grup sau o organizație care are un interes sau o implicare într-un proiect, într-o afacere sau într-un proces</w:t>
+      </w:r>
+      <w:r>
         <w:t>.</w:t>
       </w:r>
     </w:p>
@@ -1826,53 +1710,6 @@
       <w:bookmarkEnd w:id="15"/>
       <w:bookmarkEnd w:id="16"/>
     </w:p>
-    <w:p/>
-    <w:p>
-      <w:pPr>
-        <w:rPr>
-          <w:sz w:val="24"/>
-          <w:szCs w:val="24"/>
-        </w:rPr>
-      </w:pPr>
-      <w:r>
-        <w:rPr>
-          <w:sz w:val="24"/>
-          <w:szCs w:val="24"/>
-        </w:rPr>
-        <w:t xml:space="preserve">Momentan nu există </w:t>
-      </w:r>
-      <w:r>
-        <w:rPr>
-          <w:sz w:val="24"/>
-          <w:szCs w:val="24"/>
-        </w:rPr>
-        <w:t>referinte</w:t>
-      </w:r>
-      <w:r>
-        <w:rPr>
-          <w:sz w:val="24"/>
-          <w:szCs w:val="24"/>
-        </w:rPr>
-        <w:t xml:space="preserve"> relevante pentru proiectul prezentat.</w:t>
-      </w:r>
-    </w:p>
-    <w:p>
-      <w:pPr>
-        <w:rPr>
-          <w:sz w:val="24"/>
-          <w:szCs w:val="24"/>
-        </w:rPr>
-      </w:pPr>
-    </w:p>
-    <w:p>
-      <w:pPr>
-        <w:rPr>
-          <w:sz w:val="24"/>
-          <w:szCs w:val="24"/>
-        </w:rPr>
-      </w:pPr>
-    </w:p>
-    <w:p/>
     <w:p>
       <w:pPr>
         <w:pStyle w:val="Titlu2"/>
@@ -1891,7 +1728,6 @@
           <w:sz w:val="24"/>
           <w:szCs w:val="24"/>
         </w:rPr>
-        <w:lastRenderedPageBreak/>
         <w:t>Overview</w:t>
       </w:r>
       <w:bookmarkEnd w:id="17"/>
@@ -1903,17 +1739,16 @@
       <w:pPr>
         <w:pStyle w:val="Corptext"/>
         <w:ind w:left="0"/>
-        <w:rPr>
-          <w:sz w:val="24"/>
-          <w:szCs w:val="24"/>
-        </w:rPr>
-      </w:pPr>
-      <w:r>
-        <w:rPr>
-          <w:sz w:val="24"/>
-          <w:szCs w:val="24"/>
-        </w:rPr>
-        <w:t>Problem statement: descrierea problemei pe care aplicația noastră încearcă să o rezolve, cum ar fi dificultatea de a ajunge la un pet shop fizic sau la adăposturile pentru animale.</w:t>
+      </w:pPr>
+      <w:r>
+        <w:rPr>
+          <w:b/>
+          <w:bCs/>
+        </w:rPr>
+        <w:t>Problem statement:</w:t>
+      </w:r>
+      <w:r>
+        <w:t xml:space="preserve"> descrierea problemei pe care aplicația noastră încearcă să o rezolve, cum ar fi dificultatea de a ajunge la un pet shop fizic sau la adăposturile pentru animale.</w:t>
       </w:r>
     </w:p>
     <w:p>
@@ -1923,10 +1758,13 @@
       </w:pPr>
       <w:r>
         <w:rPr>
-          <w:sz w:val="24"/>
-          <w:szCs w:val="24"/>
-        </w:rPr>
-        <w:t>Product position statement: prezentarea produsului nostru și modul în care acesta se diferențiază de pet shop-urile fizice prin accesibilitatea și ușurința de folosire online.</w:t>
+          <w:b/>
+          <w:bCs/>
+        </w:rPr>
+        <w:t>Product position statement</w:t>
+      </w:r>
+      <w:r>
+        <w:t>: prezentarea produsului nostru și modul în care acesta se diferențiază de pet shop-urile fizice prin accesibilitatea și ușurința de folosire online.</w:t>
       </w:r>
     </w:p>
     <w:p>
@@ -1975,24 +1813,9 @@
     <w:p>
       <w:pPr>
         <w:ind w:firstLine="720"/>
-        <w:rPr>
-          <w:sz w:val="24"/>
-          <w:szCs w:val="24"/>
-        </w:rPr>
-      </w:pPr>
-      <w:r>
-        <w:rPr>
-          <w:sz w:val="24"/>
-          <w:szCs w:val="24"/>
-        </w:rPr>
-        <w:t>Pet shop-urile sunt locuri populare pentru achiziționarea de produse pentru animale de companie și pentru adoptarea animalelor. Cu toate acestea, din cauza aglomerației sau a altor obstacole, uneori poate fi dificil sau inconvenient pentru oameni să ajungă la un pet shop fizic. De asemenea, poate fi o provocare pentru adăposturile pentru animale să ajungă la oameni care doresc să adopte animale</w:t>
-      </w:r>
-      <w:r>
-        <w:rPr>
-          <w:sz w:val="24"/>
-          <w:szCs w:val="24"/>
-        </w:rPr>
-        <w:t>.</w:t>
+      </w:pPr>
+      <w:r>
+        <w:t>Pet shop-urile sunt locuri populare pentru achiziționarea de produse pentru animale de companie și pentru adoptarea animalelor. Cu toate acestea, din cauza aglomerației sau a altor obstacole, uneori poate fi dificil sau inconvenient pentru oameni să ajungă la un pet shop fizic. De asemenea, poate fi o provocare pentru adăposturile pentru animale să ajungă la oameni care doresc să adopte animale.</w:t>
       </w:r>
     </w:p>
     <w:p>
@@ -2059,18 +1882,8 @@
           <w:p>
             <w:pPr>
               <w:pStyle w:val="InfoBlue"/>
-              <w:rPr>
-                <w:color w:val="000000"/>
-                <w:sz w:val="24"/>
-                <w:szCs w:val="24"/>
-              </w:rPr>
-            </w:pPr>
-            <w:r>
-              <w:rPr>
-                <w:color w:val="000000"/>
-                <w:sz w:val="24"/>
-                <w:szCs w:val="24"/>
-              </w:rPr>
+            </w:pPr>
+            <w:r>
               <w:t>Cumpararii anumitor produse specifice pentru animale de la mai multe magazine diferite</w:t>
             </w:r>
           </w:p>
@@ -2119,19 +1932,12 @@
           <w:p>
             <w:pPr>
               <w:pStyle w:val="InfoBlue"/>
-              <w:rPr>
-                <w:color w:val="000000"/>
-                <w:sz w:val="24"/>
-                <w:szCs w:val="24"/>
-              </w:rPr>
-            </w:pPr>
-            <w:r>
-              <w:rPr>
-                <w:color w:val="000000"/>
-                <w:sz w:val="24"/>
-                <w:szCs w:val="24"/>
-              </w:rPr>
+            </w:pPr>
+            <w:r>
               <w:t>Toti detinatorii de animale</w:t>
+            </w:r>
+            <w:r>
+              <w:t xml:space="preserve"> de companie</w:t>
             </w:r>
           </w:p>
         </w:tc>
@@ -2179,18 +1985,8 @@
           <w:p>
             <w:pPr>
               <w:pStyle w:val="InfoBlue"/>
-              <w:rPr>
-                <w:color w:val="000000"/>
-                <w:sz w:val="24"/>
-                <w:szCs w:val="24"/>
-              </w:rPr>
-            </w:pPr>
-            <w:r>
-              <w:rPr>
-                <w:color w:val="000000"/>
-                <w:sz w:val="24"/>
-                <w:szCs w:val="24"/>
-              </w:rPr>
+            </w:pPr>
+            <w:r>
               <w:t>Timp risipit al proprietarilor</w:t>
             </w:r>
           </w:p>
@@ -2238,18 +2034,8 @@
           <w:p>
             <w:pPr>
               <w:pStyle w:val="InfoBlue"/>
-              <w:rPr>
-                <w:color w:val="000000"/>
-                <w:sz w:val="24"/>
-                <w:szCs w:val="24"/>
-              </w:rPr>
-            </w:pPr>
-            <w:r>
-              <w:rPr>
-                <w:color w:val="000000"/>
-                <w:sz w:val="24"/>
-                <w:szCs w:val="24"/>
-              </w:rPr>
+            </w:pPr>
+            <w:r>
               <w:t>Un petshop online cu produse din toate categoriile si pentru multe specii de animale.</w:t>
             </w:r>
           </w:p>
@@ -2259,6 +2045,11 @@
     <w:p>
       <w:pPr>
         <w:pStyle w:val="Titlu2"/>
+        <w:numPr>
+          <w:ilvl w:val="0"/>
+          <w:numId w:val="0"/>
+        </w:numPr>
+        <w:ind w:left="720"/>
         <w:rPr>
           <w:rFonts w:ascii="Times New Roman" w:hAnsi="Times New Roman"/>
           <w:sz w:val="24"/>
@@ -2270,6 +2061,16 @@
       <w:bookmarkStart w:id="26" w:name="_Toc436203380"/>
       <w:bookmarkStart w:id="27" w:name="_Toc452813580"/>
       <w:bookmarkStart w:id="28" w:name="_Toc316556908"/>
+    </w:p>
+    <w:p>
+      <w:pPr>
+        <w:pStyle w:val="Titlu2"/>
+        <w:rPr>
+          <w:rFonts w:ascii="Times New Roman" w:hAnsi="Times New Roman"/>
+          <w:sz w:val="24"/>
+          <w:szCs w:val="24"/>
+        </w:rPr>
+      </w:pPr>
       <w:r>
         <w:rPr>
           <w:rFonts w:ascii="Times New Roman" w:hAnsi="Times New Roman"/>
@@ -2343,18 +2144,8 @@
           <w:p>
             <w:pPr>
               <w:pStyle w:val="InfoBlue"/>
-              <w:rPr>
-                <w:color w:val="000000"/>
-                <w:sz w:val="24"/>
-                <w:szCs w:val="24"/>
-              </w:rPr>
-            </w:pPr>
-            <w:r>
-              <w:rPr>
-                <w:color w:val="000000"/>
-                <w:sz w:val="24"/>
-                <w:szCs w:val="24"/>
-              </w:rPr>
+            </w:pPr>
+            <w:r>
               <w:t>Detinatorii de animale</w:t>
             </w:r>
           </w:p>
@@ -2403,18 +2194,8 @@
           <w:p>
             <w:pPr>
               <w:pStyle w:val="InfoBlue"/>
-              <w:rPr>
-                <w:color w:val="000000"/>
-                <w:sz w:val="24"/>
-                <w:szCs w:val="24"/>
-              </w:rPr>
-            </w:pPr>
-            <w:r>
-              <w:rPr>
-                <w:color w:val="000000"/>
-                <w:sz w:val="24"/>
-                <w:szCs w:val="24"/>
-              </w:rPr>
+            </w:pPr>
+            <w:r>
               <w:t>Doresc sa achitioneze produse diverse</w:t>
             </w:r>
           </w:p>
@@ -2470,26 +2251,11 @@
           <w:p>
             <w:pPr>
               <w:pStyle w:val="InfoBlue"/>
-              <w:rPr>
-                <w:color w:val="000000"/>
-                <w:sz w:val="24"/>
-                <w:szCs w:val="24"/>
-              </w:rPr>
-            </w:pPr>
-            <w:r>
-              <w:rPr>
-                <w:color w:val="000000"/>
-                <w:sz w:val="24"/>
-                <w:szCs w:val="24"/>
-              </w:rPr>
+            </w:pPr>
+            <w:r>
               <w:t xml:space="preserve"> </w:t>
             </w:r>
             <w:r>
-              <w:rPr>
-                <w:color w:val="000000"/>
-                <w:sz w:val="24"/>
-                <w:szCs w:val="24"/>
-              </w:rPr>
               <w:t>Este un magazin online</w:t>
             </w:r>
           </w:p>
@@ -2538,18 +2304,8 @@
           <w:p>
             <w:pPr>
               <w:pStyle w:val="InfoBlue"/>
-              <w:rPr>
-                <w:color w:val="000000"/>
-                <w:sz w:val="24"/>
-                <w:szCs w:val="24"/>
-              </w:rPr>
-            </w:pPr>
-            <w:r>
-              <w:rPr>
-                <w:color w:val="000000"/>
-                <w:sz w:val="24"/>
-                <w:szCs w:val="24"/>
-              </w:rPr>
+            </w:pPr>
+            <w:r>
               <w:t>Cuprinde produse din categorii vaste si pentru specii vaste de animale</w:t>
             </w:r>
           </w:p>
@@ -2598,18 +2354,8 @@
           <w:p>
             <w:pPr>
               <w:pStyle w:val="InfoBlue"/>
-              <w:rPr>
-                <w:color w:val="000000"/>
-                <w:sz w:val="24"/>
-                <w:szCs w:val="24"/>
-              </w:rPr>
-            </w:pPr>
-            <w:r>
-              <w:rPr>
-                <w:color w:val="000000"/>
-                <w:sz w:val="24"/>
-                <w:szCs w:val="24"/>
-              </w:rPr>
+            </w:pPr>
+            <w:r>
               <w:t>Magazinele fizice in care nu se gasesc toate obiectele de interes pentru proprietari</w:t>
             </w:r>
           </w:p>
@@ -2657,18 +2403,8 @@
           <w:p>
             <w:pPr>
               <w:pStyle w:val="InfoBlue"/>
-              <w:rPr>
-                <w:color w:val="000000"/>
-                <w:sz w:val="24"/>
-                <w:szCs w:val="24"/>
-              </w:rPr>
-            </w:pPr>
-            <w:r>
-              <w:rPr>
-                <w:color w:val="000000"/>
-                <w:sz w:val="24"/>
-                <w:szCs w:val="24"/>
-              </w:rPr>
+            </w:pPr>
+            <w:r>
               <w:t>E metoda usoara de a face cumparaturi pentru animale, fara a implica deplasare si cu probabilitate mare de a gasi toate obiectele cautate intr-un singur loc</w:t>
             </w:r>
           </w:p>
@@ -2684,34 +2420,17 @@
       <w:pPr>
         <w:pStyle w:val="Corptext"/>
         <w:ind w:left="0" w:firstLine="720"/>
-        <w:rPr>
-          <w:sz w:val="24"/>
-          <w:szCs w:val="24"/>
-        </w:rPr>
-      </w:pPr>
-      <w:r>
-        <w:rPr>
-          <w:sz w:val="24"/>
-          <w:szCs w:val="24"/>
-        </w:rPr>
-        <w:lastRenderedPageBreak/>
-        <w:t>Pentru proprietarii de animale de companie și pentru cei care doresc să adopte un animal, produsul nostru, o aplicație web cu Python și Django care simulează un petshop, oferă o soluție accesibilă și convenabilă pentru achiziționarea de produse pentru animale de companie și pentru adoptarea animalelor. Cu această aplicație, utilizatorii pot vizualiza produsele, le pot adăuga în coș și pot plasa comenzi, pot vedea adăposturile pentru animale și animalele disponibile pentru adopție și pot completa un formular pentru a adopta un animal, primind confirmarea prin e-mail.</w:t>
+      </w:pPr>
+      <w:r>
+        <w:t>Pentru proprietarii de animale de companie și pentru cei care doresc să adopte un animal, produsul nostru, o aplicație web care simulează un petshop, oferă o soluție accesibilă și convenabilă pentru achiziționarea de produse pentru animale de companie și pentru adoptarea animalelor. Cu această aplicație, utilizatorii pot vizualiza produsele, le pot adăuga în coș și pot plasa comenzi, pot vedea adăposturile pentru animale și animalele disponibile pentru adopție și pot completa un formular pentru a adopta un animal, primind confirmarea prin e-mail.</w:t>
       </w:r>
     </w:p>
     <w:p>
       <w:pPr>
         <w:pStyle w:val="Corptext"/>
         <w:ind w:left="0" w:firstLine="720"/>
-        <w:rPr>
-          <w:sz w:val="24"/>
-          <w:szCs w:val="24"/>
-        </w:rPr>
-      </w:pPr>
-      <w:r>
-        <w:rPr>
-          <w:sz w:val="24"/>
-          <w:szCs w:val="24"/>
-        </w:rPr>
+      </w:pPr>
+      <w:r>
         <w:t>Produsul nostru se diferențiază de pet shop-urile fizice prin faptul că oferă o experiență online ușor de folosit și disponibilă 24/7, astfel încât utilizatorii să poată achiziționa produsele sau să adopte animalele dorite în momentul în care au timp și disponibilitate. De asemenea, aplicația noastră vine cu un sistem de coș de cumpărături și de plasare a comenzilor care face procesul de achiziție simplu și eficient.</w:t>
       </w:r>
     </w:p>
@@ -2719,23 +2438,15 @@
       <w:pPr>
         <w:pStyle w:val="Corptext"/>
         <w:ind w:left="0" w:firstLine="720"/>
-        <w:rPr>
-          <w:sz w:val="24"/>
-          <w:szCs w:val="24"/>
-        </w:rPr>
-      </w:pPr>
-      <w:r>
-        <w:rPr>
-          <w:sz w:val="24"/>
-          <w:szCs w:val="24"/>
-        </w:rPr>
+      </w:pPr>
+      <w:r>
         <w:t>În general, produsul nostru vine în întâmpinarea nevoilor proprietarilor de animale de companie și a celor care doresc să adopte animale, oferindu-le o soluție convenabilă și accesibilă pentru a obține produse pentru animale sau pentru a adopta un animal, fără a fi necesar să se deplaseze la un pet shop fizic sau la adăposturile pentru animale.</w:t>
       </w:r>
     </w:p>
     <w:p>
       <w:pPr>
         <w:pStyle w:val="Corptext"/>
-        <w:ind w:left="0"/>
+        <w:ind w:left="0" w:firstLine="720"/>
       </w:pPr>
     </w:p>
     <w:p>
@@ -2753,13 +2464,13 @@
         <w:rPr>
           <w:rFonts w:ascii="Times New Roman" w:hAnsi="Times New Roman"/>
         </w:rPr>
+        <w:lastRenderedPageBreak/>
         <w:t>Stakeholder and User Descriptions</w:t>
       </w:r>
       <w:bookmarkEnd w:id="29"/>
       <w:bookmarkEnd w:id="30"/>
       <w:bookmarkEnd w:id="31"/>
     </w:p>
-    <w:p/>
     <w:p>
       <w:pPr>
         <w:pStyle w:val="Titlu2"/>
@@ -2782,22 +2493,31 @@
       <w:bookmarkEnd w:id="33"/>
       <w:bookmarkEnd w:id="34"/>
     </w:p>
+    <w:p/>
     <w:p>
       <w:pPr>
         <w:pStyle w:val="Corptext"/>
         <w:ind w:left="0" w:firstLine="720"/>
-        <w:rPr>
-          <w:sz w:val="24"/>
-          <w:szCs w:val="24"/>
-        </w:rPr>
-      </w:pPr>
-      <w:r>
-        <w:rPr>
-          <w:sz w:val="24"/>
-          <w:szCs w:val="24"/>
-        </w:rPr>
-        <w:t>În contextul proiectului nostru de creare a unei aplicații web cu Python și Django pentru un pet shop, "non-user" se referă la orice persoană care nu utilizează aplicația noastră web. Acestea pot fi persoane care nu sunt proprietari de animale de companie sau nu au nevoie de produse pentru animale, precum și persoane care nu sunt interesate să adopte animale.</w:t>
-      </w:r>
+      </w:pPr>
+      <w:r>
+        <w:t xml:space="preserve">În contextul proiectului de creare a </w:t>
+      </w:r>
+      <w:r>
+        <w:t xml:space="preserve">unui </w:t>
+      </w:r>
+      <w:r>
+        <w:t>pet shop, "non-user" se referă la orice persoană care nu utilizează aplicația web. Acestea pot fi persoane care nu sunt proprietari de animale de companie sau nu au nevoie de produse pentru animale, precum și persoane care nu sunt interesate să adopte animale.</w:t>
+      </w:r>
+    </w:p>
+    <w:p>
+      <w:pPr>
+        <w:pStyle w:val="Corptext"/>
+      </w:pPr>
+    </w:p>
+    <w:p>
+      <w:pPr>
+        <w:pStyle w:val="Corptext"/>
+      </w:pPr>
     </w:p>
     <w:tbl>
       <w:tblPr>
@@ -2812,7 +2532,7 @@
           <w:insideV w:val="single" w:sz="6" w:space="0" w:color="000000"/>
         </w:tblBorders>
         <w:tblLayout w:type="fixed"/>
-        <w:tblLook w:val="00BF" w:firstRow="1" w:lastRow="0" w:firstColumn="1" w:lastColumn="0" w:noHBand="0" w:noVBand="0"/>
+        <w:tblLook w:val="00A0" w:firstRow="1" w:lastRow="0" w:firstColumn="1" w:lastColumn="0" w:noHBand="0" w:noVBand="0"/>
       </w:tblPr>
       <w:tblGrid>
         <w:gridCol w:w="1890"/>
@@ -2894,7 +2614,7 @@
               <w:pStyle w:val="InfoBlue"/>
             </w:pPr>
             <w:r>
-              <w:t>[Name the stakeholder type.]</w:t>
+              <w:t>Investitorii</w:t>
             </w:r>
           </w:p>
         </w:tc>
@@ -2907,7 +2627,7 @@
               <w:pStyle w:val="InfoBlue"/>
             </w:pPr>
             <w:r>
-              <w:t>[Briefly describe the stakeholder.]</w:t>
+              <w:t>Persoane sau organizații care investesc în compania de dezvoltare a aplicației.</w:t>
             </w:r>
           </w:p>
         </w:tc>
@@ -2920,7 +2640,10 @@
               <w:pStyle w:val="InfoBlue"/>
             </w:pPr>
             <w:r>
-              <w:t>[Summarize the stakeholder’s key responsibilities with regard to the system being developed; that is, their interest as a stakeholder. For example, this stakeholder:</w:t>
+              <w:t>Asigură finanțarea necesară dezvoltării și lansării aplicației</w:t>
+            </w:r>
+            <w:r>
+              <w:t>.</w:t>
             </w:r>
           </w:p>
           <w:p>
@@ -2928,7 +2651,10 @@
               <w:pStyle w:val="InfoBlue"/>
             </w:pPr>
             <w:r>
-              <w:t>ensures that the system will be maintainable</w:t>
+              <w:t>Monitorizează progresul proiectului și asigură respectarea bugetului alocat</w:t>
+            </w:r>
+            <w:r>
+              <w:t>.</w:t>
             </w:r>
           </w:p>
           <w:p>
@@ -2936,7 +2662,10 @@
               <w:pStyle w:val="InfoBlue"/>
             </w:pPr>
             <w:r>
-              <w:t>ensures that there will be a market demand for the product’s features</w:t>
+              <w:t>Asigură că echipa de dezvoltare și conducerea companiei iau decizii care maximizează rentabilitatea investiției</w:t>
+            </w:r>
+            <w:r>
+              <w:t>.</w:t>
             </w:r>
           </w:p>
           <w:p>
@@ -2944,23 +2673,10 @@
               <w:pStyle w:val="InfoBlue"/>
             </w:pPr>
             <w:r>
-              <w:t>monitors the project’s progress</w:t>
-            </w:r>
-          </w:p>
-          <w:p>
-            <w:pPr>
-              <w:pStyle w:val="InfoBlue"/>
-            </w:pPr>
-            <w:r>
-              <w:t>approves funding</w:t>
-            </w:r>
-          </w:p>
-          <w:p>
-            <w:pPr>
-              <w:pStyle w:val="InfoBlue"/>
-            </w:pPr>
-            <w:r>
-              <w:t>and so forth]</w:t>
+              <w:t>Contribuie la definirea obiectivelor și strategiilor companiei</w:t>
+            </w:r>
+            <w:r>
+              <w:t>.</w:t>
             </w:r>
           </w:p>
         </w:tc>
@@ -2969,6 +2685,11 @@
     <w:p>
       <w:pPr>
         <w:pStyle w:val="Titlu2"/>
+        <w:numPr>
+          <w:ilvl w:val="0"/>
+          <w:numId w:val="0"/>
+        </w:numPr>
+        <w:ind w:left="720"/>
         <w:rPr>
           <w:rFonts w:ascii="Times New Roman" w:hAnsi="Times New Roman"/>
           <w:sz w:val="24"/>
@@ -2977,90 +2698,84 @@
       </w:pPr>
       <w:bookmarkStart w:id="35" w:name="_Toc452813584"/>
       <w:bookmarkStart w:id="36" w:name="_Toc316556911"/>
-      <w:r>
+    </w:p>
+    <w:p>
+      <w:pPr>
+        <w:pStyle w:val="Titlu2"/>
         <w:rPr>
           <w:rFonts w:ascii="Times New Roman" w:hAnsi="Times New Roman"/>
           <w:sz w:val="24"/>
           <w:szCs w:val="24"/>
         </w:rPr>
+      </w:pPr>
+      <w:r>
+        <w:rPr>
+          <w:rFonts w:ascii="Times New Roman" w:hAnsi="Times New Roman"/>
+          <w:sz w:val="24"/>
+          <w:szCs w:val="24"/>
+        </w:rPr>
         <w:t>User Summary</w:t>
       </w:r>
       <w:bookmarkEnd w:id="35"/>
       <w:bookmarkEnd w:id="36"/>
     </w:p>
+    <w:p/>
     <w:p>
       <w:pPr>
         <w:pStyle w:val="InfoBlue"/>
-        <w:rPr>
-          <w:color w:val="000000"/>
-          <w:sz w:val="24"/>
-          <w:szCs w:val="24"/>
-        </w:rPr>
       </w:pPr>
       <w:r>
         <w:tab/>
-      </w:r>
-      <w:r>
-        <w:rPr>
-          <w:color w:val="000000"/>
-          <w:sz w:val="24"/>
-          <w:szCs w:val="24"/>
-        </w:rPr>
         <w:t>Primul grup de stakeholderi sunt proprietarii de animale de companie, care au nevoie să cumpere diverse produse pentru animalele lor, cum ar fi hrană, jucării, medicamente, produse de îngrijire și alte accesorii. Acești proprietari de animale de companie sunt în general dispuși să cheltuiască bani pe produse de calitate pentru animalele lor, dar în același timp doresc să facă achizițiile cât mai convenabil și rapid posibil.</w:t>
       </w:r>
     </w:p>
     <w:p>
       <w:pPr>
         <w:pStyle w:val="InfoBlue"/>
-        <w:rPr>
-          <w:color w:val="000000"/>
-          <w:sz w:val="24"/>
-          <w:szCs w:val="24"/>
-        </w:rPr>
-      </w:pPr>
-      <w:r>
-        <w:rPr>
-          <w:color w:val="000000"/>
-          <w:sz w:val="24"/>
-          <w:szCs w:val="24"/>
-        </w:rPr>
-        <w:lastRenderedPageBreak/>
+      </w:pPr>
+      <w:r>
         <w:tab/>
-      </w:r>
-      <w:r>
-        <w:rPr>
-          <w:color w:val="000000"/>
-          <w:sz w:val="24"/>
-          <w:szCs w:val="24"/>
-        </w:rPr>
         <w:t>Al doilea grup de stakeholderi sunt adăposturile pentru animale, care își doresc să găsească un număr cât mai mare de adoptatori pentru animalele pe care le au în grijă. Adăposturile pentru animale sunt deseori subfinanțate și depind de donații și de adopții pentru a-și continua activitatea.</w:t>
       </w:r>
     </w:p>
     <w:p>
       <w:pPr>
         <w:pStyle w:val="InfoBlue"/>
-        <w:rPr>
-          <w:color w:val="000000"/>
-          <w:sz w:val="24"/>
-          <w:szCs w:val="24"/>
-        </w:rPr>
-      </w:pPr>
-      <w:r>
-        <w:rPr>
-          <w:color w:val="000000"/>
-          <w:sz w:val="24"/>
-          <w:szCs w:val="24"/>
-        </w:rPr>
+      </w:pPr>
+      <w:r>
         <w:tab/>
-      </w:r>
-      <w:r>
-        <w:rPr>
-          <w:color w:val="000000"/>
-          <w:sz w:val="24"/>
-          <w:szCs w:val="24"/>
-        </w:rPr>
         <w:t>Utilizatorii aplicației noastre sunt, în primul rând, proprietarii de animale de companie care doresc să cumpere produse pentru animalele lor sau să adopte animale. Aceștia caută o experiență convenabilă, rapidă și ușor de utilizat pentru a-și îndeplini nevoile. De asemenea, utilizatorii noștri pot fi și persoane care doresc să adopte un animal fără a fi proprietari de animale de companie, ci doar să își găsească un prieten și companie.</w:t>
       </w:r>
+    </w:p>
+    <w:p>
+      <w:pPr>
+        <w:pStyle w:val="Corptext"/>
+      </w:pPr>
+    </w:p>
+    <w:p>
+      <w:pPr>
+        <w:pStyle w:val="Corptext"/>
+      </w:pPr>
+    </w:p>
+    <w:p>
+      <w:pPr>
+        <w:pStyle w:val="Corptext"/>
+      </w:pPr>
+    </w:p>
+    <w:p>
+      <w:pPr>
+        <w:pStyle w:val="Corptext"/>
+      </w:pPr>
+    </w:p>
+    <w:p>
+      <w:pPr>
+        <w:pStyle w:val="Corptext"/>
+      </w:pPr>
+    </w:p>
+    <w:p>
+      <w:pPr>
+        <w:pStyle w:val="Corptext"/>
+      </w:pPr>
     </w:p>
     <w:p>
       <w:pPr>
@@ -3080,13 +2795,12 @@
           <w:insideV w:val="single" w:sz="6" w:space="0" w:color="000000"/>
         </w:tblBorders>
         <w:tblLayout w:type="fixed"/>
-        <w:tblLook w:val="00BF" w:firstRow="1" w:lastRow="0" w:firstColumn="1" w:lastColumn="0" w:noHBand="0" w:noVBand="0"/>
+        <w:tblLook w:val="00A0" w:firstRow="1" w:lastRow="0" w:firstColumn="1" w:lastColumn="0" w:noHBand="0" w:noVBand="0"/>
       </w:tblPr>
       <w:tblGrid>
         <w:gridCol w:w="998"/>
         <w:gridCol w:w="1882"/>
         <w:gridCol w:w="3240"/>
-        <w:gridCol w:w="2628"/>
       </w:tblGrid>
       <w:tr>
         <w:trPr>
@@ -3109,6 +2823,7 @@
               <w:rPr>
                 <w:b/>
               </w:rPr>
+              <w:lastRenderedPageBreak/>
               <w:t>Name</w:t>
             </w:r>
           </w:p>
@@ -3152,27 +2867,6 @@
                 <w:b/>
               </w:rPr>
               <w:t>Responsibilities</w:t>
-            </w:r>
-          </w:p>
-        </w:tc>
-        <w:tc>
-          <w:tcPr>
-            <w:tcW w:w="2628" w:type="dxa"/>
-            <w:shd w:val="solid" w:color="000000" w:fill="FFFFFF"/>
-          </w:tcPr>
-          <w:p>
-            <w:pPr>
-              <w:pStyle w:val="Corptext"/>
-              <w:ind w:left="0"/>
-              <w:rPr>
-                <w:b/>
-              </w:rPr>
-            </w:pPr>
-            <w:r>
-              <w:rPr>
-                <w:b/>
-              </w:rPr>
-              <w:t>Stakeholder</w:t>
             </w:r>
           </w:p>
         </w:tc>
@@ -3190,7 +2884,7 @@
               <w:pStyle w:val="InfoBlue"/>
             </w:pPr>
             <w:r>
-              <w:t>[Name the user type.]</w:t>
+              <w:t>Clientul</w:t>
             </w:r>
           </w:p>
         </w:tc>
@@ -3203,7 +2897,7 @@
               <w:pStyle w:val="InfoBlue"/>
             </w:pPr>
             <w:r>
-              <w:t>[Briefly describe what they represent with respect to the system.]</w:t>
+              <w:t>Persoana care utilizează aplicația pentru a vizualiza și achiziționa produsele din magazinul virtual.</w:t>
             </w:r>
           </w:p>
         </w:tc>
@@ -3216,7 +2910,10 @@
               <w:pStyle w:val="InfoBlue"/>
             </w:pPr>
             <w:r>
-              <w:t>[List the user’s key responsibilities with regard to the system being developed; for example:</w:t>
+              <w:t>Caută produsele dorite și le adaugă în coșul de cumpărături</w:t>
+            </w:r>
+            <w:r>
+              <w:t>.</w:t>
             </w:r>
           </w:p>
           <w:p>
@@ -3224,7 +2921,10 @@
               <w:pStyle w:val="InfoBlue"/>
             </w:pPr>
             <w:r>
-              <w:t>captures details</w:t>
+              <w:t>Plasează comanda</w:t>
+            </w:r>
+            <w:r>
+              <w:t>.</w:t>
             </w:r>
           </w:p>
           <w:p>
@@ -3232,7 +2932,13 @@
               <w:pStyle w:val="InfoBlue"/>
             </w:pPr>
             <w:r>
-              <w:t>produces reports</w:t>
+              <w:t>P</w:t>
+            </w:r>
+            <w:r>
+              <w:t>rimește confirmarea prin e-mail</w:t>
+            </w:r>
+            <w:r>
+              <w:t>.</w:t>
             </w:r>
           </w:p>
           <w:p>
@@ -3240,7 +2946,10 @@
               <w:pStyle w:val="InfoBlue"/>
             </w:pPr>
             <w:r>
-              <w:t>coordinates work</w:t>
+              <w:t>Poate utiliza funcționalitatea de căutare și sortare pentru a găsi rapid produsele dorite</w:t>
+            </w:r>
+            <w:r>
+              <w:t>.</w:t>
             </w:r>
           </w:p>
           <w:p>
@@ -3248,25 +2957,193 @@
               <w:pStyle w:val="InfoBlue"/>
             </w:pPr>
             <w:r>
-              <w:t>and so on]</w:t>
+              <w:t>Poate utiliza filtrarea pentru a vedea produsele dintr-o anumită categorie</w:t>
+            </w:r>
+            <w:r>
+              <w:t>.</w:t>
+            </w:r>
+          </w:p>
+        </w:tc>
+      </w:tr>
+    </w:tbl>
+    <w:p>
+      <w:pPr>
+        <w:pStyle w:val="Corptext"/>
+      </w:pPr>
+    </w:p>
+    <w:p>
+      <w:pPr>
+        <w:pStyle w:val="Corptext"/>
+      </w:pPr>
+    </w:p>
+    <w:tbl>
+      <w:tblPr>
+        <w:tblW w:w="0" w:type="auto"/>
+        <w:tblInd w:w="828" w:type="dxa"/>
+        <w:tblBorders>
+          <w:top w:val="single" w:sz="6" w:space="0" w:color="000000"/>
+          <w:left w:val="single" w:sz="6" w:space="0" w:color="000000"/>
+          <w:bottom w:val="single" w:sz="6" w:space="0" w:color="000000"/>
+          <w:right w:val="single" w:sz="6" w:space="0" w:color="000000"/>
+          <w:insideH w:val="single" w:sz="6" w:space="0" w:color="000000"/>
+          <w:insideV w:val="single" w:sz="6" w:space="0" w:color="000000"/>
+        </w:tblBorders>
+        <w:tblLayout w:type="fixed"/>
+        <w:tblLook w:val="00A0" w:firstRow="1" w:lastRow="0" w:firstColumn="1" w:lastColumn="0" w:noHBand="0" w:noVBand="0"/>
+      </w:tblPr>
+      <w:tblGrid>
+        <w:gridCol w:w="998"/>
+        <w:gridCol w:w="1882"/>
+        <w:gridCol w:w="3240"/>
+      </w:tblGrid>
+      <w:tr>
+        <w:trPr>
+          <w:trHeight w:val="418"/>
+        </w:trPr>
+        <w:tc>
+          <w:tcPr>
+            <w:tcW w:w="998" w:type="dxa"/>
+            <w:shd w:val="solid" w:color="000000" w:fill="FFFFFF"/>
+          </w:tcPr>
+          <w:p>
+            <w:pPr>
+              <w:pStyle w:val="Corptext"/>
+              <w:ind w:left="0"/>
+              <w:rPr>
+                <w:b/>
+              </w:rPr>
+            </w:pPr>
+            <w:r>
+              <w:rPr>
+                <w:b/>
+              </w:rPr>
+              <w:t>Name</w:t>
             </w:r>
           </w:p>
         </w:tc>
         <w:tc>
           <w:tcPr>
-            <w:tcW w:w="2628" w:type="dxa"/>
+            <w:tcW w:w="1882" w:type="dxa"/>
+            <w:shd w:val="solid" w:color="000000" w:fill="FFFFFF"/>
           </w:tcPr>
           <w:p>
             <w:pPr>
+              <w:pStyle w:val="Corptext"/>
+              <w:ind w:left="0"/>
+              <w:rPr>
+                <w:b/>
+              </w:rPr>
+            </w:pPr>
+            <w:r>
+              <w:rPr>
+                <w:b/>
+              </w:rPr>
+              <w:t>Description</w:t>
+            </w:r>
+          </w:p>
+        </w:tc>
+        <w:tc>
+          <w:tcPr>
+            <w:tcW w:w="3240" w:type="dxa"/>
+            <w:shd w:val="solid" w:color="000000" w:fill="FFFFFF"/>
+          </w:tcPr>
+          <w:p>
+            <w:pPr>
+              <w:pStyle w:val="Corptext"/>
+              <w:ind w:left="0"/>
+              <w:rPr>
+                <w:b/>
+              </w:rPr>
+            </w:pPr>
+            <w:r>
+              <w:rPr>
+                <w:b/>
+              </w:rPr>
+              <w:t>Responsibilities</w:t>
+            </w:r>
+          </w:p>
+        </w:tc>
+      </w:tr>
+      <w:tr>
+        <w:trPr>
+          <w:trHeight w:val="976"/>
+        </w:trPr>
+        <w:tc>
+          <w:tcPr>
+            <w:tcW w:w="998" w:type="dxa"/>
+          </w:tcPr>
+          <w:p>
+            <w:pPr>
               <w:pStyle w:val="InfoBlue"/>
             </w:pPr>
             <w:r>
-              <w:t>[If the user is not directly represented, identify which stakeholder is responsible for representing the user’s interest.]</w:t>
+              <w:t>Administrația magazinului online</w:t>
+            </w:r>
+          </w:p>
+        </w:tc>
+        <w:tc>
+          <w:tcPr>
+            <w:tcW w:w="1882" w:type="dxa"/>
+          </w:tcPr>
+          <w:p>
+            <w:pPr>
+              <w:pStyle w:val="InfoBlue"/>
+            </w:pPr>
+            <w:r>
+              <w:t>Persoanele responsabile cu administrarea și actualizarea produselor și a altor informații din magazinul virtual.</w:t>
+            </w:r>
+          </w:p>
+        </w:tc>
+        <w:tc>
+          <w:tcPr>
+            <w:tcW w:w="3240" w:type="dxa"/>
+          </w:tcPr>
+          <w:p>
+            <w:pPr>
+              <w:pStyle w:val="InfoBlue"/>
+            </w:pPr>
+            <w:r>
+              <w:t>Adaugă și actualizează produsele disponibile în magazin</w:t>
+            </w:r>
+            <w:r>
+              <w:t>.</w:t>
+            </w:r>
+          </w:p>
+          <w:p>
+            <w:pPr>
+              <w:pStyle w:val="InfoBlue"/>
+            </w:pPr>
+            <w:r>
+              <w:t>Monitorizează stocurile și actualizează informațiile despre disponibilitatea produselor</w:t>
+            </w:r>
+            <w:r>
+              <w:t>.</w:t>
+            </w:r>
+          </w:p>
+          <w:p>
+            <w:pPr>
+              <w:pStyle w:val="InfoBlue"/>
+            </w:pPr>
+            <w:r>
+              <w:t>Asigură funcționarea optimă a magazinului virtual și a funcționalităților sale</w:t>
+            </w:r>
+            <w:r>
+              <w:t>.</w:t>
             </w:r>
           </w:p>
         </w:tc>
       </w:tr>
     </w:tbl>
+    <w:p>
+      <w:pPr>
+        <w:pStyle w:val="Corptext"/>
+      </w:pPr>
+    </w:p>
+    <w:p>
+      <w:pPr>
+        <w:pStyle w:val="Corptext"/>
+      </w:pPr>
+    </w:p>
     <w:p>
       <w:pPr>
         <w:pStyle w:val="Corptext"/>
@@ -3302,59 +3179,87 @@
     </w:p>
     <w:p>
       <w:pPr>
-        <w:pStyle w:val="InfoBlue"/>
-      </w:pPr>
-      <w:r>
-        <w:t>[Detail the working environment of the target user. Here are some suggestions:</w:t>
-      </w:r>
-    </w:p>
-    <w:p>
-      <w:pPr>
-        <w:pStyle w:val="InfoBlue"/>
-      </w:pPr>
-      <w:r>
-        <w:t>Number of people involved in completing the task? Is this changing?</w:t>
-      </w:r>
-    </w:p>
-    <w:p>
-      <w:pPr>
-        <w:pStyle w:val="InfoBlue"/>
-      </w:pPr>
-      <w:r>
-        <w:t>How long is a task cycle? Amount of time spent in each activity? Is this changing?</w:t>
-      </w:r>
-    </w:p>
-    <w:p>
-      <w:pPr>
-        <w:pStyle w:val="InfoBlue"/>
-      </w:pPr>
-      <w:r>
-        <w:t>Any unique environmental constraints: mobile, outdoors, in-flight, and so on?</w:t>
-      </w:r>
-    </w:p>
-    <w:p>
-      <w:pPr>
-        <w:pStyle w:val="InfoBlue"/>
-      </w:pPr>
-      <w:r>
-        <w:t>Which systems platforms are in use today? Future platforms?</w:t>
-      </w:r>
-    </w:p>
-    <w:p>
-      <w:pPr>
-        <w:pStyle w:val="InfoBlue"/>
-      </w:pPr>
-      <w:r>
-        <w:t>What other applications are in use? Does your application need to integrate with them?</w:t>
-      </w:r>
-    </w:p>
-    <w:p>
-      <w:pPr>
-        <w:pStyle w:val="InfoBlue"/>
-      </w:pPr>
-      <w:r>
-        <w:t>]</w:t>
-      </w:r>
+        <w:pStyle w:val="Corptext"/>
+        <w:ind w:left="0" w:firstLine="720"/>
+      </w:pPr>
+      <w:r>
+        <w:t xml:space="preserve">Mediul de lucru al utilizatorilor pentru </w:t>
+      </w:r>
+      <w:r>
+        <w:t>aplicatie</w:t>
+      </w:r>
+      <w:r>
+        <w:t xml:space="preserve"> poate fi descris în următoarele feluri:</w:t>
+      </w:r>
+    </w:p>
+    <w:p>
+      <w:pPr>
+        <w:pStyle w:val="Corptext"/>
+        <w:ind w:left="0" w:firstLine="720"/>
+      </w:pPr>
+      <w:r>
+        <w:t>Numărul de oameni implicați în completarea sarcinilor poate varia, de la un utilizator individual care navighează pe site pentru a cumpăra produse sau a adopta un animal, până la personalul adăposturilor pentru animale care adaugă și actualizează informațiile despre animalele disponibile pentru adopție sau despre evenimentele organizate de aceștia.</w:t>
+      </w:r>
+    </w:p>
+    <w:p>
+      <w:pPr>
+        <w:pStyle w:val="Corptext"/>
+        <w:ind w:left="0" w:firstLine="720"/>
+      </w:pPr>
+      <w:r>
+        <w:t>Durata unui ciclu de sarcină poate varia de la câteva minute pentru o achiziție de produse până la mai multe zile pentru procesul de adopție a unui animal, care implică completarea unui formular și aprobarea acestuia</w:t>
+      </w:r>
+      <w:r>
+        <w:t xml:space="preserve">. </w:t>
+      </w:r>
+      <w:r>
+        <w:t>Cantitatea de timp petrecută în fiecare activitate poate varia în funcție de complexitatea acesteia și de experiența utilizatorilor cu aplicațiile web.</w:t>
+      </w:r>
+    </w:p>
+    <w:p>
+      <w:pPr>
+        <w:pStyle w:val="Corptext"/>
+        <w:ind w:left="0" w:firstLine="720"/>
+      </w:pPr>
+      <w:r>
+        <w:t>Platform</w:t>
+      </w:r>
+      <w:r>
+        <w:t>a</w:t>
+      </w:r>
+      <w:r>
+        <w:t xml:space="preserve"> de sistem utilizat</w:t>
+      </w:r>
+      <w:r>
+        <w:t>a</w:t>
+      </w:r>
+      <w:r>
+        <w:t xml:space="preserve"> </w:t>
+      </w:r>
+      <w:r>
+        <w:t>e restransa,</w:t>
+      </w:r>
+      <w:r>
+        <w:t xml:space="preserve"> deoarece utilizatorii pot accesa aplicația de pe desktop-uri</w:t>
+      </w:r>
+      <w:r>
+        <w:t>.</w:t>
+      </w:r>
+    </w:p>
+    <w:p>
+      <w:pPr>
+        <w:pStyle w:val="Corptext"/>
+      </w:pPr>
+    </w:p>
+    <w:p>
+      <w:pPr>
+        <w:pStyle w:val="Corptext"/>
+      </w:pPr>
+    </w:p>
+    <w:p>
+      <w:pPr>
+        <w:pStyle w:val="Corptext"/>
+      </w:pPr>
     </w:p>
     <w:p>
       <w:pPr>
@@ -3371,6 +3276,7 @@
         <w:rPr>
           <w:rFonts w:ascii="Times New Roman" w:hAnsi="Times New Roman"/>
         </w:rPr>
+        <w:lastRenderedPageBreak/>
         <w:t>Product Requirements</w:t>
       </w:r>
       <w:bookmarkEnd w:id="44"/>
@@ -3379,11 +3285,127 @@
     </w:p>
     <w:p>
       <w:pPr>
-        <w:pStyle w:val="InfoBlue"/>
-      </w:pPr>
-      <w:r>
-        <w:t>[At a high level, list applicable standards, hardware or platform requirements, performance requirements, and environmental requirements.]</w:t>
-      </w:r>
+        <w:pStyle w:val="Corptext"/>
+        <w:ind w:left="0" w:firstLine="720"/>
+        <w:rPr>
+          <w:b/>
+          <w:bCs/>
+        </w:rPr>
+      </w:pPr>
+      <w:r>
+        <w:rPr>
+          <w:b/>
+          <w:bCs/>
+        </w:rPr>
+        <w:t>Standarde:</w:t>
+      </w:r>
+    </w:p>
+    <w:p>
+      <w:pPr>
+        <w:pStyle w:val="Corptext"/>
+        <w:ind w:left="0"/>
+      </w:pPr>
+      <w:r>
+        <w:t>Aplicația trebuie să respecte regulile și standardele de securitate web pentru a proteja datele personale și financiare ale utilizatorilor.</w:t>
+      </w:r>
+    </w:p>
+    <w:p>
+      <w:pPr>
+        <w:pStyle w:val="Corptext"/>
+        <w:ind w:left="0" w:firstLine="720"/>
+      </w:pPr>
+      <w:r>
+        <w:rPr>
+          <w:b/>
+          <w:bCs/>
+        </w:rPr>
+        <w:t>Cerințe hardware și de platformă</w:t>
+      </w:r>
+      <w:r>
+        <w:t>:</w:t>
+      </w:r>
+    </w:p>
+    <w:p>
+      <w:pPr>
+        <w:pStyle w:val="Corptext"/>
+        <w:ind w:left="0"/>
+      </w:pPr>
+      <w:r>
+        <w:t xml:space="preserve">Aplicația </w:t>
+      </w:r>
+      <w:r>
+        <w:t xml:space="preserve">ar </w:t>
+      </w:r>
+      <w:r>
+        <w:t xml:space="preserve">trebui să poată fi accesată </w:t>
+      </w:r>
+      <w:r>
+        <w:t>de pe laptop sau PC.</w:t>
+      </w:r>
+      <w:r>
+        <w:t xml:space="preserve"> </w:t>
+      </w:r>
+    </w:p>
+    <w:p>
+      <w:pPr>
+        <w:pStyle w:val="Corptext"/>
+        <w:ind w:left="0" w:firstLine="720"/>
+        <w:rPr>
+          <w:b/>
+          <w:bCs/>
+        </w:rPr>
+      </w:pPr>
+      <w:r>
+        <w:rPr>
+          <w:b/>
+          <w:bCs/>
+        </w:rPr>
+        <w:t>Cerințe de performanță:</w:t>
+      </w:r>
+    </w:p>
+    <w:p>
+      <w:pPr>
+        <w:pStyle w:val="Corptext"/>
+        <w:ind w:left="0"/>
+      </w:pPr>
+      <w:r>
+        <w:t>Aplicația trebuie să funcționeze rapid și fără întârzieri pentru a oferi o experiență plăcută utilizatorilor.</w:t>
+      </w:r>
+    </w:p>
+    <w:p>
+      <w:pPr>
+        <w:pStyle w:val="Corptext"/>
+        <w:ind w:left="0" w:firstLine="720"/>
+        <w:rPr>
+          <w:b/>
+          <w:bCs/>
+        </w:rPr>
+      </w:pPr>
+      <w:r>
+        <w:rPr>
+          <w:b/>
+          <w:bCs/>
+        </w:rPr>
+        <w:t>Cerințe de mediu:</w:t>
+      </w:r>
+    </w:p>
+    <w:p>
+      <w:pPr>
+        <w:pStyle w:val="Corptext"/>
+        <w:ind w:left="0"/>
+      </w:pPr>
+      <w:r>
+        <w:t>N</w:t>
+      </w:r>
+      <w:r>
+        <w:t>u există cerințe de mediu speciale pentru utilizatori.</w:t>
+      </w:r>
+    </w:p>
+    <w:p>
+      <w:pPr>
+        <w:pStyle w:val="Corptext"/>
+        <w:ind w:left="0"/>
+      </w:pPr>
     </w:p>
     <w:sectPr>
       <w:headerReference w:type="default" r:id="rId8"/>
@@ -3721,7 +3743,13 @@
             <w:ind w:right="68"/>
           </w:pPr>
           <w:r>
-            <w:t xml:space="preserve">  Version:           &lt;1.0&gt;</w:t>
+            <w:t xml:space="preserve">  Version:           &lt;1.</w:t>
+          </w:r>
+          <w:r>
+            <w:t>1</w:t>
+          </w:r>
+          <w:r>
+            <w:t>&gt;</w:t>
           </w:r>
         </w:p>
       </w:tc>
@@ -3748,7 +3776,10 @@
             <w:t xml:space="preserve">  Date:  </w:t>
           </w:r>
           <w:r>
-            <w:t>19/03/2023</w:t>
+            <w:t>26</w:t>
+          </w:r>
+          <w:r>
+            <w:t>/03/2023</w:t>
           </w:r>
         </w:p>
       </w:tc>
@@ -5024,7 +5055,7 @@
     <w:lsdException w:name="Table Web 2" w:semiHidden="1" w:unhideWhenUsed="1"/>
     <w:lsdException w:name="Table Web 3" w:semiHidden="1" w:unhideWhenUsed="1"/>
     <w:lsdException w:name="Balloon Text" w:semiHidden="1" w:unhideWhenUsed="1"/>
-    <w:lsdException w:name="Table Grid" w:semiHidden="1" w:uiPriority="59" w:unhideWhenUsed="1"/>
+    <w:lsdException w:name="Table Grid" w:uiPriority="59"/>
     <w:lsdException w:name="Table Theme" w:semiHidden="1" w:unhideWhenUsed="1"/>
     <w:lsdException w:name="Placeholder Text" w:semiHidden="1"/>
     <w:lsdException w:name="No Spacing" w:uiPriority="1" w:qFormat="1"/>
@@ -5814,7 +5845,7 @@
     <w:basedOn w:val="Normal"/>
     <w:next w:val="Corptext"/>
     <w:autoRedefine/>
-    <w:rsid w:val="00F64069"/>
+    <w:rsid w:val="009908A4"/>
     <w:pPr>
       <w:tabs>
         <w:tab w:val="left" w:pos="540"/>
@@ -5824,7 +5855,7 @@
     </w:pPr>
     <w:rPr>
       <w:iCs/>
-      <w:color w:val="FF0000"/>
+      <w:color w:val="000000"/>
     </w:rPr>
   </w:style>
   <w:style w:type="character" w:styleId="Hyperlink">

--- a/Project_Vision.docx
+++ b/Project_Vision.docx
@@ -54,7 +54,7 @@
           <w:rFonts w:ascii="Times New Roman" w:hAnsi="Times New Roman"/>
           <w:sz w:val="28"/>
         </w:rPr>
-        <w:t>Version &lt;1.0&gt;</w:t>
+        <w:t>Version 1.0</w:t>
       </w:r>
     </w:p>
     <w:p>
@@ -70,7 +70,12 @@
     <w:p>
       <w:pPr>
         <w:sectPr>
-          <w:headerReference w:type="default" r:id="rId7"/>
+          <w:headerReference w:type="even" r:id="rId7"/>
+          <w:headerReference w:type="default" r:id="rId8"/>
+          <w:footerReference w:type="even" r:id="rId9"/>
+          <w:footerReference w:type="default" r:id="rId10"/>
+          <w:headerReference w:type="first" r:id="rId11"/>
+          <w:footerReference w:type="first" r:id="rId12"/>
           <w:pgSz w:w="12240" w:h="15840" w:code="1"/>
           <w:pgMar w:top="1440" w:right="1440" w:bottom="1440" w:left="1440" w:header="720" w:footer="720" w:gutter="0"/>
           <w:cols w:space="720"/>
@@ -2640,10 +2645,7 @@
               <w:pStyle w:val="InfoBlue"/>
             </w:pPr>
             <w:r>
-              <w:t>Asigură finanțarea necesară dezvoltării și lansării aplicației</w:t>
-            </w:r>
-            <w:r>
-              <w:t>.</w:t>
+              <w:t>Asigură finanțarea necesară dezvoltării și lansării aplicației.</w:t>
             </w:r>
           </w:p>
           <w:p>
@@ -2651,10 +2653,7 @@
               <w:pStyle w:val="InfoBlue"/>
             </w:pPr>
             <w:r>
-              <w:t>Monitorizează progresul proiectului și asigură respectarea bugetului alocat</w:t>
-            </w:r>
-            <w:r>
-              <w:t>.</w:t>
+              <w:t>Monitorizează progresul proiectului și asigură respectarea bugetului alocat.</w:t>
             </w:r>
           </w:p>
           <w:p>
@@ -2662,10 +2661,7 @@
               <w:pStyle w:val="InfoBlue"/>
             </w:pPr>
             <w:r>
-              <w:t>Asigură că echipa de dezvoltare și conducerea companiei iau decizii care maximizează rentabilitatea investiției</w:t>
-            </w:r>
-            <w:r>
-              <w:t>.</w:t>
+              <w:t>Asigură că echipa de dezvoltare și conducerea companiei iau decizii care maximizează rentabilitatea investiției.</w:t>
             </w:r>
           </w:p>
           <w:p>
@@ -2673,10 +2669,7 @@
               <w:pStyle w:val="InfoBlue"/>
             </w:pPr>
             <w:r>
-              <w:t>Contribuie la definirea obiectivelor și strategiilor companiei</w:t>
-            </w:r>
-            <w:r>
-              <w:t>.</w:t>
+              <w:t>Contribuie la definirea obiectivelor și strategiilor companiei.</w:t>
             </w:r>
           </w:p>
         </w:tc>
@@ -2910,10 +2903,7 @@
               <w:pStyle w:val="InfoBlue"/>
             </w:pPr>
             <w:r>
-              <w:t>Caută produsele dorite și le adaugă în coșul de cumpărături</w:t>
-            </w:r>
-            <w:r>
-              <w:t>.</w:t>
+              <w:t>Caută produsele dorite și le adaugă în coșul de cumpărături.</w:t>
             </w:r>
           </w:p>
           <w:p>
@@ -2921,10 +2911,7 @@
               <w:pStyle w:val="InfoBlue"/>
             </w:pPr>
             <w:r>
-              <w:t>Plasează comanda</w:t>
-            </w:r>
-            <w:r>
-              <w:t>.</w:t>
+              <w:t>Plasează comanda.</w:t>
             </w:r>
           </w:p>
           <w:p>
@@ -2932,13 +2919,7 @@
               <w:pStyle w:val="InfoBlue"/>
             </w:pPr>
             <w:r>
-              <w:t>P</w:t>
-            </w:r>
-            <w:r>
-              <w:t>rimește confirmarea prin e-mail</w:t>
-            </w:r>
-            <w:r>
-              <w:t>.</w:t>
+              <w:t>Primește confirmarea prin e-mail.</w:t>
             </w:r>
           </w:p>
           <w:p>
@@ -2946,10 +2927,7 @@
               <w:pStyle w:val="InfoBlue"/>
             </w:pPr>
             <w:r>
-              <w:t>Poate utiliza funcționalitatea de căutare și sortare pentru a găsi rapid produsele dorite</w:t>
-            </w:r>
-            <w:r>
-              <w:t>.</w:t>
+              <w:t>Poate utiliza funcționalitatea de căutare și sortare pentru a găsi rapid produsele dorite.</w:t>
             </w:r>
           </w:p>
           <w:p>
@@ -2957,10 +2935,7 @@
               <w:pStyle w:val="InfoBlue"/>
             </w:pPr>
             <w:r>
-              <w:t>Poate utiliza filtrarea pentru a vedea produsele dintr-o anumită categorie</w:t>
-            </w:r>
-            <w:r>
-              <w:t>.</w:t>
+              <w:t>Poate utiliza filtrarea pentru a vedea produsele dintr-o anumită categorie.</w:t>
             </w:r>
           </w:p>
         </w:tc>
@@ -3103,10 +3078,7 @@
               <w:pStyle w:val="InfoBlue"/>
             </w:pPr>
             <w:r>
-              <w:t>Adaugă și actualizează produsele disponibile în magazin</w:t>
-            </w:r>
-            <w:r>
-              <w:t>.</w:t>
+              <w:t>Adaugă și actualizează produsele disponibile în magazin.</w:t>
             </w:r>
           </w:p>
           <w:p>
@@ -3114,10 +3086,7 @@
               <w:pStyle w:val="InfoBlue"/>
             </w:pPr>
             <w:r>
-              <w:t>Monitorizează stocurile și actualizează informațiile despre disponibilitatea produselor</w:t>
-            </w:r>
-            <w:r>
-              <w:t>.</w:t>
+              <w:t>Monitorizează stocurile și actualizează informațiile despre disponibilitatea produselor.</w:t>
             </w:r>
           </w:p>
           <w:p>
@@ -3125,10 +3094,7 @@
               <w:pStyle w:val="InfoBlue"/>
             </w:pPr>
             <w:r>
-              <w:t>Asigură funcționarea optimă a magazinului virtual și a funcționalităților sale</w:t>
-            </w:r>
-            <w:r>
-              <w:t>.</w:t>
+              <w:t>Asigură funcționarea optimă a magazinului virtual și a funcționalităților sale.</w:t>
             </w:r>
           </w:p>
         </w:tc>
@@ -3183,13 +3149,7 @@
         <w:ind w:left="0" w:firstLine="720"/>
       </w:pPr>
       <w:r>
-        <w:t xml:space="preserve">Mediul de lucru al utilizatorilor pentru </w:t>
-      </w:r>
-      <w:r>
-        <w:t>aplicatie</w:t>
-      </w:r>
-      <w:r>
-        <w:t xml:space="preserve"> poate fi descris în următoarele feluri:</w:t>
+        <w:t>Mediul de lucru al utilizatorilor pentru aplicatie poate fi descris în următoarele feluri:</w:t>
       </w:r>
     </w:p>
     <w:p>
@@ -3207,13 +3167,7 @@
         <w:ind w:left="0" w:firstLine="720"/>
       </w:pPr>
       <w:r>
-        <w:t>Durata unui ciclu de sarcină poate varia de la câteva minute pentru o achiziție de produse până la mai multe zile pentru procesul de adopție a unui animal, care implică completarea unui formular și aprobarea acestuia</w:t>
-      </w:r>
-      <w:r>
-        <w:t xml:space="preserve">. </w:t>
-      </w:r>
-      <w:r>
-        <w:t>Cantitatea de timp petrecută în fiecare activitate poate varia în funcție de complexitatea acesteia și de experiența utilizatorilor cu aplicațiile web.</w:t>
+        <w:t>Durata unui ciclu de sarcină poate varia de la câteva minute pentru o achiziție de produse până la mai multe zile pentru procesul de adopție a unui animal, care implică completarea unui formular și aprobarea acestuia. Cantitatea de timp petrecută în fiecare activitate poate varia în funcție de complexitatea acesteia și de experiența utilizatorilor cu aplicațiile web.</w:t>
       </w:r>
     </w:p>
     <w:p>
@@ -3222,28 +3176,7 @@
         <w:ind w:left="0" w:firstLine="720"/>
       </w:pPr>
       <w:r>
-        <w:t>Platform</w:t>
-      </w:r>
-      <w:r>
-        <w:t>a</w:t>
-      </w:r>
-      <w:r>
-        <w:t xml:space="preserve"> de sistem utilizat</w:t>
-      </w:r>
-      <w:r>
-        <w:t>a</w:t>
-      </w:r>
-      <w:r>
-        <w:t xml:space="preserve"> </w:t>
-      </w:r>
-      <w:r>
-        <w:t>e restransa,</w:t>
-      </w:r>
-      <w:r>
-        <w:t xml:space="preserve"> deoarece utilizatorii pot accesa aplicația de pe desktop-uri</w:t>
-      </w:r>
-      <w:r>
-        <w:t>.</w:t>
+        <w:t>Platforma de sistem utilizata e restransa, deoarece utilizatorii pot accesa aplicația de pe desktop-uri.</w:t>
       </w:r>
     </w:p>
     <w:p>
@@ -3337,13 +3270,7 @@
         <w:t xml:space="preserve">ar </w:t>
       </w:r>
       <w:r>
-        <w:t xml:space="preserve">trebui să poată fi accesată </w:t>
-      </w:r>
-      <w:r>
-        <w:t>de pe laptop sau PC.</w:t>
-      </w:r>
-      <w:r>
-        <w:t xml:space="preserve"> </w:t>
+        <w:t xml:space="preserve">trebui să poată fi accesată de pe laptop sau PC. </w:t>
       </w:r>
     </w:p>
     <w:p>
@@ -3408,8 +3335,8 @@
       </w:pPr>
     </w:p>
     <w:sectPr>
-      <w:headerReference w:type="default" r:id="rId8"/>
-      <w:footerReference w:type="default" r:id="rId9"/>
+      <w:headerReference w:type="default" r:id="rId13"/>
+      <w:footerReference w:type="default" r:id="rId14"/>
       <w:pgSz w:w="12240" w:h="15840" w:code="1"/>
       <w:pgMar w:top="1440" w:right="1440" w:bottom="1440" w:left="1440" w:header="720" w:footer="720" w:gutter="0"/>
       <w:cols w:space="720"/>
@@ -3444,6 +3371,36 @@
 </file>
 
 <file path=word/footer1.xml><?xml version="1.0" encoding="utf-8"?>
+<w:ftr xmlns:wpc="http://schemas.microsoft.com/office/word/2010/wordprocessingCanvas" xmlns:cx="http://schemas.microsoft.com/office/drawing/2014/chartex" xmlns:cx1="http://schemas.microsoft.com/office/drawing/2015/9/8/chartex" xmlns:cx2="http://schemas.microsoft.com/office/drawing/2015/10/21/chartex" xmlns:cx3="http://schemas.microsoft.com/office/drawing/2016/5/9/chartex" xmlns:cx4="http://schemas.microsoft.com/office/drawing/2016/5/10/chartex" xmlns:cx5="http://schemas.microsoft.com/office/drawing/2016/5/11/chartex" xmlns:cx6="http://schemas.microsoft.com/office/drawing/2016/5/12/chartex" xmlns:cx7="http://schemas.microsoft.com/office/drawing/2016/5/13/chartex" xmlns:cx8="http://schemas.microsoft.com/office/drawing/2016/5/14/chartex" xmlns:mc="http://schemas.openxmlformats.org/markup-compatibility/2006" xmlns:aink="http://schemas.microsoft.com/office/drawing/2016/ink" xmlns:am3d="http://schemas.microsoft.com/office/drawing/2017/model3d" xmlns:o="urn:schemas-microsoft-com:office:office" xmlns:oel="http://schemas.microsoft.com/office/2019/extlst" xmlns:r="http://schemas.openxmlformats.org/officeDocument/2006/relationships" xmlns:m="http://schemas.openxmlformats.org/officeDocument/2006/math" xmlns:v="urn:schemas-microsoft-com:vml" xmlns:wp14="http://schemas.microsoft.com/office/word/2010/wordprocessingDrawing" xmlns:wp="http://schemas.openxmlformats.org/drawingml/2006/wordprocessingDrawing" xmlns:w10="urn:schemas-microsoft-com:office:word" xmlns:w="http://schemas.openxmlformats.org/wordprocessingml/2006/main" xmlns:w14="http://schemas.microsoft.com/office/word/2010/wordml" xmlns:w15="http://schemas.microsoft.com/office/word/2012/wordml" xmlns:w16cex="http://schemas.microsoft.com/office/word/2018/wordml/cex" xmlns:w16cid="http://schemas.microsoft.com/office/word/2016/wordml/cid" xmlns:w16="http://schemas.microsoft.com/office/word/2018/wordml" xmlns:w16sdtdh="http://schemas.microsoft.com/office/word/2020/wordml/sdtdatahash" xmlns:w16se="http://schemas.microsoft.com/office/word/2015/wordml/symex" xmlns:wpg="http://schemas.microsoft.com/office/word/2010/wordprocessingGroup" xmlns:wpi="http://schemas.microsoft.com/office/word/2010/wordprocessingInk" xmlns:wne="http://schemas.microsoft.com/office/word/2006/wordml" xmlns:wps="http://schemas.microsoft.com/office/word/2010/wordprocessingShape" mc:Ignorable="w14 w15 w16se w16cid w16 w16cex w16sdtdh wp14">
+  <w:p>
+    <w:pPr>
+      <w:pStyle w:val="Subsol"/>
+    </w:pPr>
+  </w:p>
+</w:ftr>
+</file>
+
+<file path=word/footer2.xml><?xml version="1.0" encoding="utf-8"?>
+<w:ftr xmlns:wpc="http://schemas.microsoft.com/office/word/2010/wordprocessingCanvas" xmlns:cx="http://schemas.microsoft.com/office/drawing/2014/chartex" xmlns:cx1="http://schemas.microsoft.com/office/drawing/2015/9/8/chartex" xmlns:cx2="http://schemas.microsoft.com/office/drawing/2015/10/21/chartex" xmlns:cx3="http://schemas.microsoft.com/office/drawing/2016/5/9/chartex" xmlns:cx4="http://schemas.microsoft.com/office/drawing/2016/5/10/chartex" xmlns:cx5="http://schemas.microsoft.com/office/drawing/2016/5/11/chartex" xmlns:cx6="http://schemas.microsoft.com/office/drawing/2016/5/12/chartex" xmlns:cx7="http://schemas.microsoft.com/office/drawing/2016/5/13/chartex" xmlns:cx8="http://schemas.microsoft.com/office/drawing/2016/5/14/chartex" xmlns:mc="http://schemas.openxmlformats.org/markup-compatibility/2006" xmlns:aink="http://schemas.microsoft.com/office/drawing/2016/ink" xmlns:am3d="http://schemas.microsoft.com/office/drawing/2017/model3d" xmlns:o="urn:schemas-microsoft-com:office:office" xmlns:oel="http://schemas.microsoft.com/office/2019/extlst" xmlns:r="http://schemas.openxmlformats.org/officeDocument/2006/relationships" xmlns:m="http://schemas.openxmlformats.org/officeDocument/2006/math" xmlns:v="urn:schemas-microsoft-com:vml" xmlns:wp14="http://schemas.microsoft.com/office/word/2010/wordprocessingDrawing" xmlns:wp="http://schemas.openxmlformats.org/drawingml/2006/wordprocessingDrawing" xmlns:w10="urn:schemas-microsoft-com:office:word" xmlns:w="http://schemas.openxmlformats.org/wordprocessingml/2006/main" xmlns:w14="http://schemas.microsoft.com/office/word/2010/wordml" xmlns:w15="http://schemas.microsoft.com/office/word/2012/wordml" xmlns:w16cex="http://schemas.microsoft.com/office/word/2018/wordml/cex" xmlns:w16cid="http://schemas.microsoft.com/office/word/2016/wordml/cid" xmlns:w16="http://schemas.microsoft.com/office/word/2018/wordml" xmlns:w16sdtdh="http://schemas.microsoft.com/office/word/2020/wordml/sdtdatahash" xmlns:w16se="http://schemas.microsoft.com/office/word/2015/wordml/symex" xmlns:wpg="http://schemas.microsoft.com/office/word/2010/wordprocessingGroup" xmlns:wpi="http://schemas.microsoft.com/office/word/2010/wordprocessingInk" xmlns:wne="http://schemas.microsoft.com/office/word/2006/wordml" xmlns:wps="http://schemas.microsoft.com/office/word/2010/wordprocessingShape" mc:Ignorable="w14 w15 w16se w16cid w16 w16cex w16sdtdh wp14">
+  <w:p>
+    <w:pPr>
+      <w:pStyle w:val="Subsol"/>
+    </w:pPr>
+  </w:p>
+</w:ftr>
+</file>
+
+<file path=word/footer3.xml><?xml version="1.0" encoding="utf-8"?>
+<w:ftr xmlns:wpc="http://schemas.microsoft.com/office/word/2010/wordprocessingCanvas" xmlns:cx="http://schemas.microsoft.com/office/drawing/2014/chartex" xmlns:cx1="http://schemas.microsoft.com/office/drawing/2015/9/8/chartex" xmlns:cx2="http://schemas.microsoft.com/office/drawing/2015/10/21/chartex" xmlns:cx3="http://schemas.microsoft.com/office/drawing/2016/5/9/chartex" xmlns:cx4="http://schemas.microsoft.com/office/drawing/2016/5/10/chartex" xmlns:cx5="http://schemas.microsoft.com/office/drawing/2016/5/11/chartex" xmlns:cx6="http://schemas.microsoft.com/office/drawing/2016/5/12/chartex" xmlns:cx7="http://schemas.microsoft.com/office/drawing/2016/5/13/chartex" xmlns:cx8="http://schemas.microsoft.com/office/drawing/2016/5/14/chartex" xmlns:mc="http://schemas.openxmlformats.org/markup-compatibility/2006" xmlns:aink="http://schemas.microsoft.com/office/drawing/2016/ink" xmlns:am3d="http://schemas.microsoft.com/office/drawing/2017/model3d" xmlns:o="urn:schemas-microsoft-com:office:office" xmlns:oel="http://schemas.microsoft.com/office/2019/extlst" xmlns:r="http://schemas.openxmlformats.org/officeDocument/2006/relationships" xmlns:m="http://schemas.openxmlformats.org/officeDocument/2006/math" xmlns:v="urn:schemas-microsoft-com:vml" xmlns:wp14="http://schemas.microsoft.com/office/word/2010/wordprocessingDrawing" xmlns:wp="http://schemas.openxmlformats.org/drawingml/2006/wordprocessingDrawing" xmlns:w10="urn:schemas-microsoft-com:office:word" xmlns:w="http://schemas.openxmlformats.org/wordprocessingml/2006/main" xmlns:w14="http://schemas.microsoft.com/office/word/2010/wordml" xmlns:w15="http://schemas.microsoft.com/office/word/2012/wordml" xmlns:w16cex="http://schemas.microsoft.com/office/word/2018/wordml/cex" xmlns:w16cid="http://schemas.microsoft.com/office/word/2016/wordml/cid" xmlns:w16="http://schemas.microsoft.com/office/word/2018/wordml" xmlns:w16sdtdh="http://schemas.microsoft.com/office/word/2020/wordml/sdtdatahash" xmlns:w16se="http://schemas.microsoft.com/office/word/2015/wordml/symex" xmlns:wpg="http://schemas.microsoft.com/office/word/2010/wordprocessingGroup" xmlns:wpi="http://schemas.microsoft.com/office/word/2010/wordprocessingInk" xmlns:wne="http://schemas.microsoft.com/office/word/2006/wordml" xmlns:wps="http://schemas.microsoft.com/office/word/2010/wordprocessingShape" mc:Ignorable="w14 w15 w16se w16cid w16 w16cex w16sdtdh wp14">
+  <w:p>
+    <w:pPr>
+      <w:pStyle w:val="Subsol"/>
+    </w:pPr>
+  </w:p>
+</w:ftr>
+</file>
+
+<file path=word/footer4.xml><?xml version="1.0" encoding="utf-8"?>
 <w:ftr xmlns:wpc="http://schemas.microsoft.com/office/word/2010/wordprocessingCanvas" xmlns:cx="http://schemas.microsoft.com/office/drawing/2014/chartex" xmlns:cx1="http://schemas.microsoft.com/office/drawing/2015/9/8/chartex" xmlns:cx2="http://schemas.microsoft.com/office/drawing/2015/10/21/chartex" xmlns:cx3="http://schemas.microsoft.com/office/drawing/2016/5/9/chartex" xmlns:cx4="http://schemas.microsoft.com/office/drawing/2016/5/10/chartex" xmlns:cx5="http://schemas.microsoft.com/office/drawing/2016/5/11/chartex" xmlns:cx6="http://schemas.microsoft.com/office/drawing/2016/5/12/chartex" xmlns:cx7="http://schemas.microsoft.com/office/drawing/2016/5/13/chartex" xmlns:cx8="http://schemas.microsoft.com/office/drawing/2016/5/14/chartex" xmlns:mc="http://schemas.openxmlformats.org/markup-compatibility/2006" xmlns:aink="http://schemas.microsoft.com/office/drawing/2016/ink" xmlns:am3d="http://schemas.microsoft.com/office/drawing/2017/model3d" xmlns:o="urn:schemas-microsoft-com:office:office" xmlns:oel="http://schemas.microsoft.com/office/2019/extlst" xmlns:r="http://schemas.openxmlformats.org/officeDocument/2006/relationships" xmlns:m="http://schemas.openxmlformats.org/officeDocument/2006/math" xmlns:v="urn:schemas-microsoft-com:vml" xmlns:wp14="http://schemas.microsoft.com/office/word/2010/wordprocessingDrawing" xmlns:wp="http://schemas.openxmlformats.org/drawingml/2006/wordprocessingDrawing" xmlns:w10="urn:schemas-microsoft-com:office:word" xmlns:w="http://schemas.openxmlformats.org/wordprocessingml/2006/main" xmlns:w14="http://schemas.microsoft.com/office/word/2010/wordml" xmlns:w15="http://schemas.microsoft.com/office/word/2012/wordml" xmlns:w16cex="http://schemas.microsoft.com/office/word/2018/wordml/cex" xmlns:w16cid="http://schemas.microsoft.com/office/word/2016/wordml/cid" xmlns:w16="http://schemas.microsoft.com/office/word/2018/wordml" xmlns:w16sdtdh="http://schemas.microsoft.com/office/word/2020/wordml/sdtdatahash" xmlns:w16se="http://schemas.microsoft.com/office/word/2015/wordml/symex" xmlns:wpg="http://schemas.microsoft.com/office/word/2010/wordprocessingGroup" xmlns:wpi="http://schemas.microsoft.com/office/word/2010/wordprocessingInk" xmlns:wne="http://schemas.microsoft.com/office/word/2006/wordml" xmlns:wps="http://schemas.microsoft.com/office/word/2010/wordprocessingShape" mc:Ignorable="w14 w15 w16se w16cid w16 w16cex w16sdtdh wp14">
   <w:tbl>
     <w:tblPr>
@@ -3618,6 +3575,16 @@
 <w:hdr xmlns:wpc="http://schemas.microsoft.com/office/word/2010/wordprocessingCanvas" xmlns:cx="http://schemas.microsoft.com/office/drawing/2014/chartex" xmlns:cx1="http://schemas.microsoft.com/office/drawing/2015/9/8/chartex" xmlns:cx2="http://schemas.microsoft.com/office/drawing/2015/10/21/chartex" xmlns:cx3="http://schemas.microsoft.com/office/drawing/2016/5/9/chartex" xmlns:cx4="http://schemas.microsoft.com/office/drawing/2016/5/10/chartex" xmlns:cx5="http://schemas.microsoft.com/office/drawing/2016/5/11/chartex" xmlns:cx6="http://schemas.microsoft.com/office/drawing/2016/5/12/chartex" xmlns:cx7="http://schemas.microsoft.com/office/drawing/2016/5/13/chartex" xmlns:cx8="http://schemas.microsoft.com/office/drawing/2016/5/14/chartex" xmlns:mc="http://schemas.openxmlformats.org/markup-compatibility/2006" xmlns:aink="http://schemas.microsoft.com/office/drawing/2016/ink" xmlns:am3d="http://schemas.microsoft.com/office/drawing/2017/model3d" xmlns:o="urn:schemas-microsoft-com:office:office" xmlns:oel="http://schemas.microsoft.com/office/2019/extlst" xmlns:r="http://schemas.openxmlformats.org/officeDocument/2006/relationships" xmlns:m="http://schemas.openxmlformats.org/officeDocument/2006/math" xmlns:v="urn:schemas-microsoft-com:vml" xmlns:wp14="http://schemas.microsoft.com/office/word/2010/wordprocessingDrawing" xmlns:wp="http://schemas.openxmlformats.org/drawingml/2006/wordprocessingDrawing" xmlns:w10="urn:schemas-microsoft-com:office:word" xmlns:w="http://schemas.openxmlformats.org/wordprocessingml/2006/main" xmlns:w14="http://schemas.microsoft.com/office/word/2010/wordml" xmlns:w15="http://schemas.microsoft.com/office/word/2012/wordml" xmlns:w16cex="http://schemas.microsoft.com/office/word/2018/wordml/cex" xmlns:w16cid="http://schemas.microsoft.com/office/word/2016/wordml/cid" xmlns:w16="http://schemas.microsoft.com/office/word/2018/wordml" xmlns:w16sdtdh="http://schemas.microsoft.com/office/word/2020/wordml/sdtdatahash" xmlns:w16se="http://schemas.microsoft.com/office/word/2015/wordml/symex" xmlns:wpg="http://schemas.microsoft.com/office/word/2010/wordprocessingGroup" xmlns:wpi="http://schemas.microsoft.com/office/word/2010/wordprocessingInk" xmlns:wne="http://schemas.microsoft.com/office/word/2006/wordml" xmlns:wps="http://schemas.microsoft.com/office/word/2010/wordprocessingShape" mc:Ignorable="w14 w15 w16se w16cid w16 w16cex w16sdtdh wp14">
   <w:p>
     <w:pPr>
+      <w:pStyle w:val="Antet"/>
+    </w:pPr>
+  </w:p>
+</w:hdr>
+</file>
+
+<file path=word/header2.xml><?xml version="1.0" encoding="utf-8"?>
+<w:hdr xmlns:wpc="http://schemas.microsoft.com/office/word/2010/wordprocessingCanvas" xmlns:cx="http://schemas.microsoft.com/office/drawing/2014/chartex" xmlns:cx1="http://schemas.microsoft.com/office/drawing/2015/9/8/chartex" xmlns:cx2="http://schemas.microsoft.com/office/drawing/2015/10/21/chartex" xmlns:cx3="http://schemas.microsoft.com/office/drawing/2016/5/9/chartex" xmlns:cx4="http://schemas.microsoft.com/office/drawing/2016/5/10/chartex" xmlns:cx5="http://schemas.microsoft.com/office/drawing/2016/5/11/chartex" xmlns:cx6="http://schemas.microsoft.com/office/drawing/2016/5/12/chartex" xmlns:cx7="http://schemas.microsoft.com/office/drawing/2016/5/13/chartex" xmlns:cx8="http://schemas.microsoft.com/office/drawing/2016/5/14/chartex" xmlns:mc="http://schemas.openxmlformats.org/markup-compatibility/2006" xmlns:aink="http://schemas.microsoft.com/office/drawing/2016/ink" xmlns:am3d="http://schemas.microsoft.com/office/drawing/2017/model3d" xmlns:o="urn:schemas-microsoft-com:office:office" xmlns:oel="http://schemas.microsoft.com/office/2019/extlst" xmlns:r="http://schemas.openxmlformats.org/officeDocument/2006/relationships" xmlns:m="http://schemas.openxmlformats.org/officeDocument/2006/math" xmlns:v="urn:schemas-microsoft-com:vml" xmlns:wp14="http://schemas.microsoft.com/office/word/2010/wordprocessingDrawing" xmlns:wp="http://schemas.openxmlformats.org/drawingml/2006/wordprocessingDrawing" xmlns:w10="urn:schemas-microsoft-com:office:word" xmlns:w="http://schemas.openxmlformats.org/wordprocessingml/2006/main" xmlns:w14="http://schemas.microsoft.com/office/word/2010/wordml" xmlns:w15="http://schemas.microsoft.com/office/word/2012/wordml" xmlns:w16cex="http://schemas.microsoft.com/office/word/2018/wordml/cex" xmlns:w16cid="http://schemas.microsoft.com/office/word/2016/wordml/cid" xmlns:w16="http://schemas.microsoft.com/office/word/2018/wordml" xmlns:w16sdtdh="http://schemas.microsoft.com/office/word/2020/wordml/sdtdatahash" xmlns:w16se="http://schemas.microsoft.com/office/word/2015/wordml/symex" xmlns:wpg="http://schemas.microsoft.com/office/word/2010/wordprocessingGroup" xmlns:wpi="http://schemas.microsoft.com/office/word/2010/wordprocessingInk" xmlns:wne="http://schemas.microsoft.com/office/word/2006/wordml" xmlns:wps="http://schemas.microsoft.com/office/word/2010/wordprocessingShape" mc:Ignorable="w14 w15 w16se w16cid w16 w16cex w16sdtdh wp14">
+  <w:p>
+    <w:pPr>
       <w:rPr>
         <w:sz w:val="24"/>
       </w:rPr>
@@ -3699,7 +3666,17 @@
 </w:hdr>
 </file>
 
-<file path=word/header2.xml><?xml version="1.0" encoding="utf-8"?>
+<file path=word/header3.xml><?xml version="1.0" encoding="utf-8"?>
+<w:hdr xmlns:wpc="http://schemas.microsoft.com/office/word/2010/wordprocessingCanvas" xmlns:cx="http://schemas.microsoft.com/office/drawing/2014/chartex" xmlns:cx1="http://schemas.microsoft.com/office/drawing/2015/9/8/chartex" xmlns:cx2="http://schemas.microsoft.com/office/drawing/2015/10/21/chartex" xmlns:cx3="http://schemas.microsoft.com/office/drawing/2016/5/9/chartex" xmlns:cx4="http://schemas.microsoft.com/office/drawing/2016/5/10/chartex" xmlns:cx5="http://schemas.microsoft.com/office/drawing/2016/5/11/chartex" xmlns:cx6="http://schemas.microsoft.com/office/drawing/2016/5/12/chartex" xmlns:cx7="http://schemas.microsoft.com/office/drawing/2016/5/13/chartex" xmlns:cx8="http://schemas.microsoft.com/office/drawing/2016/5/14/chartex" xmlns:mc="http://schemas.openxmlformats.org/markup-compatibility/2006" xmlns:aink="http://schemas.microsoft.com/office/drawing/2016/ink" xmlns:am3d="http://schemas.microsoft.com/office/drawing/2017/model3d" xmlns:o="urn:schemas-microsoft-com:office:office" xmlns:oel="http://schemas.microsoft.com/office/2019/extlst" xmlns:r="http://schemas.openxmlformats.org/officeDocument/2006/relationships" xmlns:m="http://schemas.openxmlformats.org/officeDocument/2006/math" xmlns:v="urn:schemas-microsoft-com:vml" xmlns:wp14="http://schemas.microsoft.com/office/word/2010/wordprocessingDrawing" xmlns:wp="http://schemas.openxmlformats.org/drawingml/2006/wordprocessingDrawing" xmlns:w10="urn:schemas-microsoft-com:office:word" xmlns:w="http://schemas.openxmlformats.org/wordprocessingml/2006/main" xmlns:w14="http://schemas.microsoft.com/office/word/2010/wordml" xmlns:w15="http://schemas.microsoft.com/office/word/2012/wordml" xmlns:w16cex="http://schemas.microsoft.com/office/word/2018/wordml/cex" xmlns:w16cid="http://schemas.microsoft.com/office/word/2016/wordml/cid" xmlns:w16="http://schemas.microsoft.com/office/word/2018/wordml" xmlns:w16sdtdh="http://schemas.microsoft.com/office/word/2020/wordml/sdtdatahash" xmlns:w16se="http://schemas.microsoft.com/office/word/2015/wordml/symex" xmlns:wpg="http://schemas.microsoft.com/office/word/2010/wordprocessingGroup" xmlns:wpi="http://schemas.microsoft.com/office/word/2010/wordprocessingInk" xmlns:wne="http://schemas.microsoft.com/office/word/2006/wordml" xmlns:wps="http://schemas.microsoft.com/office/word/2010/wordprocessingShape" mc:Ignorable="w14 w15 w16se w16cid w16 w16cex w16sdtdh wp14">
+  <w:p>
+    <w:pPr>
+      <w:pStyle w:val="Antet"/>
+    </w:pPr>
+  </w:p>
+</w:hdr>
+</file>
+
+<file path=word/header4.xml><?xml version="1.0" encoding="utf-8"?>
 <w:hdr xmlns:wpc="http://schemas.microsoft.com/office/word/2010/wordprocessingCanvas" xmlns:cx="http://schemas.microsoft.com/office/drawing/2014/chartex" xmlns:cx1="http://schemas.microsoft.com/office/drawing/2015/9/8/chartex" xmlns:cx2="http://schemas.microsoft.com/office/drawing/2015/10/21/chartex" xmlns:cx3="http://schemas.microsoft.com/office/drawing/2016/5/9/chartex" xmlns:cx4="http://schemas.microsoft.com/office/drawing/2016/5/10/chartex" xmlns:cx5="http://schemas.microsoft.com/office/drawing/2016/5/11/chartex" xmlns:cx6="http://schemas.microsoft.com/office/drawing/2016/5/12/chartex" xmlns:cx7="http://schemas.microsoft.com/office/drawing/2016/5/13/chartex" xmlns:cx8="http://schemas.microsoft.com/office/drawing/2016/5/14/chartex" xmlns:mc="http://schemas.openxmlformats.org/markup-compatibility/2006" xmlns:aink="http://schemas.microsoft.com/office/drawing/2016/ink" xmlns:am3d="http://schemas.microsoft.com/office/drawing/2017/model3d" xmlns:o="urn:schemas-microsoft-com:office:office" xmlns:oel="http://schemas.microsoft.com/office/2019/extlst" xmlns:r="http://schemas.openxmlformats.org/officeDocument/2006/relationships" xmlns:m="http://schemas.openxmlformats.org/officeDocument/2006/math" xmlns:v="urn:schemas-microsoft-com:vml" xmlns:wp14="http://schemas.microsoft.com/office/word/2010/wordprocessingDrawing" xmlns:wp="http://schemas.openxmlformats.org/drawingml/2006/wordprocessingDrawing" xmlns:w10="urn:schemas-microsoft-com:office:word" xmlns:w="http://schemas.openxmlformats.org/wordprocessingml/2006/main" xmlns:w14="http://schemas.microsoft.com/office/word/2010/wordml" xmlns:w15="http://schemas.microsoft.com/office/word/2012/wordml" xmlns:w16cex="http://schemas.microsoft.com/office/word/2018/wordml/cex" xmlns:w16cid="http://schemas.microsoft.com/office/word/2016/wordml/cid" xmlns:w16="http://schemas.microsoft.com/office/word/2018/wordml" xmlns:w16sdtdh="http://schemas.microsoft.com/office/word/2020/wordml/sdtdatahash" xmlns:w16se="http://schemas.microsoft.com/office/word/2015/wordml/symex" xmlns:wpg="http://schemas.microsoft.com/office/word/2010/wordprocessingGroup" xmlns:wpi="http://schemas.microsoft.com/office/word/2010/wordprocessingInk" xmlns:wne="http://schemas.microsoft.com/office/word/2006/wordml" xmlns:wps="http://schemas.microsoft.com/office/word/2010/wordprocessingShape" mc:Ignorable="w14 w15 w16se w16cid w16 w16cex w16sdtdh wp14">
   <w:tbl>
     <w:tblPr>
@@ -3743,13 +3720,10 @@
             <w:ind w:right="68"/>
           </w:pPr>
           <w:r>
-            <w:t xml:space="preserve">  Version:           &lt;1.</w:t>
+            <w:t xml:space="preserve">  Version:           1.</w:t>
           </w:r>
           <w:r>
             <w:t>1</w:t>
-          </w:r>
-          <w:r>
-            <w:t>&gt;</w:t>
           </w:r>
         </w:p>
       </w:tc>
